--- a/documents/DRAFT-cybox-v2.1.1-wd01-part37-network-flow-object.docx
+++ b/documents/DRAFT-cybox-v2.1.1-wd01-part37-network-flow-object.docx
@@ -14250,25 +14250,51 @@
         <w:lastRenderedPageBreak/>
         <w:t xml:space="preserve">Table </w:t>
       </w:r>
-      <w:fldSimple w:instr=" STYLEREF 1 \s ">
-        <w:r>
-          <w:rPr>
-            <w:noProof/>
-          </w:rPr>
-          <w:t>1</w:t>
-        </w:r>
-      </w:fldSimple>
+      <w:r>
+        <w:fldChar w:fldCharType="begin"/>
+      </w:r>
+      <w:r>
+        <w:instrText xml:space="preserve"> STYLEREF 1 \s </w:instrText>
+      </w:r>
+      <w:r>
+        <w:fldChar w:fldCharType="separate"/>
+      </w:r>
+      <w:r>
+        <w:rPr>
+          <w:noProof/>
+        </w:rPr>
+        <w:t>1</w:t>
+      </w:r>
+      <w:r>
+        <w:rPr>
+          <w:noProof/>
+        </w:rPr>
+        <w:fldChar w:fldCharType="end"/>
+      </w:r>
       <w:r>
         <w:noBreakHyphen/>
       </w:r>
-      <w:fldSimple w:instr=" SEQ Table \* ARABIC \s 1 ">
-        <w:r>
-          <w:rPr>
-            <w:noProof/>
-          </w:rPr>
-          <w:t>1</w:t>
-        </w:r>
-      </w:fldSimple>
+      <w:r>
+        <w:fldChar w:fldCharType="begin"/>
+      </w:r>
+      <w:r>
+        <w:instrText xml:space="preserve"> SEQ Table \* ARABIC \s 1 </w:instrText>
+      </w:r>
+      <w:r>
+        <w:fldChar w:fldCharType="separate"/>
+      </w:r>
+      <w:r>
+        <w:rPr>
+          <w:noProof/>
+        </w:rPr>
+        <w:t>1</w:t>
+      </w:r>
+      <w:r>
+        <w:rPr>
+          <w:noProof/>
+        </w:rPr>
+        <w:fldChar w:fldCharType="end"/>
+      </w:r>
       <w:bookmarkEnd w:id="35"/>
       <w:r>
         <w:t xml:space="preserve">.  </w:t>
@@ -14516,7 +14542,7 @@
                 <v:shape id="_x0000_i1025" type="#_x0000_t75" style="width:24pt;height:21pt" o:ole="">
                   <v:imagedata r:id="rId26" o:title=""/>
                 </v:shape>
-                <o:OLEObject Type="Embed" ProgID="PBrush" ShapeID="_x0000_i1025" DrawAspect="Content" ObjectID="_1514286174" r:id="rId27"/>
+                <o:OLEObject Type="Embed" ProgID="PBrush" ShapeID="_x0000_i1025" DrawAspect="Content" ObjectID="_1514710637" r:id="rId27"/>
               </w:object>
             </w:r>
           </w:p>
@@ -14672,7 +14698,7 @@
                 <v:shape id="_x0000_i1026" type="#_x0000_t75" style="width:14.25pt;height:14.25pt" o:ole="">
                   <v:imagedata r:id="rId29" o:title=""/>
                 </v:shape>
-                <o:OLEObject Type="Embed" ProgID="PBrush" ShapeID="_x0000_i1026" DrawAspect="Content" ObjectID="_1514286175" r:id="rId30"/>
+                <o:OLEObject Type="Embed" ProgID="PBrush" ShapeID="_x0000_i1026" DrawAspect="Content" ObjectID="_1514710638" r:id="rId30"/>
               </w:object>
             </w:r>
           </w:p>
@@ -14732,7 +14758,7 @@
                 <v:shape id="_x0000_i1027" type="#_x0000_t75" style="width:14.25pt;height:14.25pt" o:ole="">
                   <v:imagedata r:id="rId31" o:title=""/>
                 </v:shape>
-                <o:OLEObject Type="Embed" ProgID="PBrush" ShapeID="_x0000_i1027" DrawAspect="Content" ObjectID="_1514286176" r:id="rId32"/>
+                <o:OLEObject Type="Embed" ProgID="PBrush" ShapeID="_x0000_i1027" DrawAspect="Content" ObjectID="_1514710639" r:id="rId32"/>
               </w:object>
             </w:r>
           </w:p>
@@ -14918,7 +14944,7 @@
                 <v:shape id="_x0000_i1028" type="#_x0000_t75" style="width:57.75pt;height:35.25pt" o:ole="">
                   <v:imagedata r:id="rId33" o:title=""/>
                 </v:shape>
-                <o:OLEObject Type="Embed" ProgID="PBrush" ShapeID="_x0000_i1028" DrawAspect="Content" ObjectID="_1514286177" r:id="rId34"/>
+                <o:OLEObject Type="Embed" ProgID="PBrush" ShapeID="_x0000_i1028" DrawAspect="Content" ObjectID="_1514710640" r:id="rId34"/>
               </w:object>
             </w:r>
           </w:p>
@@ -16075,7 +16101,52 @@
         </w:rPr>
       </w:pPr>
       <w:r>
-        <w:t xml:space="preserve">Defines the fields necessary to summarize network traffic, expressed as flows of multiple packets. Does not include the packet payload data (i.e. the actual data that was uploaded/downloaded to and from the </w:t>
+        <w:rPr>
+          <w:rFonts w:cs="Courier New"/>
+        </w:rPr>
+        <w:t>T</w:t>
+      </w:r>
+      <w:r>
+        <w:rPr>
+          <w:rFonts w:cs="Courier New"/>
+        </w:rPr>
+        <w:t xml:space="preserve">he </w:t>
+      </w:r>
+      <w:r>
+        <w:rPr>
+          <w:rFonts w:ascii="Courier New" w:eastAsia="Courier New" w:hAnsi="Courier New" w:cs="Courier New"/>
+        </w:rPr>
+        <w:t>NetworkFlowObjectType</w:t>
+      </w:r>
+      <w:r>
+        <w:t xml:space="preserve"> </w:t>
+      </w:r>
+      <w:r>
+        <w:rPr>
+          <w:rFonts w:cs="Courier New"/>
+        </w:rPr>
+        <w:t>class</w:t>
+      </w:r>
+      <w:r>
+        <w:rPr>
+          <w:rFonts w:cs="Courier New"/>
+        </w:rPr>
+        <w:t xml:space="preserve"> specifies </w:t>
+      </w:r>
+      <w:r>
+        <w:t xml:space="preserve">the </w:t>
+      </w:r>
+      <w:r>
+        <w:t>properties</w:t>
+      </w:r>
+      <w:r>
+        <w:t xml:space="preserve"> necessary to summarize network traffic, expressed</w:t>
+      </w:r>
+      <w:r>
+        <w:t xml:space="preserve"> as flows of multiple packets. It d</w:t>
+      </w:r>
+      <w:r>
+        <w:t xml:space="preserve">oes not include the packet payload data (i.e. the actual data that was uploaded/downloaded to and from the </w:t>
       </w:r>
       <w:proofErr w:type="spellStart"/>
       <w:r>
@@ -16334,25 +16405,51 @@
       <w:r>
         <w:t xml:space="preserve">Figure </w:t>
       </w:r>
-      <w:fldSimple w:instr=" STYLEREF 1 \s ">
-        <w:r>
-          <w:rPr>
-            <w:noProof/>
-          </w:rPr>
-          <w:t>3</w:t>
-        </w:r>
-      </w:fldSimple>
+      <w:r>
+        <w:fldChar w:fldCharType="begin"/>
+      </w:r>
+      <w:r>
+        <w:instrText xml:space="preserve"> STYLEREF 1 \s </w:instrText>
+      </w:r>
+      <w:r>
+        <w:fldChar w:fldCharType="separate"/>
+      </w:r>
+      <w:r>
+        <w:rPr>
+          <w:noProof/>
+        </w:rPr>
+        <w:t>3</w:t>
+      </w:r>
+      <w:r>
+        <w:rPr>
+          <w:noProof/>
+        </w:rPr>
+        <w:fldChar w:fldCharType="end"/>
+      </w:r>
       <w:r>
         <w:noBreakHyphen/>
       </w:r>
-      <w:fldSimple w:instr=" SEQ Figure \* ARABIC \s 1 ">
-        <w:r>
-          <w:rPr>
-            <w:noProof/>
-          </w:rPr>
-          <w:t>1</w:t>
-        </w:r>
-      </w:fldSimple>
+      <w:r>
+        <w:fldChar w:fldCharType="begin"/>
+      </w:r>
+      <w:r>
+        <w:instrText xml:space="preserve"> SEQ Figure \* ARABIC \s 1 </w:instrText>
+      </w:r>
+      <w:r>
+        <w:fldChar w:fldCharType="separate"/>
+      </w:r>
+      <w:r>
+        <w:rPr>
+          <w:noProof/>
+        </w:rPr>
+        <w:t>1</w:t>
+      </w:r>
+      <w:r>
+        <w:rPr>
+          <w:noProof/>
+        </w:rPr>
+        <w:fldChar w:fldCharType="end"/>
+      </w:r>
       <w:bookmarkEnd w:id="63"/>
       <w:r>
         <w:t xml:space="preserve">. UML diagram of the </w:t>
@@ -16462,25 +16559,51 @@
       <w:r>
         <w:t xml:space="preserve">Table </w:t>
       </w:r>
-      <w:fldSimple w:instr=" STYLEREF 1 \s ">
-        <w:r>
-          <w:rPr>
-            <w:noProof/>
-          </w:rPr>
-          <w:t>3</w:t>
-        </w:r>
-      </w:fldSimple>
+      <w:r>
+        <w:fldChar w:fldCharType="begin"/>
+      </w:r>
+      <w:r>
+        <w:instrText xml:space="preserve"> STYLEREF 1 \s </w:instrText>
+      </w:r>
+      <w:r>
+        <w:fldChar w:fldCharType="separate"/>
+      </w:r>
+      <w:r>
+        <w:rPr>
+          <w:noProof/>
+        </w:rPr>
+        <w:t>3</w:t>
+      </w:r>
+      <w:r>
+        <w:rPr>
+          <w:noProof/>
+        </w:rPr>
+        <w:fldChar w:fldCharType="end"/>
+      </w:r>
       <w:r>
         <w:noBreakHyphen/>
       </w:r>
-      <w:fldSimple w:instr=" SEQ Table \* ARABIC \s 1 ">
-        <w:r>
-          <w:rPr>
-            <w:noProof/>
-          </w:rPr>
-          <w:t>1</w:t>
-        </w:r>
-      </w:fldSimple>
+      <w:r>
+        <w:fldChar w:fldCharType="begin"/>
+      </w:r>
+      <w:r>
+        <w:instrText xml:space="preserve"> SEQ Table \* ARABIC \s 1 </w:instrText>
+      </w:r>
+      <w:r>
+        <w:fldChar w:fldCharType="separate"/>
+      </w:r>
+      <w:r>
+        <w:rPr>
+          <w:noProof/>
+        </w:rPr>
+        <w:t>1</w:t>
+      </w:r>
+      <w:r>
+        <w:rPr>
+          <w:noProof/>
+        </w:rPr>
+        <w:fldChar w:fldCharType="end"/>
+      </w:r>
       <w:bookmarkEnd w:id="64"/>
       <w:r>
         <w:rPr>
@@ -17075,7 +17198,25 @@
         <w:contextualSpacing w:val="0"/>
       </w:pPr>
       <w:r>
-        <w:t>Network layer information (relative to the OSI network model) which is</w:t>
+        <w:t>T</w:t>
+      </w:r>
+      <w:r>
+        <w:t xml:space="preserve">he </w:t>
+      </w:r>
+      <w:r>
+        <w:rPr>
+          <w:rFonts w:ascii="Courier New" w:eastAsia="Courier New" w:hAnsi="Courier New" w:cs="Courier New"/>
+        </w:rPr>
+        <w:t>NetworkLayerInfoType</w:t>
+      </w:r>
+      <w:r>
+        <w:t xml:space="preserve"> class </w:t>
+      </w:r>
+      <w:r>
+        <w:t>specifies the n</w:t>
+      </w:r>
+      <w:r>
+        <w:t>etwork layer information (relative to the OSI network model) which is</w:t>
       </w:r>
       <w:r>
         <w:t xml:space="preserve"> typically captured in all clas</w:t>
@@ -17179,25 +17320,51 @@
       <w:r>
         <w:t xml:space="preserve">Table </w:t>
       </w:r>
-      <w:fldSimple w:instr=" STYLEREF 1 \s ">
-        <w:r>
-          <w:rPr>
-            <w:noProof/>
-          </w:rPr>
-          <w:t>3</w:t>
-        </w:r>
-      </w:fldSimple>
+      <w:r>
+        <w:fldChar w:fldCharType="begin"/>
+      </w:r>
+      <w:r>
+        <w:instrText xml:space="preserve"> STYLEREF 1 \s </w:instrText>
+      </w:r>
+      <w:r>
+        <w:fldChar w:fldCharType="separate"/>
+      </w:r>
+      <w:r>
+        <w:rPr>
+          <w:noProof/>
+        </w:rPr>
+        <w:t>3</w:t>
+      </w:r>
+      <w:r>
+        <w:rPr>
+          <w:noProof/>
+        </w:rPr>
+        <w:fldChar w:fldCharType="end"/>
+      </w:r>
       <w:r>
         <w:noBreakHyphen/>
       </w:r>
-      <w:fldSimple w:instr=" SEQ Table \* ARABIC \s 1 ">
-        <w:r>
-          <w:rPr>
-            <w:noProof/>
-          </w:rPr>
-          <w:t>2</w:t>
-        </w:r>
-      </w:fldSimple>
+      <w:r>
+        <w:fldChar w:fldCharType="begin"/>
+      </w:r>
+      <w:r>
+        <w:instrText xml:space="preserve"> SEQ Table \* ARABIC \s 1 </w:instrText>
+      </w:r>
+      <w:r>
+        <w:fldChar w:fldCharType="separate"/>
+      </w:r>
+      <w:r>
+        <w:rPr>
+          <w:noProof/>
+        </w:rPr>
+        <w:t>2</w:t>
+      </w:r>
+      <w:r>
+        <w:rPr>
+          <w:noProof/>
+        </w:rPr>
+        <w:fldChar w:fldCharType="end"/>
+      </w:r>
       <w:bookmarkEnd w:id="66"/>
       <w:r>
         <w:rPr>
@@ -17720,7 +17887,22 @@
         <w:contextualSpacing w:val="0"/>
       </w:pPr>
       <w:r>
-        <w:t xml:space="preserve">The NetworkFlowLabelType contains elements that are common to all flow record formats. It builds </w:t>
+        <w:t xml:space="preserve">The </w:t>
+      </w:r>
+      <w:r>
+        <w:rPr>
+          <w:rFonts w:ascii="Courier New" w:hAnsi="Courier New" w:cs="Courier New"/>
+        </w:rPr>
+        <w:t>NetworkFlowLabelType</w:t>
+      </w:r>
+      <w:r>
+        <w:t xml:space="preserve"> </w:t>
+      </w:r>
+      <w:r>
+        <w:t>class specifies properties</w:t>
+      </w:r>
+      <w:r>
+        <w:t xml:space="preserve"> that are common to all flow record formats. It builds </w:t>
       </w:r>
       <w:proofErr w:type="gramStart"/>
       <w:r>
@@ -17728,7 +17910,13 @@
       </w:r>
       <w:proofErr w:type="gramEnd"/>
       <w:r>
-        <w:t xml:space="preserve"> network layer information (a 5-tuple that commonly defines a flow) and includes ingress and egress interface indexes and IP protocol information (not present if all flow record formats). Egress information is usually not thought of as part of the extended 7-tuple, but we include it for organizational purposes. Because these fields are defined here, they are excluded from the fields associated directly with each different </w:t>
+        <w:t xml:space="preserve"> </w:t>
+      </w:r>
+      <w:r>
+        <w:t xml:space="preserve">the </w:t>
+      </w:r>
+      <w:r>
+        <w:t xml:space="preserve">network layer information (a 5-tuple that commonly defines a flow) and includes ingress and egress interface indexes and IP protocol information (not present if all flow record formats). Egress information is usually not thought of as part of the extended 7-tuple, but we include it for organizational purposes. Because these fields are defined here, they are excluded from the fields associated directly with each different </w:t>
       </w:r>
       <w:proofErr w:type="gramStart"/>
       <w:r>
@@ -17834,25 +18022,51 @@
       <w:r>
         <w:t xml:space="preserve">Table </w:t>
       </w:r>
-      <w:fldSimple w:instr=" STYLEREF 1 \s ">
-        <w:r>
-          <w:rPr>
-            <w:noProof/>
-          </w:rPr>
-          <w:t>3</w:t>
-        </w:r>
-      </w:fldSimple>
+      <w:r>
+        <w:fldChar w:fldCharType="begin"/>
+      </w:r>
+      <w:r>
+        <w:instrText xml:space="preserve"> STYLEREF 1 \s </w:instrText>
+      </w:r>
+      <w:r>
+        <w:fldChar w:fldCharType="separate"/>
+      </w:r>
+      <w:r>
+        <w:rPr>
+          <w:noProof/>
+        </w:rPr>
+        <w:t>3</w:t>
+      </w:r>
+      <w:r>
+        <w:rPr>
+          <w:noProof/>
+        </w:rPr>
+        <w:fldChar w:fldCharType="end"/>
+      </w:r>
       <w:r>
         <w:noBreakHyphen/>
       </w:r>
-      <w:fldSimple w:instr=" SEQ Table \* ARABIC \s 1 ">
-        <w:r>
-          <w:rPr>
-            <w:noProof/>
-          </w:rPr>
-          <w:t>3</w:t>
-        </w:r>
-      </w:fldSimple>
+      <w:r>
+        <w:fldChar w:fldCharType="begin"/>
+      </w:r>
+      <w:r>
+        <w:instrText xml:space="preserve"> SEQ Table \* ARABIC \s 1 </w:instrText>
+      </w:r>
+      <w:r>
+        <w:fldChar w:fldCharType="separate"/>
+      </w:r>
+      <w:r>
+        <w:rPr>
+          <w:noProof/>
+        </w:rPr>
+        <w:t>3</w:t>
+      </w:r>
+      <w:r>
+        <w:rPr>
+          <w:noProof/>
+        </w:rPr>
+        <w:fldChar w:fldCharType="end"/>
+      </w:r>
       <w:bookmarkEnd w:id="68"/>
       <w:r>
         <w:rPr>
@@ -18378,7 +18592,33 @@
         <w:contextualSpacing w:val="0"/>
       </w:pPr>
       <w:r>
-        <w:t>Netflow record formats that capture traffic in one direction.</w:t>
+        <w:t>T</w:t>
+      </w:r>
+      <w:r>
+        <w:t xml:space="preserve">he </w:t>
+      </w:r>
+      <w:r>
+        <w:rPr>
+          <w:rFonts w:ascii="Courier New" w:eastAsia="Courier New" w:hAnsi="Courier New" w:cs="Courier New"/>
+        </w:rPr>
+        <w:t>UnidirectionalRecordType</w:t>
+      </w:r>
+      <w:r>
+        <w:t xml:space="preserve"> class </w:t>
+      </w:r>
+      <w:r>
+        <w:t xml:space="preserve">specifies the </w:t>
+      </w:r>
+      <w:proofErr w:type="spellStart"/>
+      <w:r>
+        <w:t>n</w:t>
+      </w:r>
+      <w:r>
+        <w:t>etflow</w:t>
+      </w:r>
+      <w:proofErr w:type="spellEnd"/>
+      <w:r>
+        <w:t xml:space="preserve"> record formats that capture traffic in one direction.</w:t>
       </w:r>
     </w:p>
     <w:p>
@@ -18553,25 +18793,51 @@
       <w:r>
         <w:t xml:space="preserve">Table </w:t>
       </w:r>
-      <w:fldSimple w:instr=" STYLEREF 1 \s ">
-        <w:r>
-          <w:rPr>
-            <w:noProof/>
-          </w:rPr>
-          <w:t>3</w:t>
-        </w:r>
-      </w:fldSimple>
+      <w:r>
+        <w:fldChar w:fldCharType="begin"/>
+      </w:r>
+      <w:r>
+        <w:instrText xml:space="preserve"> STYLEREF 1 \s </w:instrText>
+      </w:r>
+      <w:r>
+        <w:fldChar w:fldCharType="separate"/>
+      </w:r>
+      <w:r>
+        <w:rPr>
+          <w:noProof/>
+        </w:rPr>
+        <w:t>3</w:t>
+      </w:r>
+      <w:r>
+        <w:rPr>
+          <w:noProof/>
+        </w:rPr>
+        <w:fldChar w:fldCharType="end"/>
+      </w:r>
       <w:r>
         <w:noBreakHyphen/>
       </w:r>
-      <w:fldSimple w:instr=" SEQ Table \* ARABIC \s 1 ">
-        <w:r>
-          <w:rPr>
-            <w:noProof/>
-          </w:rPr>
-          <w:t>4</w:t>
-        </w:r>
-      </w:fldSimple>
+      <w:r>
+        <w:fldChar w:fldCharType="begin"/>
+      </w:r>
+      <w:r>
+        <w:instrText xml:space="preserve"> SEQ Table \* ARABIC \s 1 </w:instrText>
+      </w:r>
+      <w:r>
+        <w:fldChar w:fldCharType="separate"/>
+      </w:r>
+      <w:r>
+        <w:rPr>
+          <w:noProof/>
+        </w:rPr>
+        <w:t>4</w:t>
+      </w:r>
+      <w:r>
+        <w:rPr>
+          <w:noProof/>
+        </w:rPr>
+        <w:fldChar w:fldCharType="end"/>
+      </w:r>
       <w:bookmarkEnd w:id="70"/>
       <w:r>
         <w:rPr>
@@ -19281,7 +19547,31 @@
         <w:contextualSpacing w:val="0"/>
       </w:pPr>
       <w:r>
-        <w:t xml:space="preserve">Network record formats that capture traffic in both directions. Later, we plan to add Argus as a </w:t>
+        <w:t>T</w:t>
+      </w:r>
+      <w:r>
+        <w:t xml:space="preserve">he </w:t>
+      </w:r>
+      <w:r>
+        <w:rPr>
+          <w:rFonts w:ascii="Courier New" w:eastAsia="Courier New" w:hAnsi="Courier New" w:cs="Courier New"/>
+        </w:rPr>
+        <w:t>BidirectionalRecordType</w:t>
+      </w:r>
+      <w:r>
+        <w:t xml:space="preserve"> class </w:t>
+      </w:r>
+      <w:r>
+        <w:t>specifies the n</w:t>
+      </w:r>
+      <w:r>
+        <w:t xml:space="preserve">etwork record formats that capture traffic in both directions. </w:t>
+      </w:r>
+      <w:r>
+        <w:t>In the future</w:t>
+      </w:r>
+      <w:r>
+        <w:t xml:space="preserve">, we plan to add Argus as a </w:t>
       </w:r>
       <w:proofErr w:type="gramStart"/>
       <w:r>
@@ -19409,25 +19699,51 @@
       <w:r>
         <w:t xml:space="preserve">Table </w:t>
       </w:r>
-      <w:fldSimple w:instr=" STYLEREF 1 \s ">
-        <w:r>
-          <w:rPr>
-            <w:noProof/>
-          </w:rPr>
-          <w:t>3</w:t>
-        </w:r>
-      </w:fldSimple>
+      <w:r>
+        <w:fldChar w:fldCharType="begin"/>
+      </w:r>
+      <w:r>
+        <w:instrText xml:space="preserve"> STYLEREF 1 \s </w:instrText>
+      </w:r>
+      <w:r>
+        <w:fldChar w:fldCharType="separate"/>
+      </w:r>
+      <w:r>
+        <w:rPr>
+          <w:noProof/>
+        </w:rPr>
+        <w:t>3</w:t>
+      </w:r>
+      <w:r>
+        <w:rPr>
+          <w:noProof/>
+        </w:rPr>
+        <w:fldChar w:fldCharType="end"/>
+      </w:r>
       <w:r>
         <w:noBreakHyphen/>
       </w:r>
-      <w:fldSimple w:instr=" SEQ Table \* ARABIC \s 1 ">
-        <w:r>
-          <w:rPr>
-            <w:noProof/>
-          </w:rPr>
-          <w:t>5</w:t>
-        </w:r>
-      </w:fldSimple>
+      <w:r>
+        <w:fldChar w:fldCharType="begin"/>
+      </w:r>
+      <w:r>
+        <w:instrText xml:space="preserve"> SEQ Table \* ARABIC \s 1 </w:instrText>
+      </w:r>
+      <w:r>
+        <w:fldChar w:fldCharType="separate"/>
+      </w:r>
+      <w:r>
+        <w:rPr>
+          <w:noProof/>
+        </w:rPr>
+        <w:t>5</w:t>
+      </w:r>
+      <w:r>
+        <w:rPr>
+          <w:noProof/>
+        </w:rPr>
+        <w:fldChar w:fldCharType="end"/>
+      </w:r>
       <w:bookmarkEnd w:id="72"/>
       <w:r>
         <w:rPr>
@@ -19769,25 +20085,51 @@
       <w:r>
         <w:t xml:space="preserve">Figure </w:t>
       </w:r>
-      <w:fldSimple w:instr=" STYLEREF 1 \s ">
-        <w:r>
-          <w:rPr>
-            <w:noProof/>
-          </w:rPr>
-          <w:t>3</w:t>
-        </w:r>
-      </w:fldSimple>
+      <w:r>
+        <w:fldChar w:fldCharType="begin"/>
+      </w:r>
+      <w:r>
+        <w:instrText xml:space="preserve"> STYLEREF 1 \s </w:instrText>
+      </w:r>
+      <w:r>
+        <w:fldChar w:fldCharType="separate"/>
+      </w:r>
+      <w:r>
+        <w:rPr>
+          <w:noProof/>
+        </w:rPr>
+        <w:t>3</w:t>
+      </w:r>
+      <w:r>
+        <w:rPr>
+          <w:noProof/>
+        </w:rPr>
+        <w:fldChar w:fldCharType="end"/>
+      </w:r>
       <w:r>
         <w:noBreakHyphen/>
       </w:r>
-      <w:fldSimple w:instr=" SEQ Figure \* ARABIC \s 1 ">
-        <w:r>
-          <w:rPr>
-            <w:noProof/>
-          </w:rPr>
-          <w:t>2</w:t>
-        </w:r>
-      </w:fldSimple>
+      <w:r>
+        <w:fldChar w:fldCharType="begin"/>
+      </w:r>
+      <w:r>
+        <w:instrText xml:space="preserve"> SEQ Figure \* ARABIC \s 1 </w:instrText>
+      </w:r>
+      <w:r>
+        <w:fldChar w:fldCharType="separate"/>
+      </w:r>
+      <w:r>
+        <w:rPr>
+          <w:noProof/>
+        </w:rPr>
+        <w:t>2</w:t>
+      </w:r>
+      <w:r>
+        <w:rPr>
+          <w:noProof/>
+        </w:rPr>
+        <w:fldChar w:fldCharType="end"/>
+      </w:r>
       <w:bookmarkEnd w:id="74"/>
       <w:r>
         <w:t xml:space="preserve">. </w:t>
@@ -19811,7 +20153,31 @@
         <w:contextualSpacing w:val="0"/>
       </w:pPr>
       <w:r>
-        <w:t xml:space="preserve">The IPFIX protocol provides IP flow information. </w:t>
+        <w:t>T</w:t>
+      </w:r>
+      <w:r>
+        <w:t xml:space="preserve">he </w:t>
+      </w:r>
+      <w:r>
+        <w:rPr>
+          <w:rFonts w:ascii="Courier New" w:eastAsia="Courier New" w:hAnsi="Courier New" w:cs="Courier New"/>
+        </w:rPr>
+        <w:t>IPFIXMessageType</w:t>
+      </w:r>
+      <w:r>
+        <w:t xml:space="preserve"> class</w:t>
+      </w:r>
+      <w:r>
+        <w:t xml:space="preserve"> specifies t</w:t>
+      </w:r>
+      <w:r>
+        <w:t xml:space="preserve">he IPFIX protocol </w:t>
+      </w:r>
+      <w:r>
+        <w:t xml:space="preserve">which </w:t>
+      </w:r>
+      <w:r>
+        <w:t xml:space="preserve">provides IP flow information. </w:t>
       </w:r>
       <w:r>
         <w:t xml:space="preserve">See </w:t>
@@ -19992,25 +20358,51 @@
         <w:lastRenderedPageBreak/>
         <w:t xml:space="preserve">Table </w:t>
       </w:r>
-      <w:fldSimple w:instr=" STYLEREF 1 \s ">
-        <w:r>
-          <w:rPr>
-            <w:noProof/>
-          </w:rPr>
-          <w:t>3</w:t>
-        </w:r>
-      </w:fldSimple>
+      <w:r>
+        <w:fldChar w:fldCharType="begin"/>
+      </w:r>
+      <w:r>
+        <w:instrText xml:space="preserve"> STYLEREF 1 \s </w:instrText>
+      </w:r>
+      <w:r>
+        <w:fldChar w:fldCharType="separate"/>
+      </w:r>
+      <w:r>
+        <w:rPr>
+          <w:noProof/>
+        </w:rPr>
+        <w:t>3</w:t>
+      </w:r>
+      <w:r>
+        <w:rPr>
+          <w:noProof/>
+        </w:rPr>
+        <w:fldChar w:fldCharType="end"/>
+      </w:r>
       <w:r>
         <w:noBreakHyphen/>
       </w:r>
-      <w:fldSimple w:instr=" SEQ Table \* ARABIC \s 1 ">
-        <w:r>
-          <w:rPr>
-            <w:noProof/>
-          </w:rPr>
-          <w:t>6</w:t>
-        </w:r>
-      </w:fldSimple>
+      <w:r>
+        <w:fldChar w:fldCharType="begin"/>
+      </w:r>
+      <w:r>
+        <w:instrText xml:space="preserve"> SEQ Table \* ARABIC \s 1 </w:instrText>
+      </w:r>
+      <w:r>
+        <w:fldChar w:fldCharType="separate"/>
+      </w:r>
+      <w:r>
+        <w:rPr>
+          <w:noProof/>
+        </w:rPr>
+        <w:t>6</w:t>
+      </w:r>
+      <w:r>
+        <w:rPr>
+          <w:noProof/>
+        </w:rPr>
+        <w:fldChar w:fldCharType="end"/>
+      </w:r>
       <w:bookmarkEnd w:id="75"/>
       <w:r>
         <w:rPr>
@@ -20373,7 +20765,22 @@
         <w:contextualSpacing w:val="0"/>
       </w:pPr>
       <w:r>
-        <w:t xml:space="preserve">This class represents the message header for the IPFIX format. For more information about each of the fields, please refer to </w:t>
+        <w:t>T</w:t>
+      </w:r>
+      <w:r>
+        <w:t xml:space="preserve">he </w:t>
+      </w:r>
+      <w:r>
+        <w:rPr>
+          <w:rFonts w:ascii="Courier New" w:eastAsia="Courier New" w:hAnsi="Courier New" w:cs="Courier New"/>
+        </w:rPr>
+        <w:t>IPFIXMessageHeaderType</w:t>
+      </w:r>
+      <w:r>
+        <w:t xml:space="preserve"> class </w:t>
+      </w:r>
+      <w:r>
+        <w:t xml:space="preserve">represents the message header for the IPFIX format. For more information about each of the fields, please refer to </w:t>
       </w:r>
       <w:hyperlink r:id="rId48" w:history="1">
         <w:r>
@@ -20482,25 +20889,51 @@
       <w:r>
         <w:t xml:space="preserve">Table </w:t>
       </w:r>
-      <w:fldSimple w:instr=" STYLEREF 1 \s ">
-        <w:r>
-          <w:rPr>
-            <w:noProof/>
-          </w:rPr>
-          <w:t>3</w:t>
-        </w:r>
-      </w:fldSimple>
+      <w:r>
+        <w:fldChar w:fldCharType="begin"/>
+      </w:r>
+      <w:r>
+        <w:instrText xml:space="preserve"> STYLEREF 1 \s </w:instrText>
+      </w:r>
+      <w:r>
+        <w:fldChar w:fldCharType="separate"/>
+      </w:r>
+      <w:r>
+        <w:rPr>
+          <w:noProof/>
+        </w:rPr>
+        <w:t>3</w:t>
+      </w:r>
+      <w:r>
+        <w:rPr>
+          <w:noProof/>
+        </w:rPr>
+        <w:fldChar w:fldCharType="end"/>
+      </w:r>
       <w:r>
         <w:noBreakHyphen/>
       </w:r>
-      <w:fldSimple w:instr=" SEQ Table \* ARABIC \s 1 ">
-        <w:r>
-          <w:rPr>
-            <w:noProof/>
-          </w:rPr>
-          <w:t>7</w:t>
-        </w:r>
-      </w:fldSimple>
+      <w:r>
+        <w:fldChar w:fldCharType="begin"/>
+      </w:r>
+      <w:r>
+        <w:instrText xml:space="preserve"> SEQ Table \* ARABIC \s 1 </w:instrText>
+      </w:r>
+      <w:r>
+        <w:fldChar w:fldCharType="separate"/>
+      </w:r>
+      <w:r>
+        <w:rPr>
+          <w:noProof/>
+        </w:rPr>
+        <w:t>7</w:t>
+      </w:r>
+      <w:r>
+        <w:rPr>
+          <w:noProof/>
+        </w:rPr>
+        <w:fldChar w:fldCharType="end"/>
+      </w:r>
       <w:bookmarkEnd w:id="77"/>
       <w:r>
         <w:rPr>
@@ -20750,7 +21183,19 @@
           </w:tcPr>
           <w:p>
             <w:r>
-              <w:t xml:space="preserve">Indicates the version number of Flow Record format exported in this message. The value of this property is 0x000a for the current version, incrementing by one the version used in the </w:t>
+              <w:t xml:space="preserve">The </w:t>
+            </w:r>
+            <w:r>
+              <w:rPr>
+                <w:rFonts w:ascii="Courier New" w:hAnsi="Courier New" w:cs="Courier New"/>
+              </w:rPr>
+              <w:t>Version</w:t>
+            </w:r>
+            <w:r>
+              <w:t xml:space="preserve"> property specifies</w:t>
+            </w:r>
+            <w:r>
+              <w:t xml:space="preserve"> the version number of Flow Record format exported in this message. The value of this property is 0x000a for the current version, incrementing by one the version used in the </w:t>
             </w:r>
             <w:r>
               <w:t>Netflow</w:t>
@@ -21254,7 +21699,25 @@
         <w:contextualSpacing w:val="0"/>
       </w:pPr>
       <w:r>
-        <w:t xml:space="preserve">Represents the possible sets of records that can be represented in an IPFIX message. See </w:t>
+        <w:t>T</w:t>
+      </w:r>
+      <w:r>
+        <w:t xml:space="preserve">he </w:t>
+      </w:r>
+      <w:r>
+        <w:rPr>
+          <w:rFonts w:ascii="Courier New" w:eastAsia="Courier New" w:hAnsi="Courier New" w:cs="Courier New"/>
+        </w:rPr>
+        <w:t>IPFIXSetType</w:t>
+      </w:r>
+      <w:r>
+        <w:t xml:space="preserve"> class </w:t>
+      </w:r>
+      <w:r>
+        <w:t>r</w:t>
+      </w:r>
+      <w:r>
+        <w:t xml:space="preserve">epresents the possible sets of records that can be represented in an IPFIX message. See </w:t>
       </w:r>
       <w:hyperlink r:id="rId51" w:history="1">
         <w:r>
@@ -21440,25 +21903,51 @@
       <w:r>
         <w:t xml:space="preserve">Table </w:t>
       </w:r>
-      <w:fldSimple w:instr=" STYLEREF 1 \s ">
-        <w:r>
-          <w:rPr>
-            <w:noProof/>
-          </w:rPr>
-          <w:t>3</w:t>
-        </w:r>
-      </w:fldSimple>
+      <w:r>
+        <w:fldChar w:fldCharType="begin"/>
+      </w:r>
+      <w:r>
+        <w:instrText xml:space="preserve"> STYLEREF 1 \s </w:instrText>
+      </w:r>
+      <w:r>
+        <w:fldChar w:fldCharType="separate"/>
+      </w:r>
+      <w:r>
+        <w:rPr>
+          <w:noProof/>
+        </w:rPr>
+        <w:t>3</w:t>
+      </w:r>
+      <w:r>
+        <w:rPr>
+          <w:noProof/>
+        </w:rPr>
+        <w:fldChar w:fldCharType="end"/>
+      </w:r>
       <w:r>
         <w:noBreakHyphen/>
       </w:r>
-      <w:fldSimple w:instr=" SEQ Table \* ARABIC \s 1 ">
-        <w:r>
-          <w:rPr>
-            <w:noProof/>
-          </w:rPr>
-          <w:t>8</w:t>
-        </w:r>
-      </w:fldSimple>
+      <w:r>
+        <w:fldChar w:fldCharType="begin"/>
+      </w:r>
+      <w:r>
+        <w:instrText xml:space="preserve"> SEQ Table \* ARABIC \s 1 </w:instrText>
+      </w:r>
+      <w:r>
+        <w:fldChar w:fldCharType="separate"/>
+      </w:r>
+      <w:r>
+        <w:rPr>
+          <w:noProof/>
+        </w:rPr>
+        <w:t>8</w:t>
+      </w:r>
+      <w:r>
+        <w:rPr>
+          <w:noProof/>
+        </w:rPr>
+        <w:fldChar w:fldCharType="end"/>
+      </w:r>
       <w:bookmarkEnd w:id="79"/>
       <w:r>
         <w:rPr>
@@ -21982,7 +22471,25 @@
         <w:contextualSpacing w:val="0"/>
       </w:pPr>
       <w:r>
-        <w:t xml:space="preserve">Specifies the regions of a Template Set, of which there are three: the Set Header, the collection of Template Records, and the optional padding at the end of the Template Set. See </w:t>
+        <w:t>T</w:t>
+      </w:r>
+      <w:r>
+        <w:t xml:space="preserve">he </w:t>
+      </w:r>
+      <w:r>
+        <w:rPr>
+          <w:rFonts w:ascii="Courier New" w:eastAsia="Courier New" w:hAnsi="Courier New" w:cs="Courier New"/>
+        </w:rPr>
+        <w:t>IPFIXTemplateSetType</w:t>
+      </w:r>
+      <w:r>
+        <w:t xml:space="preserve"> class </w:t>
+      </w:r>
+      <w:r>
+        <w:t>s</w:t>
+      </w:r>
+      <w:r>
+        <w:t xml:space="preserve">pecifies the regions of a Template Set, of which there are three: the Set Header, the collection of Template Records, and the optional padding at the end of the Template Set. See </w:t>
       </w:r>
       <w:hyperlink r:id="rId52" w:history="1">
         <w:r>
@@ -22094,25 +22601,51 @@
       <w:r>
         <w:t xml:space="preserve">Table </w:t>
       </w:r>
-      <w:fldSimple w:instr=" STYLEREF 1 \s ">
-        <w:r>
-          <w:rPr>
-            <w:noProof/>
-          </w:rPr>
-          <w:t>3</w:t>
-        </w:r>
-      </w:fldSimple>
+      <w:r>
+        <w:fldChar w:fldCharType="begin"/>
+      </w:r>
+      <w:r>
+        <w:instrText xml:space="preserve"> STYLEREF 1 \s </w:instrText>
+      </w:r>
+      <w:r>
+        <w:fldChar w:fldCharType="separate"/>
+      </w:r>
+      <w:r>
+        <w:rPr>
+          <w:noProof/>
+        </w:rPr>
+        <w:t>3</w:t>
+      </w:r>
+      <w:r>
+        <w:rPr>
+          <w:noProof/>
+        </w:rPr>
+        <w:fldChar w:fldCharType="end"/>
+      </w:r>
       <w:r>
         <w:noBreakHyphen/>
       </w:r>
-      <w:fldSimple w:instr=" SEQ Table \* ARABIC \s 1 ">
-        <w:r>
-          <w:rPr>
-            <w:noProof/>
-          </w:rPr>
-          <w:t>9</w:t>
-        </w:r>
-      </w:fldSimple>
+      <w:r>
+        <w:fldChar w:fldCharType="begin"/>
+      </w:r>
+      <w:r>
+        <w:instrText xml:space="preserve"> SEQ Table \* ARABIC \s 1 </w:instrText>
+      </w:r>
+      <w:r>
+        <w:fldChar w:fldCharType="separate"/>
+      </w:r>
+      <w:r>
+        <w:rPr>
+          <w:noProof/>
+        </w:rPr>
+        <w:t>9</w:t>
+      </w:r>
+      <w:r>
+        <w:rPr>
+          <w:noProof/>
+        </w:rPr>
+        <w:fldChar w:fldCharType="end"/>
+      </w:r>
       <w:bookmarkEnd w:id="81"/>
       <w:r>
         <w:rPr>
@@ -22633,7 +23166,25 @@
         <w:contextualSpacing w:val="0"/>
       </w:pPr>
       <w:r>
-        <w:t xml:space="preserve">Specifies the regions of an Options Template Set, of which there are three: the Set Header, the collection of Options Template Records, and the optional padding at the end of the Options Template Set. See </w:t>
+        <w:t>T</w:t>
+      </w:r>
+      <w:r>
+        <w:t xml:space="preserve">he </w:t>
+      </w:r>
+      <w:r>
+        <w:rPr>
+          <w:rFonts w:ascii="Courier New" w:eastAsia="Courier New" w:hAnsi="Courier New" w:cs="Courier New"/>
+        </w:rPr>
+        <w:t>IPFIXOptionsTemplateSetType</w:t>
+      </w:r>
+      <w:r>
+        <w:t xml:space="preserve"> </w:t>
+      </w:r>
+      <w:r>
+        <w:t>s</w:t>
+      </w:r>
+      <w:r>
+        <w:t xml:space="preserve">pecifies the regions of an Options Template Set, of which there are three: the Set Header, the collection of Options Template Records, and the optional padding at the end of the Options Template Set. See </w:t>
       </w:r>
       <w:hyperlink r:id="rId54" w:history="1">
         <w:r>
@@ -22742,25 +23293,51 @@
       <w:r>
         <w:t xml:space="preserve">Table </w:t>
       </w:r>
-      <w:fldSimple w:instr=" STYLEREF 1 \s ">
-        <w:r>
-          <w:rPr>
-            <w:noProof/>
-          </w:rPr>
-          <w:t>3</w:t>
-        </w:r>
-      </w:fldSimple>
+      <w:r>
+        <w:fldChar w:fldCharType="begin"/>
+      </w:r>
+      <w:r>
+        <w:instrText xml:space="preserve"> STYLEREF 1 \s </w:instrText>
+      </w:r>
+      <w:r>
+        <w:fldChar w:fldCharType="separate"/>
+      </w:r>
+      <w:r>
+        <w:rPr>
+          <w:noProof/>
+        </w:rPr>
+        <w:t>3</w:t>
+      </w:r>
+      <w:r>
+        <w:rPr>
+          <w:noProof/>
+        </w:rPr>
+        <w:fldChar w:fldCharType="end"/>
+      </w:r>
       <w:r>
         <w:noBreakHyphen/>
       </w:r>
-      <w:fldSimple w:instr=" SEQ Table \* ARABIC \s 1 ">
-        <w:r>
-          <w:rPr>
-            <w:noProof/>
-          </w:rPr>
-          <w:t>10</w:t>
-        </w:r>
-      </w:fldSimple>
+      <w:r>
+        <w:fldChar w:fldCharType="begin"/>
+      </w:r>
+      <w:r>
+        <w:instrText xml:space="preserve"> SEQ Table \* ARABIC \s 1 </w:instrText>
+      </w:r>
+      <w:r>
+        <w:fldChar w:fldCharType="separate"/>
+      </w:r>
+      <w:r>
+        <w:rPr>
+          <w:noProof/>
+        </w:rPr>
+        <w:t>10</w:t>
+      </w:r>
+      <w:r>
+        <w:rPr>
+          <w:noProof/>
+        </w:rPr>
+        <w:fldChar w:fldCharType="end"/>
+      </w:r>
       <w:bookmarkEnd w:id="83"/>
       <w:r>
         <w:rPr>
@@ -23296,7 +23873,25 @@
         <w:contextualSpacing w:val="0"/>
       </w:pPr>
       <w:r>
-        <w:t xml:space="preserve">Specifies the regions of a Data Set, of which there are three: the Set Header, the collection of Data Records, and the optional padding at the end of the Data Set. See </w:t>
+        <w:t>T</w:t>
+      </w:r>
+      <w:r>
+        <w:t xml:space="preserve">he </w:t>
+      </w:r>
+      <w:r>
+        <w:rPr>
+          <w:rFonts w:ascii="Courier New" w:eastAsia="Courier New" w:hAnsi="Courier New" w:cs="Courier New"/>
+        </w:rPr>
+        <w:t>IPFIXDataSetType</w:t>
+      </w:r>
+      <w:r>
+        <w:t xml:space="preserve"> class </w:t>
+      </w:r>
+      <w:r>
+        <w:t>s</w:t>
+      </w:r>
+      <w:r>
+        <w:t xml:space="preserve">pecifies the regions of a Data Set, of which there are three: the Set Header, the collection of Data Records, and the optional padding at the end of the Data Set. See </w:t>
       </w:r>
       <w:hyperlink r:id="rId56" w:history="1">
         <w:r>
@@ -23408,25 +24003,51 @@
       <w:r>
         <w:t xml:space="preserve">Table </w:t>
       </w:r>
-      <w:fldSimple w:instr=" STYLEREF 1 \s ">
-        <w:r>
-          <w:rPr>
-            <w:noProof/>
-          </w:rPr>
-          <w:t>3</w:t>
-        </w:r>
-      </w:fldSimple>
+      <w:r>
+        <w:fldChar w:fldCharType="begin"/>
+      </w:r>
+      <w:r>
+        <w:instrText xml:space="preserve"> STYLEREF 1 \s </w:instrText>
+      </w:r>
+      <w:r>
+        <w:fldChar w:fldCharType="separate"/>
+      </w:r>
+      <w:r>
+        <w:rPr>
+          <w:noProof/>
+        </w:rPr>
+        <w:t>3</w:t>
+      </w:r>
+      <w:r>
+        <w:rPr>
+          <w:noProof/>
+        </w:rPr>
+        <w:fldChar w:fldCharType="end"/>
+      </w:r>
       <w:r>
         <w:noBreakHyphen/>
       </w:r>
-      <w:fldSimple w:instr=" SEQ Table \* ARABIC \s 1 ">
-        <w:r>
-          <w:rPr>
-            <w:noProof/>
-          </w:rPr>
-          <w:t>11</w:t>
-        </w:r>
-      </w:fldSimple>
+      <w:r>
+        <w:fldChar w:fldCharType="begin"/>
+      </w:r>
+      <w:r>
+        <w:instrText xml:space="preserve"> SEQ Table \* ARABIC \s 1 </w:instrText>
+      </w:r>
+      <w:r>
+        <w:fldChar w:fldCharType="separate"/>
+      </w:r>
+      <w:r>
+        <w:rPr>
+          <w:noProof/>
+        </w:rPr>
+        <w:t>11</w:t>
+      </w:r>
+      <w:r>
+        <w:rPr>
+          <w:noProof/>
+        </w:rPr>
+        <w:fldChar w:fldCharType="end"/>
+      </w:r>
       <w:bookmarkEnd w:id="85"/>
       <w:r>
         <w:rPr>
@@ -23931,7 +24552,34 @@
         <w:contextualSpacing w:val="0"/>
       </w:pPr>
       <w:r>
-        <w:t>Defines the elements of the IPFIX set header.</w:t>
+        <w:t>T</w:t>
+      </w:r>
+      <w:r>
+        <w:t xml:space="preserve">he </w:t>
+      </w:r>
+      <w:r>
+        <w:rPr>
+          <w:rFonts w:ascii="Courier New" w:eastAsia="Courier New" w:hAnsi="Courier New" w:cs="Courier New"/>
+        </w:rPr>
+        <w:t>IPFIXSetHeaderType</w:t>
+      </w:r>
+      <w:r>
+        <w:t xml:space="preserve"> class</w:t>
+      </w:r>
+      <w:r>
+        <w:t xml:space="preserve"> </w:t>
+      </w:r>
+      <w:r>
+        <w:t xml:space="preserve">specifies </w:t>
+      </w:r>
+      <w:r>
+        <w:t xml:space="preserve">the </w:t>
+      </w:r>
+      <w:r>
+        <w:t>properties</w:t>
+      </w:r>
+      <w:r>
+        <w:t xml:space="preserve"> of the IPFIX set header.</w:t>
       </w:r>
     </w:p>
     <w:p>
@@ -24029,25 +24677,51 @@
       <w:r>
         <w:t xml:space="preserve">Table </w:t>
       </w:r>
-      <w:fldSimple w:instr=" STYLEREF 1 \s ">
-        <w:r>
-          <w:rPr>
-            <w:noProof/>
-          </w:rPr>
-          <w:t>3</w:t>
-        </w:r>
-      </w:fldSimple>
+      <w:r>
+        <w:fldChar w:fldCharType="begin"/>
+      </w:r>
+      <w:r>
+        <w:instrText xml:space="preserve"> STYLEREF 1 \s </w:instrText>
+      </w:r>
+      <w:r>
+        <w:fldChar w:fldCharType="separate"/>
+      </w:r>
+      <w:r>
+        <w:rPr>
+          <w:noProof/>
+        </w:rPr>
+        <w:t>3</w:t>
+      </w:r>
+      <w:r>
+        <w:rPr>
+          <w:noProof/>
+        </w:rPr>
+        <w:fldChar w:fldCharType="end"/>
+      </w:r>
       <w:r>
         <w:noBreakHyphen/>
       </w:r>
-      <w:fldSimple w:instr=" SEQ Table \* ARABIC \s 1 ">
-        <w:r>
-          <w:rPr>
-            <w:noProof/>
-          </w:rPr>
-          <w:t>12</w:t>
-        </w:r>
-      </w:fldSimple>
+      <w:r>
+        <w:fldChar w:fldCharType="begin"/>
+      </w:r>
+      <w:r>
+        <w:instrText xml:space="preserve"> SEQ Table \* ARABIC \s 1 </w:instrText>
+      </w:r>
+      <w:r>
+        <w:fldChar w:fldCharType="separate"/>
+      </w:r>
+      <w:r>
+        <w:rPr>
+          <w:noProof/>
+        </w:rPr>
+        <w:t>12</w:t>
+      </w:r>
+      <w:r>
+        <w:rPr>
+          <w:noProof/>
+        </w:rPr>
+        <w:fldChar w:fldCharType="end"/>
+      </w:r>
       <w:bookmarkEnd w:id="87"/>
       <w:r>
         <w:rPr>
@@ -24468,7 +25142,25 @@
         <w:contextualSpacing w:val="0"/>
       </w:pPr>
       <w:r>
-        <w:t xml:space="preserve">Specifies the regions of a Template Record, of which there are two: the Template Record Header, and the Field Specifiers. See </w:t>
+        <w:t>T</w:t>
+      </w:r>
+      <w:r>
+        <w:t xml:space="preserve">he </w:t>
+      </w:r>
+      <w:r>
+        <w:rPr>
+          <w:rFonts w:ascii="Courier New" w:eastAsia="Courier New" w:hAnsi="Courier New" w:cs="Courier New"/>
+        </w:rPr>
+        <w:t>IPFIXTemplateRecordType</w:t>
+      </w:r>
+      <w:r>
+        <w:t xml:space="preserve"> class </w:t>
+      </w:r>
+      <w:r>
+        <w:t>s</w:t>
+      </w:r>
+      <w:r>
+        <w:t xml:space="preserve">pecifies the regions of a Template Record, of which there are two: the Template Record Header, and the Field Specifiers. See </w:t>
       </w:r>
       <w:hyperlink r:id="rId60" w:history="1">
         <w:r>
@@ -24577,25 +25269,51 @@
       <w:r>
         <w:t xml:space="preserve">Table </w:t>
       </w:r>
-      <w:fldSimple w:instr=" STYLEREF 1 \s ">
-        <w:r>
-          <w:rPr>
-            <w:noProof/>
-          </w:rPr>
-          <w:t>3</w:t>
-        </w:r>
-      </w:fldSimple>
+      <w:r>
+        <w:fldChar w:fldCharType="begin"/>
+      </w:r>
+      <w:r>
+        <w:instrText xml:space="preserve"> STYLEREF 1 \s </w:instrText>
+      </w:r>
+      <w:r>
+        <w:fldChar w:fldCharType="separate"/>
+      </w:r>
+      <w:r>
+        <w:rPr>
+          <w:noProof/>
+        </w:rPr>
+        <w:t>3</w:t>
+      </w:r>
+      <w:r>
+        <w:rPr>
+          <w:noProof/>
+        </w:rPr>
+        <w:fldChar w:fldCharType="end"/>
+      </w:r>
       <w:r>
         <w:noBreakHyphen/>
       </w:r>
-      <w:fldSimple w:instr=" SEQ Table \* ARABIC \s 1 ">
-        <w:r>
-          <w:rPr>
-            <w:noProof/>
-          </w:rPr>
-          <w:t>13</w:t>
-        </w:r>
-      </w:fldSimple>
+      <w:r>
+        <w:fldChar w:fldCharType="begin"/>
+      </w:r>
+      <w:r>
+        <w:instrText xml:space="preserve"> SEQ Table \* ARABIC \s 1 </w:instrText>
+      </w:r>
+      <w:r>
+        <w:fldChar w:fldCharType="separate"/>
+      </w:r>
+      <w:r>
+        <w:rPr>
+          <w:noProof/>
+        </w:rPr>
+        <w:t>13</w:t>
+      </w:r>
+      <w:r>
+        <w:rPr>
+          <w:noProof/>
+        </w:rPr>
+        <w:fldChar w:fldCharType="end"/>
+      </w:r>
       <w:bookmarkEnd w:id="89"/>
       <w:r>
         <w:rPr>
@@ -24997,6 +25715,7 @@
       </w:pPr>
       <w:bookmarkStart w:id="90" w:name="_Toc440023689"/>
       <w:r>
+        <w:lastRenderedPageBreak/>
         <w:t>IPFIXTemplateRecordHeaderType Class</w:t>
       </w:r>
       <w:bookmarkEnd w:id="90"/>
@@ -25007,7 +25726,31 @@
         <w:contextualSpacing w:val="0"/>
       </w:pPr>
       <w:r>
-        <w:t xml:space="preserve">Specifies the fields in a Template Record Header, Template_ID and Field_Count, as explained in </w:t>
+        <w:t>T</w:t>
+      </w:r>
+      <w:r>
+        <w:t xml:space="preserve">he </w:t>
+      </w:r>
+      <w:r>
+        <w:rPr>
+          <w:rFonts w:ascii="Courier New" w:eastAsia="Courier New" w:hAnsi="Courier New" w:cs="Courier New"/>
+        </w:rPr>
+        <w:t>IPFIXTemplateRecordHeaderType</w:t>
+      </w:r>
+      <w:r>
+        <w:t xml:space="preserve"> class </w:t>
+      </w:r>
+      <w:r>
+        <w:t>s</w:t>
+      </w:r>
+      <w:r>
+        <w:t xml:space="preserve">pecifies the </w:t>
+      </w:r>
+      <w:r>
+        <w:t>properties</w:t>
+      </w:r>
+      <w:r>
+        <w:t xml:space="preserve"> in a Template Record Header, Template_ID and Field_Count, as explained in </w:t>
       </w:r>
       <w:hyperlink r:id="rId61" w:history="1">
         <w:r>
@@ -25027,7 +25770,6 @@
         <w:contextualSpacing w:val="0"/>
       </w:pPr>
       <w:r>
-        <w:lastRenderedPageBreak/>
         <w:t xml:space="preserve">The property table of the </w:t>
       </w:r>
       <w:r>
@@ -25104,25 +25846,51 @@
       <w:r>
         <w:t xml:space="preserve">Table </w:t>
       </w:r>
-      <w:fldSimple w:instr=" STYLEREF 1 \s ">
-        <w:r>
-          <w:rPr>
-            <w:noProof/>
-          </w:rPr>
-          <w:t>3</w:t>
-        </w:r>
-      </w:fldSimple>
+      <w:r>
+        <w:fldChar w:fldCharType="begin"/>
+      </w:r>
+      <w:r>
+        <w:instrText xml:space="preserve"> STYLEREF 1 \s </w:instrText>
+      </w:r>
+      <w:r>
+        <w:fldChar w:fldCharType="separate"/>
+      </w:r>
+      <w:r>
+        <w:rPr>
+          <w:noProof/>
+        </w:rPr>
+        <w:t>3</w:t>
+      </w:r>
+      <w:r>
+        <w:rPr>
+          <w:noProof/>
+        </w:rPr>
+        <w:fldChar w:fldCharType="end"/>
+      </w:r>
       <w:r>
         <w:noBreakHyphen/>
       </w:r>
-      <w:fldSimple w:instr=" SEQ Table \* ARABIC \s 1 ">
-        <w:r>
-          <w:rPr>
-            <w:noProof/>
-          </w:rPr>
-          <w:t>14</w:t>
-        </w:r>
-      </w:fldSimple>
+      <w:r>
+        <w:fldChar w:fldCharType="begin"/>
+      </w:r>
+      <w:r>
+        <w:instrText xml:space="preserve"> SEQ Table \* ARABIC \s 1 </w:instrText>
+      </w:r>
+      <w:r>
+        <w:fldChar w:fldCharType="separate"/>
+      </w:r>
+      <w:r>
+        <w:rPr>
+          <w:noProof/>
+        </w:rPr>
+        <w:t>14</w:t>
+      </w:r>
+      <w:r>
+        <w:rPr>
+          <w:noProof/>
+        </w:rPr>
+        <w:fldChar w:fldCharType="end"/>
+      </w:r>
       <w:bookmarkEnd w:id="91"/>
       <w:r>
         <w:rPr>
@@ -25520,7 +26288,25 @@
         <w:contextualSpacing w:val="0"/>
       </w:pPr>
       <w:r>
-        <w:t xml:space="preserve">Specifies the fields in a Template Record Field Specifier, as explained in </w:t>
+        <w:t>T</w:t>
+      </w:r>
+      <w:r>
+        <w:t xml:space="preserve">he </w:t>
+      </w:r>
+      <w:r>
+        <w:rPr>
+          <w:rFonts w:ascii="Courier New" w:eastAsia="Courier New" w:hAnsi="Courier New" w:cs="Courier New"/>
+        </w:rPr>
+        <w:t>IPFIXTemplateRecordFieldSpecifiersType</w:t>
+      </w:r>
+      <w:r>
+        <w:t xml:space="preserve"> class </w:t>
+      </w:r>
+      <w:r>
+        <w:t>s</w:t>
+      </w:r>
+      <w:r>
+        <w:t xml:space="preserve">pecifies the fields in a Template Record Field Specifier, as explained in </w:t>
       </w:r>
       <w:hyperlink r:id="rId62" w:history="1">
         <w:r>
@@ -25629,25 +26415,51 @@
       <w:r>
         <w:t xml:space="preserve">Table </w:t>
       </w:r>
-      <w:fldSimple w:instr=" STYLEREF 1 \s ">
-        <w:r>
-          <w:rPr>
-            <w:noProof/>
-          </w:rPr>
-          <w:t>3</w:t>
-        </w:r>
-      </w:fldSimple>
+      <w:r>
+        <w:fldChar w:fldCharType="begin"/>
+      </w:r>
+      <w:r>
+        <w:instrText xml:space="preserve"> STYLEREF 1 \s </w:instrText>
+      </w:r>
+      <w:r>
+        <w:fldChar w:fldCharType="separate"/>
+      </w:r>
+      <w:r>
+        <w:rPr>
+          <w:noProof/>
+        </w:rPr>
+        <w:t>3</w:t>
+      </w:r>
+      <w:r>
+        <w:rPr>
+          <w:noProof/>
+        </w:rPr>
+        <w:fldChar w:fldCharType="end"/>
+      </w:r>
       <w:r>
         <w:noBreakHyphen/>
       </w:r>
-      <w:fldSimple w:instr=" SEQ Table \* ARABIC \s 1 ">
-        <w:r>
-          <w:rPr>
-            <w:noProof/>
-          </w:rPr>
-          <w:t>15</w:t>
-        </w:r>
-      </w:fldSimple>
+      <w:r>
+        <w:fldChar w:fldCharType="begin"/>
+      </w:r>
+      <w:r>
+        <w:instrText xml:space="preserve"> SEQ Table \* ARABIC \s 1 </w:instrText>
+      </w:r>
+      <w:r>
+        <w:fldChar w:fldCharType="separate"/>
+      </w:r>
+      <w:r>
+        <w:rPr>
+          <w:noProof/>
+        </w:rPr>
+        <w:t>15</w:t>
+      </w:r>
+      <w:r>
+        <w:rPr>
+          <w:noProof/>
+        </w:rPr>
+        <w:fldChar w:fldCharType="end"/>
+      </w:r>
       <w:bookmarkEnd w:id="93"/>
       <w:r>
         <w:rPr>
@@ -25922,6 +26734,7 @@
               <w:rPr>
                 <w:b/>
               </w:rPr>
+              <w:lastRenderedPageBreak/>
               <w:t>Information_Element_ID</w:t>
             </w:r>
           </w:p>
@@ -26043,7 +26856,6 @@
               <w:rPr>
                 <w:b/>
               </w:rPr>
-              <w:lastRenderedPageBreak/>
               <w:t>Field_Length</w:t>
             </w:r>
           </w:p>
@@ -26287,7 +27099,25 @@
         <w:contextualSpacing w:val="0"/>
       </w:pPr>
       <w:r>
-        <w:t xml:space="preserve">Specifies the regions of an Options Template Record, of which there are two: the Options Template Record Header, and the Field Specifiers. See </w:t>
+        <w:t>T</w:t>
+      </w:r>
+      <w:r>
+        <w:t xml:space="preserve">he </w:t>
+      </w:r>
+      <w:r>
+        <w:rPr>
+          <w:rFonts w:ascii="Courier New" w:eastAsia="Courier New" w:hAnsi="Courier New" w:cs="Courier New"/>
+        </w:rPr>
+        <w:t>IPFIXOptionsTemplateRecordType</w:t>
+      </w:r>
+      <w:r>
+        <w:t xml:space="preserve"> class </w:t>
+      </w:r>
+      <w:r>
+        <w:t>s</w:t>
+      </w:r>
+      <w:r>
+        <w:t xml:space="preserve">pecifies the regions of an Options Template Record, of which there are two: the Options Template Record Header, and the Field Specifiers. See </w:t>
       </w:r>
       <w:hyperlink r:id="rId66" w:history="1">
         <w:r>
@@ -26399,25 +27229,51 @@
       <w:r>
         <w:t xml:space="preserve">Table </w:t>
       </w:r>
-      <w:fldSimple w:instr=" STYLEREF 1 \s ">
-        <w:r>
-          <w:rPr>
-            <w:noProof/>
-          </w:rPr>
-          <w:t>3</w:t>
-        </w:r>
-      </w:fldSimple>
+      <w:r>
+        <w:fldChar w:fldCharType="begin"/>
+      </w:r>
+      <w:r>
+        <w:instrText xml:space="preserve"> STYLEREF 1 \s </w:instrText>
+      </w:r>
+      <w:r>
+        <w:fldChar w:fldCharType="separate"/>
+      </w:r>
+      <w:r>
+        <w:rPr>
+          <w:noProof/>
+        </w:rPr>
+        <w:t>3</w:t>
+      </w:r>
+      <w:r>
+        <w:rPr>
+          <w:noProof/>
+        </w:rPr>
+        <w:fldChar w:fldCharType="end"/>
+      </w:r>
       <w:r>
         <w:noBreakHyphen/>
       </w:r>
-      <w:fldSimple w:instr=" SEQ Table \* ARABIC \s 1 ">
-        <w:r>
-          <w:rPr>
-            <w:noProof/>
-          </w:rPr>
-          <w:t>16</w:t>
-        </w:r>
-      </w:fldSimple>
+      <w:r>
+        <w:fldChar w:fldCharType="begin"/>
+      </w:r>
+      <w:r>
+        <w:instrText xml:space="preserve"> SEQ Table \* ARABIC \s 1 </w:instrText>
+      </w:r>
+      <w:r>
+        <w:fldChar w:fldCharType="separate"/>
+      </w:r>
+      <w:r>
+        <w:rPr>
+          <w:noProof/>
+        </w:rPr>
+        <w:t>16</w:t>
+      </w:r>
+      <w:r>
+        <w:rPr>
+          <w:noProof/>
+        </w:rPr>
+        <w:fldChar w:fldCharType="end"/>
+      </w:r>
       <w:bookmarkEnd w:id="95"/>
       <w:r>
         <w:rPr>
@@ -26669,14 +27525,12 @@
             <w:r>
               <w:t xml:space="preserve">The </w:t>
             </w:r>
-            <w:proofErr w:type="spellStart"/>
             <w:r>
               <w:rPr>
                 <w:rFonts w:ascii="Courier New" w:hAnsi="Courier New" w:cs="Courier New"/>
               </w:rPr>
               <w:t>Options_Template_Record_Header</w:t>
             </w:r>
-            <w:proofErr w:type="spellEnd"/>
             <w:r>
               <w:t xml:space="preserve"> property i</w:t>
             </w:r>
@@ -26713,6 +27567,7 @@
               <w:rPr>
                 <w:b/>
               </w:rPr>
+              <w:lastRenderedPageBreak/>
               <w:t>Field_Specifier</w:t>
             </w:r>
           </w:p>
@@ -26804,7 +27659,6 @@
       </w:pPr>
       <w:bookmarkStart w:id="96" w:name="_Toc440023692"/>
       <w:r>
-        <w:lastRenderedPageBreak/>
         <w:t>IPFIXOptionsTemplateRecordHeaderType Class</w:t>
       </w:r>
       <w:bookmarkEnd w:id="96"/>
@@ -26815,7 +27669,25 @@
         <w:contextualSpacing w:val="0"/>
       </w:pPr>
       <w:r>
-        <w:t>Defines the header of an options template record.</w:t>
+        <w:t>T</w:t>
+      </w:r>
+      <w:r>
+        <w:t xml:space="preserve">he </w:t>
+      </w:r>
+      <w:r>
+        <w:rPr>
+          <w:rFonts w:ascii="Courier New" w:eastAsia="Courier New" w:hAnsi="Courier New" w:cs="Courier New"/>
+        </w:rPr>
+        <w:t>IPFIXOptionsTemplateRecordHeaderType</w:t>
+      </w:r>
+      <w:r>
+        <w:t xml:space="preserve"> class</w:t>
+      </w:r>
+      <w:r>
+        <w:t xml:space="preserve"> specifies</w:t>
+      </w:r>
+      <w:r>
+        <w:t xml:space="preserve"> the header of an options template record.</w:t>
       </w:r>
     </w:p>
     <w:p>
@@ -26913,25 +27785,51 @@
       <w:r>
         <w:t xml:space="preserve">Table </w:t>
       </w:r>
-      <w:fldSimple w:instr=" STYLEREF 1 \s ">
-        <w:r>
-          <w:rPr>
-            <w:noProof/>
-          </w:rPr>
-          <w:t>3</w:t>
-        </w:r>
-      </w:fldSimple>
+      <w:r>
+        <w:fldChar w:fldCharType="begin"/>
+      </w:r>
+      <w:r>
+        <w:instrText xml:space="preserve"> STYLEREF 1 \s </w:instrText>
+      </w:r>
+      <w:r>
+        <w:fldChar w:fldCharType="separate"/>
+      </w:r>
+      <w:r>
+        <w:rPr>
+          <w:noProof/>
+        </w:rPr>
+        <w:t>3</w:t>
+      </w:r>
+      <w:r>
+        <w:rPr>
+          <w:noProof/>
+        </w:rPr>
+        <w:fldChar w:fldCharType="end"/>
+      </w:r>
       <w:r>
         <w:noBreakHyphen/>
       </w:r>
-      <w:fldSimple w:instr=" SEQ Table \* ARABIC \s 1 ">
-        <w:r>
-          <w:rPr>
-            <w:noProof/>
-          </w:rPr>
-          <w:t>17</w:t>
-        </w:r>
-      </w:fldSimple>
+      <w:r>
+        <w:fldChar w:fldCharType="begin"/>
+      </w:r>
+      <w:r>
+        <w:instrText xml:space="preserve"> SEQ Table \* ARABIC \s 1 </w:instrText>
+      </w:r>
+      <w:r>
+        <w:fldChar w:fldCharType="separate"/>
+      </w:r>
+      <w:r>
+        <w:rPr>
+          <w:noProof/>
+        </w:rPr>
+        <w:t>17</w:t>
+      </w:r>
+      <w:r>
+        <w:rPr>
+          <w:noProof/>
+        </w:rPr>
+        <w:fldChar w:fldCharType="end"/>
+      </w:r>
       <w:bookmarkEnd w:id="97"/>
       <w:r>
         <w:rPr>
@@ -27446,7 +28344,31 @@
         <w:contextualSpacing w:val="0"/>
       </w:pPr>
       <w:r>
-        <w:t xml:space="preserve">Specifies the fields in an Options Template Record Field Specifier, as explained in </w:t>
+        <w:t>T</w:t>
+      </w:r>
+      <w:r>
+        <w:t xml:space="preserve">he </w:t>
+      </w:r>
+      <w:r>
+        <w:rPr>
+          <w:rFonts w:ascii="Courier New" w:eastAsia="Courier New" w:hAnsi="Courier New" w:cs="Courier New"/>
+        </w:rPr>
+        <w:t>IPFIXOptionsTemplateRecordFieldSpecifiersType</w:t>
+      </w:r>
+      <w:r>
+        <w:t xml:space="preserve"> class </w:t>
+      </w:r>
+      <w:r>
+        <w:t>s</w:t>
+      </w:r>
+      <w:r>
+        <w:t xml:space="preserve">pecifies the </w:t>
+      </w:r>
+      <w:r>
+        <w:t>properties</w:t>
+      </w:r>
+      <w:r>
+        <w:t xml:space="preserve"> in an Options Template Record Field Specifier, as explained in </w:t>
       </w:r>
       <w:hyperlink r:id="rId67" w:history="1">
         <w:r>
@@ -27553,27 +28475,54 @@
       </w:pPr>
       <w:bookmarkStart w:id="99" w:name="_Ref439950661"/>
       <w:r>
+        <w:lastRenderedPageBreak/>
         <w:t xml:space="preserve">Table </w:t>
       </w:r>
-      <w:fldSimple w:instr=" STYLEREF 1 \s ">
-        <w:r>
-          <w:rPr>
-            <w:noProof/>
-          </w:rPr>
-          <w:t>3</w:t>
-        </w:r>
-      </w:fldSimple>
+      <w:r>
+        <w:fldChar w:fldCharType="begin"/>
+      </w:r>
+      <w:r>
+        <w:instrText xml:space="preserve"> STYLEREF 1 \s </w:instrText>
+      </w:r>
+      <w:r>
+        <w:fldChar w:fldCharType="separate"/>
+      </w:r>
+      <w:r>
+        <w:rPr>
+          <w:noProof/>
+        </w:rPr>
+        <w:t>3</w:t>
+      </w:r>
+      <w:r>
+        <w:rPr>
+          <w:noProof/>
+        </w:rPr>
+        <w:fldChar w:fldCharType="end"/>
+      </w:r>
       <w:r>
         <w:noBreakHyphen/>
       </w:r>
-      <w:fldSimple w:instr=" SEQ Table \* ARABIC \s 1 ">
-        <w:r>
-          <w:rPr>
-            <w:noProof/>
-          </w:rPr>
-          <w:t>18</w:t>
-        </w:r>
-      </w:fldSimple>
+      <w:r>
+        <w:fldChar w:fldCharType="begin"/>
+      </w:r>
+      <w:r>
+        <w:instrText xml:space="preserve"> SEQ Table \* ARABIC \s 1 </w:instrText>
+      </w:r>
+      <w:r>
+        <w:fldChar w:fldCharType="separate"/>
+      </w:r>
+      <w:r>
+        <w:rPr>
+          <w:noProof/>
+        </w:rPr>
+        <w:t>18</w:t>
+      </w:r>
+      <w:r>
+        <w:rPr>
+          <w:noProof/>
+        </w:rPr>
+        <w:fldChar w:fldCharType="end"/>
+      </w:r>
       <w:bookmarkEnd w:id="99"/>
       <w:r>
         <w:rPr>
@@ -27822,11 +28771,7 @@
               <w:t xml:space="preserve"> property s</w:t>
             </w:r>
             <w:r>
-              <w:t xml:space="preserve">pecifies the Scope Enterprise bit, either 0 or 1. If this bit is zero, the Information Element Identifier identifies an IETF-specified Information </w:t>
-            </w:r>
-            <w:r>
-              <w:lastRenderedPageBreak/>
-              <w:t>Element, and the four-octet Enterprise Number property SHOULD NOT be present. If this bit is one, the Information Element identifier identifies an enterprise-specific Information Element, and the Enterprise Number filed SHOULD be present. NOTE: While it is legal to use "true" and "false" here, this value SHOULD be set to 0 or</w:t>
+              <w:t>pecifies the Scope Enterprise bit, either 0 or 1. If this bit is zero, the Information Element Identifier identifies an IETF-specified Information Element, and the four-octet Enterprise Number property SHOULD NOT be present. If this bit is one, the Information Element identifier identifies an enterprise-specific Information Element, and the Enterprise Number filed SHOULD be present. NOTE: While it is legal to use "true" and "false" here, this value SHOULD be set to 0 or</w:t>
             </w:r>
             <w:r>
               <w:t xml:space="preserve"> 1</w:t>
@@ -27863,7 +28808,6 @@
               <w:rPr>
                 <w:b/>
               </w:rPr>
-              <w:lastRenderedPageBreak/>
               <w:t>Scope_Information_</w:t>
             </w:r>
           </w:p>
@@ -27953,7 +28897,10 @@
               <w:t>Scope_Information_Element_ID</w:t>
             </w:r>
             <w:r>
-              <w:t xml:space="preserve"> property Specifies the 15-bit (NOT 16-bit) Scope Information Element ID referring to </w:t>
+              <w:t xml:space="preserve"> property s</w:t>
+            </w:r>
+            <w:r>
+              <w:t xml:space="preserve">pecifies the 15-bit (NOT 16-bit) Scope Information Element ID referring to </w:t>
             </w:r>
             <w:r>
               <w:t xml:space="preserve">the type of Information Element. </w:t>
@@ -28071,7 +29018,40 @@
           </w:tcPr>
           <w:p>
             <w:r>
-              <w:t xml:space="preserve">Specifies the 16-bit Scope Field Length, in octets, of the corresponding encoded Information Element. The property length may be smaller if the reduced size encoding is used (see Section 6.2 of </w:t>
+              <w:t xml:space="preserve">The </w:t>
+            </w:r>
+            <w:r>
+              <w:rPr>
+                <w:rFonts w:ascii="Courier New" w:hAnsi="Courier New" w:cs="Courier New"/>
+              </w:rPr>
+              <w:t>Scope_Field_</w:t>
+            </w:r>
+            <w:r>
+              <w:rPr>
+                <w:rFonts w:ascii="Courier New" w:hAnsi="Courier New" w:cs="Courier New"/>
+              </w:rPr>
+              <w:t>Length</w:t>
+            </w:r>
+            <w:r>
+              <w:t xml:space="preserve"> property s</w:t>
+            </w:r>
+            <w:r>
+              <w:t>pecifies the corresponding encoded Information Element</w:t>
+            </w:r>
+            <w:r>
+              <w:t>, as a</w:t>
+            </w:r>
+            <w:r>
+              <w:t xml:space="preserve"> 16-bit</w:t>
+            </w:r>
+            <w:r>
+              <w:t xml:space="preserve"> integer</w:t>
+            </w:r>
+            <w:r>
+              <w:t>, in octets</w:t>
+            </w:r>
+            <w:r>
+              <w:t xml:space="preserve">. The length may be smaller if the reduced size encoding is used (see Section 6.2 of </w:t>
             </w:r>
             <w:hyperlink r:id="rId69" w:history="1">
               <w:r>
@@ -28203,7 +29183,13 @@
               <w:t>Scope_Enterprise_Number</w:t>
             </w:r>
             <w:r>
-              <w:t xml:space="preserve"> property Specifies the 32-bit IANA Scope Enterprise Number of the authority defining the Information Element identifier in this Template Record. Information Element Identifiers 1.2 and 2.1 are defined by the IETF (Enterprise bit = 0) and, therefore, do not need an Enterprise Number to identify them.</w:t>
+              <w:t xml:space="preserve"> property </w:t>
+            </w:r>
+            <w:r>
+              <w:t>s</w:t>
+            </w:r>
+            <w:r>
+              <w:t>pecifies the 32-bit IANA Scope Enterprise Number of the authority defining the Information Element identifier in this Template Record. Information Element Identifiers 1.2 and 2.1 are defined by the IETF (Enterprise bit = 0) and, therefore, do not need an Enterprise Number to identify them.</w:t>
             </w:r>
           </w:p>
         </w:tc>
@@ -28300,7 +29286,11 @@
               <w:t xml:space="preserve"> property s</w:t>
             </w:r>
             <w:r>
-              <w:t>pecifies the Option Enterprise bit, either 0 or 1. If this bit is zero, the Information Element Identifier identifies an IETF-specified Information Element, and the four-octet Enterprise Number property SHOULD NOT be present. If this bit is one, the Information Element identifier identifies an enterprise-specific Information Element, and the Enterprise Number filed SHOULD be present. NOTE: While it is legal to use "true" and "false" here, this value SHOULD be set to 0 or 1 for consistency.</w:t>
+              <w:t>pecifies the Option Enterprise bit, either 0 or 1. If this bit is zero, the Information Element Identifier identifies an IETF-specified Information Element, and the four-octet Enterprise Number property SHOULD NOT be present. If this bit is one, the Information Element identifier identifies an enterprise-</w:t>
+            </w:r>
+            <w:r>
+              <w:lastRenderedPageBreak/>
+              <w:t>specific Information Element, and the Enterprise Number filed SHOULD be present. NOTE: While it is legal to use "true" and "false" here, this value SHOULD be set to 0 or 1 for consistency.</w:t>
             </w:r>
           </w:p>
         </w:tc>
@@ -28421,7 +29411,10 @@
               <w:t>Option_Information_Element_ID</w:t>
             </w:r>
             <w:r>
-              <w:t xml:space="preserve"> property Specifies the 15-bit (NOT 16-bit) Option Information Element ID referring to the type of Information Element</w:t>
+              <w:t xml:space="preserve"> property s</w:t>
+            </w:r>
+            <w:r>
+              <w:t>pecifies the 15-bit (NOT 16-bit) Option Information Element ID referring to the type of Information Element</w:t>
             </w:r>
             <w:r>
               <w:t xml:space="preserve">. See </w:t>
@@ -28707,7 +29700,28 @@
         <w:contextualSpacing w:val="0"/>
       </w:pPr>
       <w:r>
-        <w:t>Data records are sent in data sets. A data record consists of only one more Field values.</w:t>
+        <w:t>T</w:t>
+      </w:r>
+      <w:r>
+        <w:t xml:space="preserve">he </w:t>
+      </w:r>
+      <w:r>
+        <w:rPr>
+          <w:rFonts w:ascii="Courier New" w:eastAsia="Courier New" w:hAnsi="Courier New" w:cs="Courier New"/>
+        </w:rPr>
+        <w:t>IPFIXDataRecordType</w:t>
+      </w:r>
+      <w:r>
+        <w:t xml:space="preserve"> class </w:t>
+      </w:r>
+      <w:r>
+        <w:t>specifies the d</w:t>
+      </w:r>
+      <w:r>
+        <w:t xml:space="preserve">ata records </w:t>
+      </w:r>
+      <w:r>
+        <w:t>that are sent in data sets.</w:t>
       </w:r>
     </w:p>
     <w:p>
@@ -28805,25 +29819,51 @@
       <w:r>
         <w:t xml:space="preserve">Table </w:t>
       </w:r>
-      <w:fldSimple w:instr=" STYLEREF 1 \s ">
-        <w:r>
-          <w:rPr>
-            <w:noProof/>
-          </w:rPr>
-          <w:t>3</w:t>
-        </w:r>
-      </w:fldSimple>
+      <w:r>
+        <w:fldChar w:fldCharType="begin"/>
+      </w:r>
+      <w:r>
+        <w:instrText xml:space="preserve"> STYLEREF 1 \s </w:instrText>
+      </w:r>
+      <w:r>
+        <w:fldChar w:fldCharType="separate"/>
+      </w:r>
+      <w:r>
+        <w:rPr>
+          <w:noProof/>
+        </w:rPr>
+        <w:t>3</w:t>
+      </w:r>
+      <w:r>
+        <w:rPr>
+          <w:noProof/>
+        </w:rPr>
+        <w:fldChar w:fldCharType="end"/>
+      </w:r>
       <w:r>
         <w:noBreakHyphen/>
       </w:r>
-      <w:fldSimple w:instr=" SEQ Table \* ARABIC \s 1 ">
-        <w:r>
-          <w:rPr>
-            <w:noProof/>
-          </w:rPr>
-          <w:t>19</w:t>
-        </w:r>
-      </w:fldSimple>
+      <w:r>
+        <w:fldChar w:fldCharType="begin"/>
+      </w:r>
+      <w:r>
+        <w:instrText xml:space="preserve"> SEQ Table \* ARABIC \s 1 </w:instrText>
+      </w:r>
+      <w:r>
+        <w:fldChar w:fldCharType="separate"/>
+      </w:r>
+      <w:r>
+        <w:rPr>
+          <w:noProof/>
+        </w:rPr>
+        <w:t>19</w:t>
+      </w:r>
+      <w:r>
+        <w:rPr>
+          <w:noProof/>
+        </w:rPr>
+        <w:fldChar w:fldCharType="end"/>
+      </w:r>
       <w:bookmarkEnd w:id="101"/>
       <w:r>
         <w:rPr>
@@ -29085,7 +30125,11 @@
               <w:t xml:space="preserve"> property i</w:t>
             </w:r>
             <w:r>
-              <w:t>ndicates the individual Field Value, which need not be 16-bit. The Template ID to which the Field Values belong to is encoded in the Data Set Header property "Set ID", i.e. "Set ID" = "Template ID".</w:t>
+              <w:t xml:space="preserve">ndicates the individual Field Value, which need not be 16-bit. The Template ID to which the Field Values belong to is </w:t>
+            </w:r>
+            <w:r>
+              <w:lastRenderedPageBreak/>
+              <w:t>encoded in the Data Set Header property "Set ID", i.e. "Set ID" = "Template ID".</w:t>
             </w:r>
           </w:p>
         </w:tc>
@@ -29098,7 +30142,6 @@
       </w:pPr>
       <w:bookmarkStart w:id="102" w:name="_Toc440023695"/>
       <w:r>
-        <w:lastRenderedPageBreak/>
         <w:t>NetflowV9ExportPacketType Class</w:t>
       </w:r>
       <w:bookmarkEnd w:id="102"/>
@@ -29156,25 +30199,51 @@
       <w:r>
         <w:t xml:space="preserve">Figure </w:t>
       </w:r>
-      <w:fldSimple w:instr=" STYLEREF 1 \s ">
-        <w:r>
-          <w:rPr>
-            <w:noProof/>
-          </w:rPr>
-          <w:t>3</w:t>
-        </w:r>
-      </w:fldSimple>
+      <w:r>
+        <w:fldChar w:fldCharType="begin"/>
+      </w:r>
+      <w:r>
+        <w:instrText xml:space="preserve"> STYLEREF 1 \s </w:instrText>
+      </w:r>
+      <w:r>
+        <w:fldChar w:fldCharType="separate"/>
+      </w:r>
+      <w:r>
+        <w:rPr>
+          <w:noProof/>
+        </w:rPr>
+        <w:t>3</w:t>
+      </w:r>
+      <w:r>
+        <w:rPr>
+          <w:noProof/>
+        </w:rPr>
+        <w:fldChar w:fldCharType="end"/>
+      </w:r>
       <w:r>
         <w:noBreakHyphen/>
       </w:r>
-      <w:fldSimple w:instr=" SEQ Figure \* ARABIC \s 1 ">
-        <w:r>
-          <w:rPr>
-            <w:noProof/>
-          </w:rPr>
-          <w:t>3</w:t>
-        </w:r>
-      </w:fldSimple>
+      <w:r>
+        <w:fldChar w:fldCharType="begin"/>
+      </w:r>
+      <w:r>
+        <w:instrText xml:space="preserve"> SEQ Figure \* ARABIC \s 1 </w:instrText>
+      </w:r>
+      <w:r>
+        <w:fldChar w:fldCharType="separate"/>
+      </w:r>
+      <w:r>
+        <w:rPr>
+          <w:noProof/>
+        </w:rPr>
+        <w:t>3</w:t>
+      </w:r>
+      <w:r>
+        <w:rPr>
+          <w:noProof/>
+        </w:rPr>
+        <w:fldChar w:fldCharType="end"/>
+      </w:r>
       <w:bookmarkEnd w:id="103"/>
       <w:r>
         <w:t xml:space="preserve">. </w:t>
@@ -29197,15 +30266,61 @@
         <w:pStyle w:val="basicparagraph"/>
         <w:contextualSpacing w:val="0"/>
       </w:pPr>
-      <w:proofErr w:type="gramStart"/>
-      <w:r>
-        <w:t>Netflow v9 was developed by Cisco and provides access to IP flow information.</w:t>
-      </w:r>
-      <w:proofErr w:type="gramEnd"/>
+      <w:r>
+        <w:rPr>
+          <w:rFonts w:cs="Courier New"/>
+        </w:rPr>
+        <w:t>T</w:t>
+      </w:r>
+      <w:r>
+        <w:rPr>
+          <w:rFonts w:cs="Courier New"/>
+        </w:rPr>
+        <w:t xml:space="preserve">he </w:t>
+      </w:r>
+      <w:r>
+        <w:rPr>
+          <w:rFonts w:ascii="Courier New" w:eastAsia="Courier New" w:hAnsi="Courier New" w:cs="Courier New"/>
+        </w:rPr>
+        <w:t>NetworkFlowObjectType</w:t>
+      </w:r>
       <w:r>
         <w:t xml:space="preserve"> </w:t>
       </w:r>
       <w:r>
+        <w:rPr>
+          <w:rFonts w:cs="Courier New"/>
+        </w:rPr>
+        <w:t xml:space="preserve">class </w:t>
+      </w:r>
+      <w:r>
+        <w:rPr>
+          <w:rFonts w:cs="Courier New"/>
+        </w:rPr>
+        <w:t xml:space="preserve">specifies </w:t>
+      </w:r>
+      <w:r>
+        <w:rPr>
+          <w:rFonts w:cs="Courier New"/>
+        </w:rPr>
+        <w:t xml:space="preserve">the </w:t>
+      </w:r>
+      <w:r>
+        <w:t>Netflow v9</w:t>
+      </w:r>
+      <w:r>
+        <w:t xml:space="preserve"> object</w:t>
+      </w:r>
+      <w:r>
+        <w:t xml:space="preserve"> and </w:t>
+      </w:r>
+      <w:r>
+        <w:t>specifies the</w:t>
+      </w:r>
+      <w:r>
+        <w:t xml:space="preserve"> IP flow information. </w:t>
+      </w:r>
+      <w:r>
         <w:t xml:space="preserve">See </w:t>
       </w:r>
       <w:hyperlink r:id="rId75" w:history="1">
@@ -29224,6 +30339,15 @@
       </w:r>
       <w:r>
         <w:t xml:space="preserve"> </w:t>
+      </w:r>
+      <w:r>
+        <w:t xml:space="preserve">It </w:t>
+      </w:r>
+      <w:r>
+        <w:t>was developed by Cisco</w:t>
+      </w:r>
+      <w:r>
+        <w:t>.</w:t>
       </w:r>
     </w:p>
     <w:p>
@@ -29332,6 +30456,7 @@
         <w:contextualSpacing w:val="0"/>
       </w:pPr>
       <w:r>
+        <w:lastRenderedPageBreak/>
         <w:t xml:space="preserve">The property table of the </w:t>
       </w:r>
       <w:r>
@@ -29421,25 +30546,51 @@
       <w:r>
         <w:t xml:space="preserve">Table </w:t>
       </w:r>
-      <w:fldSimple w:instr=" STYLEREF 1 \s ">
-        <w:r>
-          <w:rPr>
-            <w:noProof/>
-          </w:rPr>
-          <w:t>3</w:t>
-        </w:r>
-      </w:fldSimple>
+      <w:r>
+        <w:fldChar w:fldCharType="begin"/>
+      </w:r>
+      <w:r>
+        <w:instrText xml:space="preserve"> STYLEREF 1 \s </w:instrText>
+      </w:r>
+      <w:r>
+        <w:fldChar w:fldCharType="separate"/>
+      </w:r>
+      <w:r>
+        <w:rPr>
+          <w:noProof/>
+        </w:rPr>
+        <w:t>3</w:t>
+      </w:r>
+      <w:r>
+        <w:rPr>
+          <w:noProof/>
+        </w:rPr>
+        <w:fldChar w:fldCharType="end"/>
+      </w:r>
       <w:r>
         <w:noBreakHyphen/>
       </w:r>
-      <w:fldSimple w:instr=" SEQ Table \* ARABIC \s 1 ">
-        <w:r>
-          <w:rPr>
-            <w:noProof/>
-          </w:rPr>
-          <w:t>20</w:t>
-        </w:r>
-      </w:fldSimple>
+      <w:r>
+        <w:fldChar w:fldCharType="begin"/>
+      </w:r>
+      <w:r>
+        <w:instrText xml:space="preserve"> SEQ Table \* ARABIC \s 1 </w:instrText>
+      </w:r>
+      <w:r>
+        <w:fldChar w:fldCharType="separate"/>
+      </w:r>
+      <w:r>
+        <w:rPr>
+          <w:noProof/>
+        </w:rPr>
+        <w:t>20</w:t>
+      </w:r>
+      <w:r>
+        <w:rPr>
+          <w:noProof/>
+        </w:rPr>
+        <w:fldChar w:fldCharType="end"/>
+      </w:r>
       <w:bookmarkEnd w:id="104"/>
       <w:r>
         <w:rPr>
@@ -29509,7 +30660,6 @@
                 <w:b/>
                 <w:color w:val="000000"/>
               </w:rPr>
-              <w:lastRenderedPageBreak/>
               <w:t>Name</w:t>
             </w:r>
           </w:p>
@@ -29686,7 +30836,10 @@
               <w:t>Packet_Header</w:t>
             </w:r>
             <w:r>
-              <w:t xml:space="preserve"> property Specifies the Packet Header, which is the first part of an Export Packet. The Packet Header provides basic information about the packet such as the </w:t>
+              <w:t xml:space="preserve"> property s</w:t>
+            </w:r>
+            <w:r>
+              <w:t xml:space="preserve">pecifies the Packet Header, which is the first part of an Export Packet. The Packet Header provides basic information about the packet such as the </w:t>
             </w:r>
             <w:r>
               <w:t>Netflow</w:t>
@@ -29786,7 +30939,10 @@
               <w:t>Flow_Set</w:t>
             </w:r>
             <w:r>
-              <w:t xml:space="preserve"> property Specifies a FlowSet, which is a collection of Flow Records that have similar structure. In an Export Packet, one or more FlowSets follow the Packet Header. There are three different types of FlowSets: a Template FlowSet, Options Template FlowSet and Data FlowSet.</w:t>
+              <w:t xml:space="preserve"> property s</w:t>
+            </w:r>
+            <w:r>
+              <w:t>pecifies a FlowSet, which is a collection of Flow Records that have similar structure. In an Export Packet, one or more FlowSets follow the Packet Header. There are three different types of FlowSets: a Template FlowSet, Options Template FlowSet and Data FlowSet.</w:t>
             </w:r>
           </w:p>
         </w:tc>
@@ -29809,7 +30965,40 @@
         <w:contextualSpacing w:val="0"/>
       </w:pPr>
       <w:r>
-        <w:t xml:space="preserve">Header fields defined for Netflow v9. Note that common elements are included in the Network_Flow_Label. </w:t>
+        <w:t>T</w:t>
+      </w:r>
+      <w:r>
+        <w:t xml:space="preserve">he </w:t>
+      </w:r>
+      <w:r>
+        <w:rPr>
+          <w:rFonts w:ascii="Courier New" w:eastAsia="Courier New" w:hAnsi="Courier New" w:cs="Courier New"/>
+        </w:rPr>
+        <w:t>NetflowV9PacketHeaderType</w:t>
+      </w:r>
+      <w:r>
+        <w:t xml:space="preserve"> class </w:t>
+      </w:r>
+      <w:r>
+        <w:t>specifies the h</w:t>
+      </w:r>
+      <w:r>
+        <w:t xml:space="preserve">eader </w:t>
+      </w:r>
+      <w:r>
+        <w:t>properties</w:t>
+      </w:r>
+      <w:r>
+        <w:t xml:space="preserve"> defined for Netflow v9. Note that common elements are included in the </w:t>
+      </w:r>
+      <w:r>
+        <w:rPr>
+          <w:rFonts w:ascii="Courier New" w:hAnsi="Courier New" w:cs="Courier New"/>
+        </w:rPr>
+        <w:t>Network_Flow_Label</w:t>
+      </w:r>
+      <w:r>
+        <w:t xml:space="preserve"> property.</w:t>
       </w:r>
     </w:p>
     <w:p>
@@ -29930,25 +31119,51 @@
       <w:r>
         <w:t xml:space="preserve">Table </w:t>
       </w:r>
-      <w:fldSimple w:instr=" STYLEREF 1 \s ">
-        <w:r>
-          <w:rPr>
-            <w:noProof/>
-          </w:rPr>
-          <w:t>3</w:t>
-        </w:r>
-      </w:fldSimple>
+      <w:r>
+        <w:fldChar w:fldCharType="begin"/>
+      </w:r>
+      <w:r>
+        <w:instrText xml:space="preserve"> STYLEREF 1 \s </w:instrText>
+      </w:r>
+      <w:r>
+        <w:fldChar w:fldCharType="separate"/>
+      </w:r>
+      <w:r>
+        <w:rPr>
+          <w:noProof/>
+        </w:rPr>
+        <w:t>3</w:t>
+      </w:r>
+      <w:r>
+        <w:rPr>
+          <w:noProof/>
+        </w:rPr>
+        <w:fldChar w:fldCharType="end"/>
+      </w:r>
       <w:r>
         <w:noBreakHyphen/>
       </w:r>
-      <w:fldSimple w:instr=" SEQ Table \* ARABIC \s 1 ">
-        <w:r>
-          <w:rPr>
-            <w:noProof/>
-          </w:rPr>
-          <w:t>21</w:t>
-        </w:r>
-      </w:fldSimple>
+      <w:r>
+        <w:fldChar w:fldCharType="begin"/>
+      </w:r>
+      <w:r>
+        <w:instrText xml:space="preserve"> SEQ Table \* ARABIC \s 1 </w:instrText>
+      </w:r>
+      <w:r>
+        <w:fldChar w:fldCharType="separate"/>
+      </w:r>
+      <w:r>
+        <w:rPr>
+          <w:noProof/>
+        </w:rPr>
+        <w:t>21</w:t>
+      </w:r>
+      <w:r>
+        <w:rPr>
+          <w:noProof/>
+        </w:rPr>
+        <w:fldChar w:fldCharType="end"/>
+      </w:r>
       <w:bookmarkEnd w:id="106"/>
       <w:r>
         <w:rPr>
@@ -30349,6 +31564,7 @@
               <w:rPr>
                 <w:b/>
               </w:rPr>
+              <w:lastRenderedPageBreak/>
               <w:t>Sys_Up_Time</w:t>
             </w:r>
           </w:p>
@@ -30459,7 +31675,6 @@
               <w:rPr>
                 <w:b/>
               </w:rPr>
-              <w:lastRenderedPageBreak/>
               <w:t>Unix_Secs</w:t>
             </w:r>
           </w:p>
@@ -30752,7 +31967,25 @@
           </w:tcPr>
           <w:p>
             <w:r>
-              <w:t xml:space="preserve">Specifies a 32-bit value that identifies the Exporter Observation Domain. </w:t>
+              <w:t xml:space="preserve">The </w:t>
+            </w:r>
+            <w:r>
+              <w:rPr>
+                <w:rFonts w:ascii="Courier New" w:hAnsi="Courier New" w:cs="Courier New"/>
+              </w:rPr>
+              <w:t>Source_ID</w:t>
+            </w:r>
+            <w:r>
+              <w:t xml:space="preserve"> property is</w:t>
+            </w:r>
+            <w:r>
+              <w:t xml:space="preserve"> a 32-bit value that </w:t>
+            </w:r>
+            <w:r>
+              <w:t>specifies</w:t>
+            </w:r>
+            <w:r>
+              <w:t xml:space="preserve"> the Exporter Observation Domain. </w:t>
             </w:r>
             <w:r>
               <w:t>Netflow</w:t>
@@ -30781,7 +32014,34 @@
         <w:contextualSpacing w:val="0"/>
       </w:pPr>
       <w:r>
-        <w:t xml:space="preserve">In an Export Packet, one or more FlowSets follow the Packet Header. There are three different </w:t>
+        <w:t>T</w:t>
+      </w:r>
+      <w:r>
+        <w:t xml:space="preserve">he </w:t>
+      </w:r>
+      <w:r>
+        <w:rPr>
+          <w:rFonts w:ascii="Courier New" w:eastAsia="Courier New" w:hAnsi="Courier New" w:cs="Courier New"/>
+        </w:rPr>
+        <w:t>NetflowV9FlowSetType</w:t>
+      </w:r>
+      <w:r>
+        <w:t xml:space="preserve"> class</w:t>
+      </w:r>
+      <w:r>
+        <w:t xml:space="preserve"> specifies </w:t>
+      </w:r>
+      <w:r>
+        <w:t xml:space="preserve">one or more </w:t>
+      </w:r>
+      <w:r>
+        <w:t>In an Export Packet</w:t>
+      </w:r>
+      <w:r>
+        <w:t xml:space="preserve"> </w:t>
+      </w:r>
+      <w:r>
+        <w:t xml:space="preserve">FlowSets follow the Packet Header. There are three different </w:t>
       </w:r>
       <w:r>
         <w:t>classes</w:t>
@@ -30956,25 +32216,51 @@
       <w:r>
         <w:t xml:space="preserve">Table </w:t>
       </w:r>
-      <w:fldSimple w:instr=" STYLEREF 1 \s ">
-        <w:r>
-          <w:rPr>
-            <w:noProof/>
-          </w:rPr>
-          <w:t>3</w:t>
-        </w:r>
-      </w:fldSimple>
+      <w:r>
+        <w:fldChar w:fldCharType="begin"/>
+      </w:r>
+      <w:r>
+        <w:instrText xml:space="preserve"> STYLEREF 1 \s </w:instrText>
+      </w:r>
+      <w:r>
+        <w:fldChar w:fldCharType="separate"/>
+      </w:r>
+      <w:r>
+        <w:rPr>
+          <w:noProof/>
+        </w:rPr>
+        <w:t>3</w:t>
+      </w:r>
+      <w:r>
+        <w:rPr>
+          <w:noProof/>
+        </w:rPr>
+        <w:fldChar w:fldCharType="end"/>
+      </w:r>
       <w:r>
         <w:noBreakHyphen/>
       </w:r>
-      <w:fldSimple w:instr=" SEQ Table \* ARABIC \s 1 ">
-        <w:r>
-          <w:rPr>
-            <w:noProof/>
-          </w:rPr>
-          <w:t>22</w:t>
-        </w:r>
-      </w:fldSimple>
+      <w:r>
+        <w:fldChar w:fldCharType="begin"/>
+      </w:r>
+      <w:r>
+        <w:instrText xml:space="preserve"> SEQ Table \* ARABIC \s 1 </w:instrText>
+      </w:r>
+      <w:r>
+        <w:fldChar w:fldCharType="separate"/>
+      </w:r>
+      <w:r>
+        <w:rPr>
+          <w:noProof/>
+        </w:rPr>
+        <w:t>22</w:t>
+      </w:r>
+      <w:r>
+        <w:rPr>
+          <w:noProof/>
+        </w:rPr>
+        <w:fldChar w:fldCharType="end"/>
+      </w:r>
       <w:bookmarkEnd w:id="108"/>
       <w:r>
         <w:rPr>
@@ -31220,13 +32506,20 @@
               <w:t>Template_Flow_Set</w:t>
             </w:r>
             <w:r>
-              <w:t xml:space="preserve"> property One of the essential elements in the </w:t>
+              <w:t xml:space="preserve"> property specifies o</w:t>
+            </w:r>
+            <w:r>
+              <w:t xml:space="preserve">ne of the essential elements in the </w:t>
             </w:r>
             <w:r>
               <w:t>Netflow</w:t>
             </w:r>
             <w:r>
-              <w:t xml:space="preserve"> format is the Template FlowSet. Templates greatly enhance the flexibility of the Flow Record format because they allow the </w:t>
+              <w:t xml:space="preserve"> format is the Template FlowSet. Templates greatly enhance the </w:t>
+            </w:r>
+            <w:r>
+              <w:lastRenderedPageBreak/>
+              <w:t xml:space="preserve">flexibility of the Flow Record format because they allow the </w:t>
             </w:r>
             <w:r>
               <w:t>Netflow</w:t>
@@ -31358,7 +32651,10 @@
               <w:t>Options_Template_Flow_Set</w:t>
             </w:r>
             <w:r>
-              <w:t xml:space="preserve"> property Specifies an Options Template FlowSet, which is one or more Options Template Records that have been grouped together in an Export Packet.</w:t>
+              <w:t xml:space="preserve"> property s</w:t>
+            </w:r>
+            <w:r>
+              <w:t>pecifies an Options Template FlowSet, which is one or more Options Template Records that have been grouped together in an Export Packet.</w:t>
             </w:r>
           </w:p>
           <w:p/>
@@ -31470,7 +32766,10 @@
               <w:t>Data_Flow_Set</w:t>
             </w:r>
             <w:r>
-              <w:t xml:space="preserve"> property Specifies a Data FlowSet, which is one or more records, of the same </w:t>
+              <w:t xml:space="preserve"> property s</w:t>
+            </w:r>
+            <w:r>
+              <w:t xml:space="preserve">pecifies a Data FlowSet, which is one or more records, of the same </w:t>
             </w:r>
             <w:r>
               <w:t>type that</w:t>
@@ -31517,7 +32816,25 @@
         <w:contextualSpacing w:val="0"/>
       </w:pPr>
       <w:r>
-        <w:t>Provides the format of the Template FlowSet.</w:t>
+        <w:t>T</w:t>
+      </w:r>
+      <w:r>
+        <w:t xml:space="preserve">he </w:t>
+      </w:r>
+      <w:r>
+        <w:rPr>
+          <w:rFonts w:ascii="Courier New" w:eastAsia="Courier New" w:hAnsi="Courier New" w:cs="Courier New"/>
+        </w:rPr>
+        <w:t>NetflowV9TemplateFlowSetType</w:t>
+      </w:r>
+      <w:r>
+        <w:t xml:space="preserve"> class </w:t>
+      </w:r>
+      <w:r>
+        <w:t>specifies</w:t>
+      </w:r>
+      <w:r>
+        <w:t xml:space="preserve"> the format of the Template FlowSet.</w:t>
       </w:r>
     </w:p>
     <w:p>
@@ -31615,25 +32932,51 @@
       <w:r>
         <w:t xml:space="preserve">Table </w:t>
       </w:r>
-      <w:fldSimple w:instr=" STYLEREF 1 \s ">
-        <w:r>
-          <w:rPr>
-            <w:noProof/>
-          </w:rPr>
-          <w:t>3</w:t>
-        </w:r>
-      </w:fldSimple>
+      <w:r>
+        <w:fldChar w:fldCharType="begin"/>
+      </w:r>
+      <w:r>
+        <w:instrText xml:space="preserve"> STYLEREF 1 \s </w:instrText>
+      </w:r>
+      <w:r>
+        <w:fldChar w:fldCharType="separate"/>
+      </w:r>
+      <w:r>
+        <w:rPr>
+          <w:noProof/>
+        </w:rPr>
+        <w:t>3</w:t>
+      </w:r>
+      <w:r>
+        <w:rPr>
+          <w:noProof/>
+        </w:rPr>
+        <w:fldChar w:fldCharType="end"/>
+      </w:r>
       <w:r>
         <w:noBreakHyphen/>
       </w:r>
-      <w:fldSimple w:instr=" SEQ Table \* ARABIC \s 1 ">
-        <w:r>
-          <w:rPr>
-            <w:noProof/>
-          </w:rPr>
-          <w:t>23</w:t>
-        </w:r>
-      </w:fldSimple>
+      <w:r>
+        <w:fldChar w:fldCharType="begin"/>
+      </w:r>
+      <w:r>
+        <w:instrText xml:space="preserve"> SEQ Table \* ARABIC \s 1 </w:instrText>
+      </w:r>
+      <w:r>
+        <w:fldChar w:fldCharType="separate"/>
+      </w:r>
+      <w:r>
+        <w:rPr>
+          <w:noProof/>
+        </w:rPr>
+        <w:t>23</w:t>
+      </w:r>
+      <w:r>
+        <w:rPr>
+          <w:noProof/>
+        </w:rPr>
+        <w:fldChar w:fldCharType="end"/>
+      </w:r>
       <w:bookmarkEnd w:id="110"/>
       <w:r>
         <w:rPr>
@@ -31811,6 +33154,7 @@
               <w:rPr>
                 <w:b/>
               </w:rPr>
+              <w:lastRenderedPageBreak/>
               <w:t>Flow_Set_ID</w:t>
             </w:r>
           </w:p>
@@ -31892,7 +33236,10 @@
               <w:t>Flow_Set_ID</w:t>
             </w:r>
             <w:r>
-              <w:t xml:space="preserve"> property Specifies the FlowSet ID, which is fixed to 0 for the Template FlowSet.</w:t>
+              <w:t xml:space="preserve"> property s</w:t>
+            </w:r>
+            <w:r>
+              <w:t>pecifies the FlowSet ID, which is fixed to 0 for the Template FlowSet.</w:t>
             </w:r>
           </w:p>
         </w:tc>
@@ -31918,7 +33265,6 @@
               <w:rPr>
                 <w:b/>
               </w:rPr>
-              <w:lastRenderedPageBreak/>
               <w:t>Length</w:t>
             </w:r>
           </w:p>
@@ -32000,7 +33346,10 @@
               <w:t>Length</w:t>
             </w:r>
             <w:r>
-              <w:t xml:space="preserve"> property Length is the sum of the lengths of the FlowSet ID, the Length itself, and all Template Records within this FlowSet.</w:t>
+              <w:t xml:space="preserve"> property specifies the </w:t>
+            </w:r>
+            <w:r>
+              <w:t>sum of the lengths of the FlowSet ID, the Length itself, and all Template Records within this FlowSet.</w:t>
             </w:r>
           </w:p>
         </w:tc>
@@ -32120,7 +33469,25 @@
         <w:contextualSpacing w:val="0"/>
       </w:pPr>
       <w:r>
-        <w:t>Specifies the Template Record region, which includes the template ID, field count, field class, and field length.</w:t>
+        <w:t>T</w:t>
+      </w:r>
+      <w:r>
+        <w:t xml:space="preserve">he </w:t>
+      </w:r>
+      <w:r>
+        <w:rPr>
+          <w:rFonts w:ascii="Courier New" w:eastAsia="Courier New" w:hAnsi="Courier New" w:cs="Courier New"/>
+        </w:rPr>
+        <w:t>NetflowV9TemplateRecordType</w:t>
+      </w:r>
+      <w:r>
+        <w:t xml:space="preserve"> class </w:t>
+      </w:r>
+      <w:r>
+        <w:t>s</w:t>
+      </w:r>
+      <w:r>
+        <w:t>pecifies the Template Record, which includes the template ID, field count, field class, and field length.</w:t>
       </w:r>
       <w:r>
         <w:t xml:space="preserve"> See </w:t>
@@ -32232,25 +33599,51 @@
       <w:r>
         <w:t xml:space="preserve">Table </w:t>
       </w:r>
-      <w:fldSimple w:instr=" STYLEREF 1 \s ">
-        <w:r>
-          <w:rPr>
-            <w:noProof/>
-          </w:rPr>
-          <w:t>3</w:t>
-        </w:r>
-      </w:fldSimple>
+      <w:r>
+        <w:fldChar w:fldCharType="begin"/>
+      </w:r>
+      <w:r>
+        <w:instrText xml:space="preserve"> STYLEREF 1 \s </w:instrText>
+      </w:r>
+      <w:r>
+        <w:fldChar w:fldCharType="separate"/>
+      </w:r>
+      <w:r>
+        <w:rPr>
+          <w:noProof/>
+        </w:rPr>
+        <w:t>3</w:t>
+      </w:r>
+      <w:r>
+        <w:rPr>
+          <w:noProof/>
+        </w:rPr>
+        <w:fldChar w:fldCharType="end"/>
+      </w:r>
       <w:r>
         <w:noBreakHyphen/>
       </w:r>
-      <w:fldSimple w:instr=" SEQ Table \* ARABIC \s 1 ">
-        <w:r>
-          <w:rPr>
-            <w:noProof/>
-          </w:rPr>
-          <w:t>24</w:t>
-        </w:r>
-      </w:fldSimple>
+      <w:r>
+        <w:fldChar w:fldCharType="begin"/>
+      </w:r>
+      <w:r>
+        <w:instrText xml:space="preserve"> SEQ Table \* ARABIC \s 1 </w:instrText>
+      </w:r>
+      <w:r>
+        <w:fldChar w:fldCharType="separate"/>
+      </w:r>
+      <w:r>
+        <w:rPr>
+          <w:noProof/>
+        </w:rPr>
+        <w:t>24</w:t>
+      </w:r>
+      <w:r>
+        <w:rPr>
+          <w:noProof/>
+        </w:rPr>
+        <w:fldChar w:fldCharType="end"/>
+      </w:r>
       <w:bookmarkEnd w:id="112"/>
       <w:r>
         <w:rPr>
@@ -32934,7 +34327,25 @@
         <w:contextualSpacing w:val="0"/>
       </w:pPr>
       <w:r>
-        <w:t>Specifies an Options Template FlowSet, which is one or more Options Template Records that have been grouped together in an Export Packet.</w:t>
+        <w:t>T</w:t>
+      </w:r>
+      <w:r>
+        <w:t xml:space="preserve">he </w:t>
+      </w:r>
+      <w:r>
+        <w:rPr>
+          <w:rFonts w:ascii="Courier New" w:eastAsia="Courier New" w:hAnsi="Courier New" w:cs="Courier New"/>
+        </w:rPr>
+        <w:t>NetflowV9OptionsTemplateFlowSetType</w:t>
+      </w:r>
+      <w:r>
+        <w:t xml:space="preserve"> class </w:t>
+      </w:r>
+      <w:r>
+        <w:t>s</w:t>
+      </w:r>
+      <w:r>
+        <w:t>pecifies an Options Template FlowSet, which is one or more Options Template Records that have been grouped together in an Export Packet.</w:t>
       </w:r>
     </w:p>
     <w:p>
@@ -33032,25 +34443,51 @@
       <w:r>
         <w:t xml:space="preserve">Table </w:t>
       </w:r>
-      <w:fldSimple w:instr=" STYLEREF 1 \s ">
-        <w:r>
-          <w:rPr>
-            <w:noProof/>
-          </w:rPr>
-          <w:t>3</w:t>
-        </w:r>
-      </w:fldSimple>
+      <w:r>
+        <w:fldChar w:fldCharType="begin"/>
+      </w:r>
+      <w:r>
+        <w:instrText xml:space="preserve"> STYLEREF 1 \s </w:instrText>
+      </w:r>
+      <w:r>
+        <w:fldChar w:fldCharType="separate"/>
+      </w:r>
+      <w:r>
+        <w:rPr>
+          <w:noProof/>
+        </w:rPr>
+        <w:t>3</w:t>
+      </w:r>
+      <w:r>
+        <w:rPr>
+          <w:noProof/>
+        </w:rPr>
+        <w:fldChar w:fldCharType="end"/>
+      </w:r>
       <w:r>
         <w:noBreakHyphen/>
       </w:r>
-      <w:fldSimple w:instr=" SEQ Table \* ARABIC \s 1 ">
-        <w:r>
-          <w:rPr>
-            <w:noProof/>
-          </w:rPr>
-          <w:t>25</w:t>
-        </w:r>
-      </w:fldSimple>
+      <w:r>
+        <w:fldChar w:fldCharType="begin"/>
+      </w:r>
+      <w:r>
+        <w:instrText xml:space="preserve"> SEQ Table \* ARABIC \s 1 </w:instrText>
+      </w:r>
+      <w:r>
+        <w:fldChar w:fldCharType="separate"/>
+      </w:r>
+      <w:r>
+        <w:rPr>
+          <w:noProof/>
+        </w:rPr>
+        <w:t>25</w:t>
+      </w:r>
+      <w:r>
+        <w:rPr>
+          <w:noProof/>
+        </w:rPr>
+        <w:fldChar w:fldCharType="end"/>
+      </w:r>
       <w:bookmarkEnd w:id="115"/>
       <w:r>
         <w:rPr>
@@ -33671,7 +35108,25 @@
         <w:contextualSpacing w:val="0"/>
       </w:pPr>
       <w:r>
-        <w:t>Specifies the Options Template Record region, which includes the Option Scope Length, Option Length, and fields specifying the Scope field class and Scope field length.</w:t>
+        <w:t>T</w:t>
+      </w:r>
+      <w:r>
+        <w:t xml:space="preserve">he </w:t>
+      </w:r>
+      <w:r>
+        <w:rPr>
+          <w:rFonts w:ascii="Courier New" w:eastAsia="Courier New" w:hAnsi="Courier New" w:cs="Courier New"/>
+        </w:rPr>
+        <w:t>NetflowV9OptionsTemplateRecordType</w:t>
+      </w:r>
+      <w:r>
+        <w:t xml:space="preserve"> class </w:t>
+      </w:r>
+      <w:r>
+        <w:t>s</w:t>
+      </w:r>
+      <w:r>
+        <w:t>pecifies the Options Template Record, which includes the Option Scope Length, Option Length, and fields specifying the Scope field class and Scope field length.</w:t>
       </w:r>
     </w:p>
     <w:p>
@@ -33770,25 +35225,51 @@
       <w:r>
         <w:t xml:space="preserve">Table </w:t>
       </w:r>
-      <w:fldSimple w:instr=" STYLEREF 1 \s ">
-        <w:r>
-          <w:rPr>
-            <w:noProof/>
-          </w:rPr>
-          <w:t>3</w:t>
-        </w:r>
-      </w:fldSimple>
+      <w:r>
+        <w:fldChar w:fldCharType="begin"/>
+      </w:r>
+      <w:r>
+        <w:instrText xml:space="preserve"> STYLEREF 1 \s </w:instrText>
+      </w:r>
+      <w:r>
+        <w:fldChar w:fldCharType="separate"/>
+      </w:r>
+      <w:r>
+        <w:rPr>
+          <w:noProof/>
+        </w:rPr>
+        <w:t>3</w:t>
+      </w:r>
+      <w:r>
+        <w:rPr>
+          <w:noProof/>
+        </w:rPr>
+        <w:fldChar w:fldCharType="end"/>
+      </w:r>
       <w:r>
         <w:noBreakHyphen/>
       </w:r>
-      <w:fldSimple w:instr=" SEQ Table \* ARABIC \s 1 ">
-        <w:r>
-          <w:rPr>
-            <w:noProof/>
-          </w:rPr>
-          <w:t>26</w:t>
-        </w:r>
-      </w:fldSimple>
+      <w:r>
+        <w:fldChar w:fldCharType="begin"/>
+      </w:r>
+      <w:r>
+        <w:instrText xml:space="preserve"> SEQ Table \* ARABIC \s 1 </w:instrText>
+      </w:r>
+      <w:r>
+        <w:fldChar w:fldCharType="separate"/>
+      </w:r>
+      <w:r>
+        <w:rPr>
+          <w:noProof/>
+        </w:rPr>
+        <w:t>26</w:t>
+      </w:r>
+      <w:r>
+        <w:rPr>
+          <w:noProof/>
+        </w:rPr>
+        <w:fldChar w:fldCharType="end"/>
+      </w:r>
       <w:bookmarkEnd w:id="117"/>
       <w:r>
         <w:rPr>
@@ -34047,7 +35528,10 @@
               <w:t>Template_ID</w:t>
             </w:r>
             <w:r>
-              <w:t xml:space="preserve"> property Specifies the template ID of this Options Template, which must be greater than 255.</w:t>
+              <w:t xml:space="preserve"> property s</w:t>
+            </w:r>
+            <w:r>
+              <w:t>pecifies the template ID of this Options Template, which must be greater than 255.</w:t>
             </w:r>
           </w:p>
         </w:tc>
@@ -34803,7 +36287,31 @@
         <w:contextualSpacing w:val="0"/>
       </w:pPr>
       <w:r>
-        <w:t xml:space="preserve">Specifies a Data FlowSet, which is one or more records, of the same class, that are grouped together in an Export Packet. Each record is either a Flow Data Record or an Options Data Record previously defined by a Template Record or an Options Template Record. </w:t>
+        <w:t>T</w:t>
+      </w:r>
+      <w:r>
+        <w:t xml:space="preserve">he </w:t>
+      </w:r>
+      <w:r>
+        <w:rPr>
+          <w:rFonts w:ascii="Courier New" w:eastAsia="Courier New" w:hAnsi="Courier New" w:cs="Courier New"/>
+        </w:rPr>
+        <w:t>NetflowV9DataFlowSetType</w:t>
+      </w:r>
+      <w:r>
+        <w:t xml:space="preserve"> class </w:t>
+      </w:r>
+      <w:r>
+        <w:t>s</w:t>
+      </w:r>
+      <w:r>
+        <w:t xml:space="preserve">pecifies a Data FlowSet, which is one or more records, of the same </w:t>
+      </w:r>
+      <w:r>
+        <w:t>class, which</w:t>
+      </w:r>
+      <w:r>
+        <w:t xml:space="preserve"> are grouped together in an Export Packet. Each record is either a Flow Data Record or an Options Data Record previously defined by a Template Record or an Options Template Record. </w:t>
       </w:r>
       <w:r>
         <w:t xml:space="preserve">See </w:t>
@@ -34915,25 +36423,51 @@
       <w:r>
         <w:t xml:space="preserve">Table </w:t>
       </w:r>
-      <w:fldSimple w:instr=" STYLEREF 1 \s ">
-        <w:r>
-          <w:rPr>
-            <w:noProof/>
-          </w:rPr>
-          <w:t>3</w:t>
-        </w:r>
-      </w:fldSimple>
+      <w:r>
+        <w:fldChar w:fldCharType="begin"/>
+      </w:r>
+      <w:r>
+        <w:instrText xml:space="preserve"> STYLEREF 1 \s </w:instrText>
+      </w:r>
+      <w:r>
+        <w:fldChar w:fldCharType="separate"/>
+      </w:r>
+      <w:r>
+        <w:rPr>
+          <w:noProof/>
+        </w:rPr>
+        <w:t>3</w:t>
+      </w:r>
+      <w:r>
+        <w:rPr>
+          <w:noProof/>
+        </w:rPr>
+        <w:fldChar w:fldCharType="end"/>
+      </w:r>
       <w:r>
         <w:noBreakHyphen/>
       </w:r>
-      <w:fldSimple w:instr=" SEQ Table \* ARABIC \s 1 ">
-        <w:r>
-          <w:rPr>
-            <w:noProof/>
-          </w:rPr>
-          <w:t>27</w:t>
-        </w:r>
-      </w:fldSimple>
+      <w:r>
+        <w:fldChar w:fldCharType="begin"/>
+      </w:r>
+      <w:r>
+        <w:instrText xml:space="preserve"> SEQ Table \* ARABIC \s 1 </w:instrText>
+      </w:r>
+      <w:r>
+        <w:fldChar w:fldCharType="separate"/>
+      </w:r>
+      <w:r>
+        <w:rPr>
+          <w:noProof/>
+        </w:rPr>
+        <w:t>27</w:t>
+      </w:r>
+      <w:r>
+        <w:rPr>
+          <w:noProof/>
+        </w:rPr>
+        <w:fldChar w:fldCharType="end"/>
+      </w:r>
       <w:bookmarkEnd w:id="120"/>
       <w:r>
         <w:rPr>
@@ -35192,7 +36726,10 @@
               <w:t>Flow_Set_ID_Template_ID</w:t>
             </w:r>
             <w:r>
-              <w:t xml:space="preserve"> property Specifies the FlowSet ID, which corresponds to the Template ID from a Template Flow Set or an Options Template Flow Set.</w:t>
+              <w:t xml:space="preserve"> property s</w:t>
+            </w:r>
+            <w:r>
+              <w:t>pecifies the FlowSet ID, which corresponds to the Template ID from a Template Flow Set or an Options Template Flow Set.</w:t>
             </w:r>
           </w:p>
         </w:tc>
@@ -35299,7 +36836,10 @@
               <w:t>Length</w:t>
             </w:r>
             <w:r>
-              <w:t xml:space="preserve"> property Specifies the length of this FlowSet.</w:t>
+              <w:t xml:space="preserve"> property s</w:t>
+            </w:r>
+            <w:r>
+              <w:t>pecifies the length of this FlowSet.</w:t>
             </w:r>
           </w:p>
         </w:tc>
@@ -35384,7 +36924,16 @@
           </w:tcPr>
           <w:p>
             <w:r>
-              <w:t xml:space="preserve">The remainder of the Data FlowSet is a collection of Flow Data Record(s), each containing a set of property values. The Type and Length of the fields have been previously defined in the Template Record referenced by the FlowSet ID or Template ID. Specifies either a template flow set or an options template flow set. </w:t>
+              <w:t xml:space="preserve">The Data_Record property contains </w:t>
+            </w:r>
+            <w:r>
+              <w:t xml:space="preserve">a collection of Flow Data Record(s), each containing a set of property values. The Type and Length of the fields have been previously defined in the Template Record referenced by the FlowSet ID or Template ID. </w:t>
+            </w:r>
+            <w:r>
+              <w:t>The data record s</w:t>
+            </w:r>
+            <w:r>
+              <w:t xml:space="preserve">pecifies either a template flow set or an options template flow set. </w:t>
             </w:r>
           </w:p>
         </w:tc>
@@ -35519,7 +37068,37 @@
         <w:contextualSpacing w:val="0"/>
       </w:pPr>
       <w:r>
-        <w:t xml:space="preserve">A Data FlowSet is one or more records, of the same </w:t>
+        <w:t>T</w:t>
+      </w:r>
+      <w:r>
+        <w:t xml:space="preserve">he </w:t>
+      </w:r>
+      <w:r>
+        <w:rPr>
+          <w:rFonts w:ascii="Courier New" w:eastAsia="Courier New" w:hAnsi="Courier New" w:cs="Courier New"/>
+        </w:rPr>
+        <w:t>NetflowV9DataRecordType</w:t>
+      </w:r>
+      <w:r>
+        <w:t xml:space="preserve"> class</w:t>
+      </w:r>
+      <w:r>
+        <w:t xml:space="preserve"> specifies</w:t>
+      </w:r>
+      <w:r>
+        <w:t xml:space="preserve"> </w:t>
+      </w:r>
+      <w:r>
+        <w:t xml:space="preserve">a </w:t>
+      </w:r>
+      <w:r>
+        <w:t>Data FlowSet</w:t>
+      </w:r>
+      <w:r>
+        <w:t>, which is one or more records</w:t>
+      </w:r>
+      <w:r>
+        <w:t xml:space="preserve"> of the same </w:t>
       </w:r>
       <w:r>
         <w:t>class that</w:t>
@@ -35699,30 +37278,56 @@
       <w:pPr>
         <w:pStyle w:val="Caption"/>
       </w:pPr>
-      <w:bookmarkStart w:id="124" w:name="_Ref440024252"/>
+      <w:bookmarkStart w:id="123" w:name="_Ref440024252"/>
       <w:r>
         <w:t xml:space="preserve">Figure </w:t>
       </w:r>
-      <w:fldSimple w:instr=" STYLEREF 1 \s ">
-        <w:r>
-          <w:rPr>
-            <w:noProof/>
-          </w:rPr>
-          <w:t>3</w:t>
-        </w:r>
-      </w:fldSimple>
+      <w:r>
+        <w:fldChar w:fldCharType="begin"/>
+      </w:r>
+      <w:r>
+        <w:instrText xml:space="preserve"> STYLEREF 1 \s </w:instrText>
+      </w:r>
+      <w:r>
+        <w:fldChar w:fldCharType="separate"/>
+      </w:r>
+      <w:r>
+        <w:rPr>
+          <w:noProof/>
+        </w:rPr>
+        <w:t>3</w:t>
+      </w:r>
+      <w:r>
+        <w:rPr>
+          <w:noProof/>
+        </w:rPr>
+        <w:fldChar w:fldCharType="end"/>
+      </w:r>
       <w:r>
         <w:noBreakHyphen/>
       </w:r>
-      <w:fldSimple w:instr=" SEQ Figure \* ARABIC \s 1 ">
-        <w:r>
-          <w:rPr>
-            <w:noProof/>
-          </w:rPr>
-          <w:t>4</w:t>
-        </w:r>
-      </w:fldSimple>
-      <w:bookmarkEnd w:id="124"/>
+      <w:r>
+        <w:fldChar w:fldCharType="begin"/>
+      </w:r>
+      <w:r>
+        <w:instrText xml:space="preserve"> SEQ Figure \* ARABIC \s 1 </w:instrText>
+      </w:r>
+      <w:r>
+        <w:fldChar w:fldCharType="separate"/>
+      </w:r>
+      <w:r>
+        <w:rPr>
+          <w:noProof/>
+        </w:rPr>
+        <w:t>4</w:t>
+      </w:r>
+      <w:r>
+        <w:rPr>
+          <w:noProof/>
+        </w:rPr>
+        <w:fldChar w:fldCharType="end"/>
+      </w:r>
+      <w:bookmarkEnd w:id="123"/>
       <w:r>
         <w:t xml:space="preserve">. </w:t>
       </w:r>
@@ -35830,30 +37435,56 @@
         <w:pStyle w:val="tablecaption"/>
         <w:jc w:val="center"/>
       </w:pPr>
-      <w:bookmarkStart w:id="125" w:name="_Ref439952661"/>
+      <w:bookmarkStart w:id="124" w:name="_Ref439952661"/>
       <w:r>
         <w:t xml:space="preserve">Table </w:t>
       </w:r>
-      <w:fldSimple w:instr=" STYLEREF 1 \s ">
-        <w:r>
-          <w:rPr>
-            <w:noProof/>
-          </w:rPr>
-          <w:t>3</w:t>
-        </w:r>
-      </w:fldSimple>
+      <w:r>
+        <w:fldChar w:fldCharType="begin"/>
+      </w:r>
+      <w:r>
+        <w:instrText xml:space="preserve"> STYLEREF 1 \s </w:instrText>
+      </w:r>
+      <w:r>
+        <w:fldChar w:fldCharType="separate"/>
+      </w:r>
+      <w:r>
+        <w:rPr>
+          <w:noProof/>
+        </w:rPr>
+        <w:t>3</w:t>
+      </w:r>
+      <w:r>
+        <w:rPr>
+          <w:noProof/>
+        </w:rPr>
+        <w:fldChar w:fldCharType="end"/>
+      </w:r>
       <w:r>
         <w:noBreakHyphen/>
       </w:r>
-      <w:fldSimple w:instr=" SEQ Table \* ARABIC \s 1 ">
-        <w:r>
-          <w:rPr>
-            <w:noProof/>
-          </w:rPr>
-          <w:t>28</w:t>
-        </w:r>
-      </w:fldSimple>
-      <w:bookmarkEnd w:id="125"/>
+      <w:r>
+        <w:fldChar w:fldCharType="begin"/>
+      </w:r>
+      <w:r>
+        <w:instrText xml:space="preserve"> SEQ Table \* ARABIC \s 1 </w:instrText>
+      </w:r>
+      <w:r>
+        <w:fldChar w:fldCharType="separate"/>
+      </w:r>
+      <w:r>
+        <w:rPr>
+          <w:noProof/>
+        </w:rPr>
+        <w:t>28</w:t>
+      </w:r>
+      <w:r>
+        <w:rPr>
+          <w:noProof/>
+        </w:rPr>
+        <w:fldChar w:fldCharType="end"/>
+      </w:r>
+      <w:bookmarkEnd w:id="124"/>
       <w:r>
         <w:rPr>
           <w:noProof/>
@@ -36098,7 +37729,10 @@
               <w:t>Flow_Data_Record</w:t>
             </w:r>
             <w:r>
-              <w:t xml:space="preserve"> property Specifies a Flow Data Record, which corresponds to a FieldType defined in the Template Record. Each one will have multiple values associated with it.</w:t>
+              <w:t xml:space="preserve"> property s</w:t>
+            </w:r>
+            <w:r>
+              <w:t>pecifies a Flow Data Record, which corresponds to a FieldType defined in the Template Record. Each one will have multiple values associated with it.</w:t>
             </w:r>
           </w:p>
         </w:tc>
@@ -36192,7 +37826,16 @@
               <w:t>Options_Data_Record</w:t>
             </w:r>
             <w:r>
-              <w:t xml:space="preserve"> property Specifies an Options Data Record, which Corresponds to a previously defined Options Template Record.</w:t>
+              <w:t xml:space="preserve"> property s</w:t>
+            </w:r>
+            <w:r>
+              <w:t>pecifies</w:t>
+            </w:r>
+            <w:r>
+              <w:t xml:space="preserve"> an Options Data Record, which c</w:t>
+            </w:r>
+            <w:r>
+              <w:t>orresponds to a previously defined Options Template Record.</w:t>
             </w:r>
           </w:p>
         </w:tc>
@@ -36204,12 +37847,12 @@
         <w:pStyle w:val="Heading3"/>
         <w:ind w:left="900" w:hanging="900"/>
       </w:pPr>
-      <w:bookmarkStart w:id="126" w:name="_Toc440023706"/>
+      <w:bookmarkStart w:id="125" w:name="_Toc440023706"/>
       <w:r>
         <w:lastRenderedPageBreak/>
         <w:t>FlowDataRecordType Class</w:t>
       </w:r>
-      <w:bookmarkEnd w:id="126"/>
+      <w:bookmarkEnd w:id="125"/>
     </w:p>
     <w:p>
       <w:pPr>
@@ -36217,7 +37860,34 @@
         <w:contextualSpacing w:val="0"/>
       </w:pPr>
       <w:r>
-        <w:t>A Flow Data Record is a data record that contains values of the Flow parameters corresponding to a Template Record.</w:t>
+        <w:t xml:space="preserve">The </w:t>
+      </w:r>
+      <w:r>
+        <w:rPr>
+          <w:rFonts w:ascii="Courier New" w:hAnsi="Courier New" w:cs="Courier New"/>
+        </w:rPr>
+        <w:t>FlowData</w:t>
+      </w:r>
+      <w:r>
+        <w:rPr>
+          <w:rFonts w:ascii="Courier New" w:hAnsi="Courier New" w:cs="Courier New"/>
+        </w:rPr>
+        <w:t>Record</w:t>
+      </w:r>
+      <w:r>
+        <w:rPr>
+          <w:rFonts w:ascii="Courier New" w:hAnsi="Courier New" w:cs="Courier New"/>
+        </w:rPr>
+        <w:t>Type</w:t>
+      </w:r>
+      <w:r>
+        <w:t xml:space="preserve"> </w:t>
+      </w:r>
+      <w:r>
+        <w:t xml:space="preserve">class specifies </w:t>
+      </w:r>
+      <w:r>
+        <w:t>a data record that contains values of the Flow parameters corresponding to a Template Record.</w:t>
       </w:r>
     </w:p>
     <w:p>
@@ -36311,30 +37981,56 @@
         <w:pStyle w:val="tablecaption"/>
         <w:jc w:val="center"/>
       </w:pPr>
-      <w:bookmarkStart w:id="127" w:name="_Ref439952792"/>
+      <w:bookmarkStart w:id="126" w:name="_Ref439952792"/>
       <w:r>
         <w:t xml:space="preserve">Table </w:t>
       </w:r>
-      <w:fldSimple w:instr=" STYLEREF 1 \s ">
-        <w:r>
-          <w:rPr>
-            <w:noProof/>
-          </w:rPr>
-          <w:t>3</w:t>
-        </w:r>
-      </w:fldSimple>
+      <w:r>
+        <w:fldChar w:fldCharType="begin"/>
+      </w:r>
+      <w:r>
+        <w:instrText xml:space="preserve"> STYLEREF 1 \s </w:instrText>
+      </w:r>
+      <w:r>
+        <w:fldChar w:fldCharType="separate"/>
+      </w:r>
+      <w:r>
+        <w:rPr>
+          <w:noProof/>
+        </w:rPr>
+        <w:t>3</w:t>
+      </w:r>
+      <w:r>
+        <w:rPr>
+          <w:noProof/>
+        </w:rPr>
+        <w:fldChar w:fldCharType="end"/>
+      </w:r>
       <w:r>
         <w:noBreakHyphen/>
       </w:r>
-      <w:fldSimple w:instr=" SEQ Table \* ARABIC \s 1 ">
-        <w:r>
-          <w:rPr>
-            <w:noProof/>
-          </w:rPr>
-          <w:t>29</w:t>
-        </w:r>
-      </w:fldSimple>
-      <w:bookmarkEnd w:id="127"/>
+      <w:r>
+        <w:fldChar w:fldCharType="begin"/>
+      </w:r>
+      <w:r>
+        <w:instrText xml:space="preserve"> SEQ Table \* ARABIC \s 1 </w:instrText>
+      </w:r>
+      <w:r>
+        <w:fldChar w:fldCharType="separate"/>
+      </w:r>
+      <w:r>
+        <w:rPr>
+          <w:noProof/>
+        </w:rPr>
+        <w:t>29</w:t>
+      </w:r>
+      <w:r>
+        <w:rPr>
+          <w:noProof/>
+        </w:rPr>
+        <w:fldChar w:fldCharType="end"/>
+      </w:r>
+      <w:bookmarkEnd w:id="126"/>
       <w:r>
         <w:rPr>
           <w:noProof/>
@@ -36570,7 +38266,25 @@
           </w:tcPr>
           <w:p>
             <w:r>
-              <w:t>For each flow record, property values are listed.</w:t>
+              <w:t xml:space="preserve">The </w:t>
+            </w:r>
+            <w:r>
+              <w:rPr>
+                <w:rFonts w:ascii="Courier New" w:hAnsi="Courier New" w:cs="Courier New"/>
+              </w:rPr>
+              <w:t>Flow_Record_Collection_Element</w:t>
+            </w:r>
+            <w:r>
+              <w:t xml:space="preserve"> property specifies </w:t>
+            </w:r>
+            <w:r>
+              <w:t xml:space="preserve">property values </w:t>
+            </w:r>
+            <w:r>
+              <w:t>f</w:t>
+            </w:r>
+            <w:r>
+              <w:t>or each flow record.</w:t>
             </w:r>
           </w:p>
         </w:tc>
@@ -36582,11 +38296,11 @@
         <w:pStyle w:val="Heading3"/>
         <w:ind w:left="900" w:hanging="900"/>
       </w:pPr>
-      <w:bookmarkStart w:id="128" w:name="_Toc440023707"/>
+      <w:bookmarkStart w:id="127" w:name="_Toc440023707"/>
       <w:r>
         <w:t>FlowCollectionElementType Class</w:t>
       </w:r>
-      <w:bookmarkEnd w:id="128"/>
+      <w:bookmarkEnd w:id="127"/>
     </w:p>
     <w:p>
       <w:pPr>
@@ -36594,7 +38308,31 @@
         <w:contextualSpacing w:val="0"/>
       </w:pPr>
       <w:r>
-        <w:t>Field values are associated with each record in the collection of a flow data record.</w:t>
+        <w:t>T</w:t>
+      </w:r>
+      <w:r>
+        <w:t xml:space="preserve">he </w:t>
+      </w:r>
+      <w:r>
+        <w:rPr>
+          <w:rFonts w:ascii="Courier New" w:eastAsia="Courier New" w:hAnsi="Courier New" w:cs="Courier New"/>
+        </w:rPr>
+        <w:t>FlowCollectionElementType</w:t>
+      </w:r>
+      <w:r>
+        <w:t xml:space="preserve"> class </w:t>
+      </w:r>
+      <w:r>
+        <w:t>specifies the</w:t>
+      </w:r>
+      <w:r>
+        <w:t xml:space="preserve"> values </w:t>
+      </w:r>
+      <w:r>
+        <w:t xml:space="preserve">that </w:t>
+      </w:r>
+      <w:r>
+        <w:t>are associated with each record in the collection of a flow data record.</w:t>
       </w:r>
     </w:p>
     <w:p>
@@ -36688,30 +38426,56 @@
         <w:pStyle w:val="tablecaption"/>
         <w:jc w:val="center"/>
       </w:pPr>
-      <w:bookmarkStart w:id="129" w:name="_Ref439952864"/>
+      <w:bookmarkStart w:id="128" w:name="_Ref439952864"/>
       <w:r>
         <w:t xml:space="preserve">Table </w:t>
       </w:r>
-      <w:fldSimple w:instr=" STYLEREF 1 \s ">
-        <w:r>
-          <w:rPr>
-            <w:noProof/>
-          </w:rPr>
-          <w:t>3</w:t>
-        </w:r>
-      </w:fldSimple>
+      <w:r>
+        <w:fldChar w:fldCharType="begin"/>
+      </w:r>
+      <w:r>
+        <w:instrText xml:space="preserve"> STYLEREF 1 \s </w:instrText>
+      </w:r>
+      <w:r>
+        <w:fldChar w:fldCharType="separate"/>
+      </w:r>
+      <w:r>
+        <w:rPr>
+          <w:noProof/>
+        </w:rPr>
+        <w:t>3</w:t>
+      </w:r>
+      <w:r>
+        <w:rPr>
+          <w:noProof/>
+        </w:rPr>
+        <w:fldChar w:fldCharType="end"/>
+      </w:r>
       <w:r>
         <w:noBreakHyphen/>
       </w:r>
-      <w:fldSimple w:instr=" SEQ Table \* ARABIC \s 1 ">
-        <w:r>
-          <w:rPr>
-            <w:noProof/>
-          </w:rPr>
-          <w:t>30</w:t>
-        </w:r>
-      </w:fldSimple>
-      <w:bookmarkEnd w:id="129"/>
+      <w:r>
+        <w:fldChar w:fldCharType="begin"/>
+      </w:r>
+      <w:r>
+        <w:instrText xml:space="preserve"> SEQ Table \* ARABIC \s 1 </w:instrText>
+      </w:r>
+      <w:r>
+        <w:fldChar w:fldCharType="separate"/>
+      </w:r>
+      <w:r>
+        <w:rPr>
+          <w:noProof/>
+        </w:rPr>
+        <w:t>30</w:t>
+      </w:r>
+      <w:r>
+        <w:rPr>
+          <w:noProof/>
+        </w:rPr>
+        <w:fldChar w:fldCharType="end"/>
+      </w:r>
+      <w:bookmarkEnd w:id="128"/>
       <w:r>
         <w:rPr>
           <w:noProof/>
@@ -36960,7 +38724,19 @@
           </w:tcPr>
           <w:p>
             <w:r>
-              <w:t>Set of propertie</w:t>
+              <w:t xml:space="preserve">The </w:t>
+            </w:r>
+            <w:r>
+              <w:rPr>
+                <w:rFonts w:ascii="Courier New" w:hAnsi="Courier New" w:cs="Courier New"/>
+              </w:rPr>
+              <w:t>Flow_Record_Field_Value</w:t>
+            </w:r>
+            <w:r>
+              <w:t xml:space="preserve"> property specifies the s</w:t>
+            </w:r>
+            <w:r>
+              <w:t>et of propertie</w:t>
             </w:r>
             <w:r>
               <w:t>s values for a given Flow Data Record.</w:t>
@@ -36975,11 +38751,11 @@
         <w:pStyle w:val="Heading3"/>
         <w:ind w:left="900" w:hanging="900"/>
       </w:pPr>
-      <w:bookmarkStart w:id="130" w:name="_Toc440023708"/>
+      <w:bookmarkStart w:id="129" w:name="_Toc440023708"/>
       <w:r>
         <w:t>OptionsDataRecordType Class</w:t>
       </w:r>
-      <w:bookmarkEnd w:id="130"/>
+      <w:bookmarkEnd w:id="129"/>
     </w:p>
     <w:p>
       <w:pPr>
@@ -36987,7 +38763,25 @@
         <w:contextualSpacing w:val="0"/>
       </w:pPr>
       <w:r>
-        <w:t>The data record that contains values and scope information of the Flow measurement parameters, corresponding to an Options Template Record.</w:t>
+        <w:t>T</w:t>
+      </w:r>
+      <w:r>
+        <w:t xml:space="preserve">he </w:t>
+      </w:r>
+      <w:r>
+        <w:rPr>
+          <w:rFonts w:ascii="Courier New" w:eastAsia="Courier New" w:hAnsi="Courier New" w:cs="Courier New"/>
+        </w:rPr>
+        <w:t>OptionsDataRecordType</w:t>
+      </w:r>
+      <w:r>
+        <w:t xml:space="preserve"> class </w:t>
+      </w:r>
+      <w:r>
+        <w:t>specifies t</w:t>
+      </w:r>
+      <w:r>
+        <w:t>he data record that contains values and scope information of the Flow measurement parameters, corresponding to an Options Template Record.</w:t>
       </w:r>
     </w:p>
     <w:p>
@@ -37081,30 +38875,56 @@
         <w:pStyle w:val="tablecaption"/>
         <w:jc w:val="center"/>
       </w:pPr>
-      <w:bookmarkStart w:id="131" w:name="_Ref439953008"/>
+      <w:bookmarkStart w:id="130" w:name="_Ref439953008"/>
       <w:r>
         <w:t xml:space="preserve">Table </w:t>
       </w:r>
-      <w:fldSimple w:instr=" STYLEREF 1 \s ">
-        <w:r>
-          <w:rPr>
-            <w:noProof/>
-          </w:rPr>
-          <w:t>3</w:t>
-        </w:r>
-      </w:fldSimple>
+      <w:r>
+        <w:fldChar w:fldCharType="begin"/>
+      </w:r>
+      <w:r>
+        <w:instrText xml:space="preserve"> STYLEREF 1 \s </w:instrText>
+      </w:r>
+      <w:r>
+        <w:fldChar w:fldCharType="separate"/>
+      </w:r>
+      <w:r>
+        <w:rPr>
+          <w:noProof/>
+        </w:rPr>
+        <w:t>3</w:t>
+      </w:r>
+      <w:r>
+        <w:rPr>
+          <w:noProof/>
+        </w:rPr>
+        <w:fldChar w:fldCharType="end"/>
+      </w:r>
       <w:r>
         <w:noBreakHyphen/>
       </w:r>
-      <w:fldSimple w:instr=" SEQ Table \* ARABIC \s 1 ">
-        <w:r>
-          <w:rPr>
-            <w:noProof/>
-          </w:rPr>
-          <w:t>31</w:t>
-        </w:r>
-      </w:fldSimple>
-      <w:bookmarkEnd w:id="131"/>
+      <w:r>
+        <w:fldChar w:fldCharType="begin"/>
+      </w:r>
+      <w:r>
+        <w:instrText xml:space="preserve"> SEQ Table \* ARABIC \s 1 </w:instrText>
+      </w:r>
+      <w:r>
+        <w:fldChar w:fldCharType="separate"/>
+      </w:r>
+      <w:r>
+        <w:rPr>
+          <w:noProof/>
+        </w:rPr>
+        <w:t>31</w:t>
+      </w:r>
+      <w:r>
+        <w:rPr>
+          <w:noProof/>
+        </w:rPr>
+        <w:fldChar w:fldCharType="end"/>
+      </w:r>
+      <w:bookmarkEnd w:id="130"/>
       <w:r>
         <w:rPr>
           <w:noProof/>
@@ -37173,6 +38993,7 @@
                 <w:b/>
                 <w:color w:val="000000"/>
               </w:rPr>
+              <w:lastRenderedPageBreak/>
               <w:t>Name</w:t>
             </w:r>
           </w:p>
@@ -37362,7 +39183,10 @@
               <w:t>Scope_Field_Value</w:t>
             </w:r>
             <w:r>
-              <w:t xml:space="preserve"> property Corresponds to a previously defined Options Template Record.</w:t>
+              <w:t xml:space="preserve"> property c</w:t>
+            </w:r>
+            <w:r>
+              <w:t>orresponds to a previously defined Options Template Record.</w:t>
             </w:r>
           </w:p>
         </w:tc>
@@ -37393,7 +39217,6 @@
               <w:rPr>
                 <w:b/>
               </w:rPr>
-              <w:lastRenderedPageBreak/>
               <w:t>Option_Record_</w:t>
             </w:r>
           </w:p>
@@ -37461,7 +39284,22 @@
           </w:tcPr>
           <w:p>
             <w:r>
-              <w:t>For each option data record, property values are listed.</w:t>
+              <w:t xml:space="preserve">The </w:t>
+            </w:r>
+            <w:r>
+              <w:rPr>
+                <w:rFonts w:ascii="Courier New" w:hAnsi="Courier New" w:cs="Courier New"/>
+              </w:rPr>
+              <w:t>Option</w:t>
+            </w:r>
+            <w:r>
+              <w:rPr>
+                <w:rFonts w:ascii="Courier New" w:hAnsi="Courier New" w:cs="Courier New"/>
+              </w:rPr>
+              <w:t>_Record_Collection_Element</w:t>
+            </w:r>
+            <w:r>
+              <w:t xml:space="preserve"> property specifies property values for each flow record.</w:t>
             </w:r>
           </w:p>
         </w:tc>
@@ -37472,11 +39310,11 @@
       <w:pPr>
         <w:pStyle w:val="Heading3"/>
       </w:pPr>
-      <w:bookmarkStart w:id="132" w:name="_Toc440023709"/>
+      <w:bookmarkStart w:id="131" w:name="_Toc440023709"/>
       <w:r>
         <w:t>OptionCollectionElementType Class</w:t>
       </w:r>
-      <w:bookmarkEnd w:id="132"/>
+      <w:bookmarkEnd w:id="131"/>
     </w:p>
     <w:p>
       <w:pPr>
@@ -37484,7 +39322,31 @@
         <w:contextualSpacing w:val="0"/>
       </w:pPr>
       <w:r>
-        <w:t>Field values are associated with each option in the collection of an option data record.</w:t>
+        <w:t>T</w:t>
+      </w:r>
+      <w:r>
+        <w:t xml:space="preserve">he </w:t>
+      </w:r>
+      <w:r>
+        <w:rPr>
+          <w:rFonts w:ascii="Courier New" w:eastAsia="Courier New" w:hAnsi="Courier New" w:cs="Courier New"/>
+        </w:rPr>
+        <w:t>OptionCollectionElementType</w:t>
+      </w:r>
+      <w:r>
+        <w:t xml:space="preserve"> class </w:t>
+      </w:r>
+      <w:r>
+        <w:t>specifies the property</w:t>
+      </w:r>
+      <w:r>
+        <w:t xml:space="preserve"> values </w:t>
+      </w:r>
+      <w:r>
+        <w:t xml:space="preserve">that </w:t>
+      </w:r>
+      <w:r>
+        <w:t>are associated with each option in the collection of an option data record.</w:t>
       </w:r>
     </w:p>
     <w:p>
@@ -37578,30 +39440,56 @@
         <w:pStyle w:val="tablecaption"/>
         <w:jc w:val="center"/>
       </w:pPr>
-      <w:bookmarkStart w:id="133" w:name="_Ref439953060"/>
+      <w:bookmarkStart w:id="132" w:name="_Ref439953060"/>
       <w:r>
         <w:t xml:space="preserve">Table </w:t>
       </w:r>
-      <w:fldSimple w:instr=" STYLEREF 1 \s ">
-        <w:r>
-          <w:rPr>
-            <w:noProof/>
-          </w:rPr>
-          <w:t>3</w:t>
-        </w:r>
-      </w:fldSimple>
+      <w:r>
+        <w:fldChar w:fldCharType="begin"/>
+      </w:r>
+      <w:r>
+        <w:instrText xml:space="preserve"> STYLEREF 1 \s </w:instrText>
+      </w:r>
+      <w:r>
+        <w:fldChar w:fldCharType="separate"/>
+      </w:r>
+      <w:r>
+        <w:rPr>
+          <w:noProof/>
+        </w:rPr>
+        <w:t>3</w:t>
+      </w:r>
+      <w:r>
+        <w:rPr>
+          <w:noProof/>
+        </w:rPr>
+        <w:fldChar w:fldCharType="end"/>
+      </w:r>
       <w:r>
         <w:noBreakHyphen/>
       </w:r>
-      <w:fldSimple w:instr=" SEQ Table \* ARABIC \s 1 ">
-        <w:r>
-          <w:rPr>
-            <w:noProof/>
-          </w:rPr>
-          <w:t>32</w:t>
-        </w:r>
-      </w:fldSimple>
-      <w:bookmarkEnd w:id="133"/>
+      <w:r>
+        <w:fldChar w:fldCharType="begin"/>
+      </w:r>
+      <w:r>
+        <w:instrText xml:space="preserve"> SEQ Table \* ARABIC \s 1 </w:instrText>
+      </w:r>
+      <w:r>
+        <w:fldChar w:fldCharType="separate"/>
+      </w:r>
+      <w:r>
+        <w:rPr>
+          <w:noProof/>
+        </w:rPr>
+        <w:t>32</w:t>
+      </w:r>
+      <w:r>
+        <w:rPr>
+          <w:noProof/>
+        </w:rPr>
+        <w:fldChar w:fldCharType="end"/>
+      </w:r>
+      <w:bookmarkEnd w:id="132"/>
       <w:r>
         <w:rPr>
           <w:noProof/>
@@ -37850,7 +39738,28 @@
           </w:tcPr>
           <w:p>
             <w:r>
-              <w:t>Set of property values for a given Options Data Record.</w:t>
+              <w:t xml:space="preserve">The </w:t>
+            </w:r>
+            <w:r>
+              <w:rPr>
+                <w:rFonts w:ascii="Courier New" w:hAnsi="Courier New" w:cs="Courier New"/>
+              </w:rPr>
+              <w:t>Option</w:t>
+            </w:r>
+            <w:r>
+              <w:rPr>
+                <w:rFonts w:ascii="Courier New" w:hAnsi="Courier New" w:cs="Courier New"/>
+              </w:rPr>
+              <w:t>_Record_Field_Value</w:t>
+            </w:r>
+            <w:r>
+              <w:t xml:space="preserve"> property specifies the set of properties values for a given </w:t>
+            </w:r>
+            <w:r>
+              <w:t>Option</w:t>
+            </w:r>
+            <w:r>
+              <w:t xml:space="preserve"> Data Record.</w:t>
             </w:r>
           </w:p>
         </w:tc>
@@ -37861,12 +39770,12 @@
       <w:pPr>
         <w:pStyle w:val="Heading2"/>
       </w:pPr>
-      <w:bookmarkStart w:id="134" w:name="_Toc440023710"/>
+      <w:bookmarkStart w:id="133" w:name="_Toc440023710"/>
       <w:r>
         <w:lastRenderedPageBreak/>
         <w:t>NetflowV5PacketType Class</w:t>
       </w:r>
-      <w:bookmarkEnd w:id="134"/>
+      <w:bookmarkEnd w:id="133"/>
     </w:p>
     <w:p>
       <w:pPr>
@@ -37917,30 +39826,56 @@
       <w:pPr>
         <w:pStyle w:val="Caption"/>
       </w:pPr>
-      <w:bookmarkStart w:id="135" w:name="_Ref440024289"/>
+      <w:bookmarkStart w:id="134" w:name="_Ref440024289"/>
       <w:r>
         <w:t xml:space="preserve">Figure </w:t>
       </w:r>
-      <w:fldSimple w:instr=" STYLEREF 1 \s ">
-        <w:r>
-          <w:rPr>
-            <w:noProof/>
-          </w:rPr>
-          <w:t>3</w:t>
-        </w:r>
-      </w:fldSimple>
+      <w:r>
+        <w:fldChar w:fldCharType="begin"/>
+      </w:r>
+      <w:r>
+        <w:instrText xml:space="preserve"> STYLEREF 1 \s </w:instrText>
+      </w:r>
+      <w:r>
+        <w:fldChar w:fldCharType="separate"/>
+      </w:r>
+      <w:r>
+        <w:rPr>
+          <w:noProof/>
+        </w:rPr>
+        <w:t>3</w:t>
+      </w:r>
+      <w:r>
+        <w:rPr>
+          <w:noProof/>
+        </w:rPr>
+        <w:fldChar w:fldCharType="end"/>
+      </w:r>
       <w:r>
         <w:noBreakHyphen/>
       </w:r>
-      <w:fldSimple w:instr=" SEQ Figure \* ARABIC \s 1 ">
-        <w:r>
-          <w:rPr>
-            <w:noProof/>
-          </w:rPr>
-          <w:t>5</w:t>
-        </w:r>
-      </w:fldSimple>
-      <w:bookmarkEnd w:id="135"/>
+      <w:r>
+        <w:fldChar w:fldCharType="begin"/>
+      </w:r>
+      <w:r>
+        <w:instrText xml:space="preserve"> SEQ Figure \* ARABIC \s 1 </w:instrText>
+      </w:r>
+      <w:r>
+        <w:fldChar w:fldCharType="separate"/>
+      </w:r>
+      <w:r>
+        <w:rPr>
+          <w:noProof/>
+        </w:rPr>
+        <w:t>5</w:t>
+      </w:r>
+      <w:r>
+        <w:rPr>
+          <w:noProof/>
+        </w:rPr>
+        <w:fldChar w:fldCharType="end"/>
+      </w:r>
+      <w:bookmarkEnd w:id="134"/>
       <w:r>
         <w:t xml:space="preserve">. </w:t>
       </w:r>
@@ -37963,7 +39898,25 @@
         <w:contextualSpacing w:val="0"/>
       </w:pPr>
       <w:r>
-        <w:t xml:space="preserve">Defines the contents of a Netflow v5 packet. As of 2012, Netflow v5 is still the most commonly used network flow format. Netflow v5 was developed by Cisco. </w:t>
+        <w:t>T</w:t>
+      </w:r>
+      <w:r>
+        <w:t xml:space="preserve">he </w:t>
+      </w:r>
+      <w:r>
+        <w:rPr>
+          <w:rFonts w:ascii="Courier New" w:eastAsia="Courier New" w:hAnsi="Courier New" w:cs="Courier New"/>
+        </w:rPr>
+        <w:t>NetflowV5PacketType</w:t>
+      </w:r>
+      <w:r>
+        <w:t xml:space="preserve"> class </w:t>
+      </w:r>
+      <w:r>
+        <w:t>specifies</w:t>
+      </w:r>
+      <w:r>
+        <w:t xml:space="preserve"> the contents of a Netflow v5 packet. As of 2012, Netflow v5 is still the most commonly used network flow format. Netflow v5 was developed by Cisco. </w:t>
       </w:r>
       <w:r>
         <w:t xml:space="preserve">See </w:t>
@@ -38176,31 +40129,57 @@
         <w:pStyle w:val="tablecaption"/>
         <w:jc w:val="center"/>
       </w:pPr>
-      <w:bookmarkStart w:id="136" w:name="_Ref439953218"/>
+      <w:bookmarkStart w:id="135" w:name="_Ref439953218"/>
       <w:r>
         <w:lastRenderedPageBreak/>
         <w:t xml:space="preserve">Table </w:t>
       </w:r>
-      <w:fldSimple w:instr=" STYLEREF 1 \s ">
-        <w:r>
-          <w:rPr>
-            <w:noProof/>
-          </w:rPr>
-          <w:t>3</w:t>
-        </w:r>
-      </w:fldSimple>
+      <w:r>
+        <w:fldChar w:fldCharType="begin"/>
+      </w:r>
+      <w:r>
+        <w:instrText xml:space="preserve"> STYLEREF 1 \s </w:instrText>
+      </w:r>
+      <w:r>
+        <w:fldChar w:fldCharType="separate"/>
+      </w:r>
+      <w:r>
+        <w:rPr>
+          <w:noProof/>
+        </w:rPr>
+        <w:t>3</w:t>
+      </w:r>
+      <w:r>
+        <w:rPr>
+          <w:noProof/>
+        </w:rPr>
+        <w:fldChar w:fldCharType="end"/>
+      </w:r>
       <w:r>
         <w:noBreakHyphen/>
       </w:r>
-      <w:fldSimple w:instr=" SEQ Table \* ARABIC \s 1 ">
-        <w:r>
-          <w:rPr>
-            <w:noProof/>
-          </w:rPr>
-          <w:t>33</w:t>
-        </w:r>
-      </w:fldSimple>
-      <w:bookmarkEnd w:id="136"/>
+      <w:r>
+        <w:fldChar w:fldCharType="begin"/>
+      </w:r>
+      <w:r>
+        <w:instrText xml:space="preserve"> SEQ Table \* ARABIC \s 1 </w:instrText>
+      </w:r>
+      <w:r>
+        <w:fldChar w:fldCharType="separate"/>
+      </w:r>
+      <w:r>
+        <w:rPr>
+          <w:noProof/>
+        </w:rPr>
+        <w:t>33</w:t>
+      </w:r>
+      <w:r>
+        <w:rPr>
+          <w:noProof/>
+        </w:rPr>
+        <w:fldChar w:fldCharType="end"/>
+      </w:r>
+      <w:bookmarkEnd w:id="135"/>
       <w:r>
         <w:rPr>
           <w:noProof/>
@@ -38445,7 +40424,13 @@
               <w:t>Flow_Header</w:t>
             </w:r>
             <w:r>
-              <w:t xml:space="preserve"> property Elements of a </w:t>
+              <w:t xml:space="preserve"> property </w:t>
+            </w:r>
+            <w:r>
+              <w:t>specifies properties</w:t>
+            </w:r>
+            <w:r>
+              <w:t xml:space="preserve"> of a </w:t>
             </w:r>
             <w:r>
               <w:t>Netflow</w:t>
@@ -38536,13 +40521,50 @@
           </w:tcPr>
           <w:p>
             <w:r>
-              <w:t>See Network_Flow</w:t>
-            </w:r>
-            <w:r>
-              <w:t>_Label for other common propertie</w:t>
-            </w:r>
-            <w:r>
-              <w:t>s. Padding of 0-bytes is not captured. REF: http://netflow.caligare.com/netflow_v5.htm REF: http://tools.netsa.cert.org/silk/faq.html#ipfix-fields.</w:t>
+              <w:t xml:space="preserve">The </w:t>
+            </w:r>
+            <w:r>
+              <w:rPr>
+                <w:rFonts w:ascii="Courier New" w:hAnsi="Courier New" w:cs="Courier New"/>
+              </w:rPr>
+              <w:t>Flow_Record</w:t>
+            </w:r>
+            <w:r>
+              <w:t xml:space="preserve"> property specifies the</w:t>
+            </w:r>
+            <w:r>
+              <w:t xml:space="preserve"> elements of a Netflow v5 flow record</w:t>
+            </w:r>
+            <w:r>
+              <w:t xml:space="preserve">. </w:t>
+            </w:r>
+            <w:r>
+              <w:t xml:space="preserve">See </w:t>
+            </w:r>
+            <w:hyperlink r:id="rId86" w:history="1">
+              <w:r>
+                <w:rPr>
+                  <w:rStyle w:val="Hyperlink"/>
+                </w:rPr>
+                <w:t>http://netflow.caligare.com/netflow_v5.htm</w:t>
+              </w:r>
+            </w:hyperlink>
+            <w:r>
+              <w:t xml:space="preserve"> or</w:t>
+            </w:r>
+            <w:r>
+              <w:t xml:space="preserve"> </w:t>
+            </w:r>
+            <w:hyperlink r:id="rId87" w:history="1">
+              <w:r>
+                <w:rPr>
+                  <w:rStyle w:val="Hyperlink"/>
+                </w:rPr>
+                <w:t>http://tools.netsa.cert.org/silk/faq.html#ipfix-fields</w:t>
+              </w:r>
+            </w:hyperlink>
+            <w:r>
+              <w:t xml:space="preserve"> for more information.</w:t>
             </w:r>
           </w:p>
         </w:tc>
@@ -38553,11 +40575,11 @@
       <w:pPr>
         <w:pStyle w:val="Heading3"/>
       </w:pPr>
-      <w:bookmarkStart w:id="137" w:name="_Toc440023711"/>
+      <w:bookmarkStart w:id="136" w:name="_Toc440023711"/>
       <w:r>
         <w:t>NetflowV5FlowHeaderType Class</w:t>
       </w:r>
-      <w:bookmarkEnd w:id="137"/>
+      <w:bookmarkEnd w:id="136"/>
     </w:p>
     <w:p>
       <w:pPr>
@@ -38565,7 +40587,25 @@
         <w:contextualSpacing w:val="0"/>
       </w:pPr>
       <w:r>
-        <w:t xml:space="preserve">Defines elements of a </w:t>
+        <w:t>T</w:t>
+      </w:r>
+      <w:r>
+        <w:t xml:space="preserve">he </w:t>
+      </w:r>
+      <w:r>
+        <w:rPr>
+          <w:rFonts w:ascii="Courier New" w:eastAsia="Courier New" w:hAnsi="Courier New" w:cs="Courier New"/>
+        </w:rPr>
+        <w:t>NetflowV5FlowHeaderType</w:t>
+      </w:r>
+      <w:r>
+        <w:t xml:space="preserve"> class </w:t>
+      </w:r>
+      <w:r>
+        <w:t>specifies properties</w:t>
+      </w:r>
+      <w:r>
+        <w:t xml:space="preserve"> of a </w:t>
       </w:r>
       <w:r>
         <w:t>Netflow</w:t>
@@ -38576,7 +40616,7 @@
       <w:r>
         <w:t xml:space="preserve">See </w:t>
       </w:r>
-      <w:hyperlink r:id="rId86" w:history="1">
+      <w:hyperlink r:id="rId88" w:history="1">
         <w:r>
           <w:rPr>
             <w:rStyle w:val="Hyperlink"/>
@@ -38682,30 +40722,56 @@
         <w:pStyle w:val="tablecaption"/>
         <w:jc w:val="center"/>
       </w:pPr>
-      <w:bookmarkStart w:id="138" w:name="_Ref439953543"/>
+      <w:bookmarkStart w:id="137" w:name="_Ref439953543"/>
       <w:r>
         <w:t xml:space="preserve">Table </w:t>
       </w:r>
-      <w:fldSimple w:instr=" STYLEREF 1 \s ">
-        <w:r>
-          <w:rPr>
-            <w:noProof/>
-          </w:rPr>
-          <w:t>3</w:t>
-        </w:r>
-      </w:fldSimple>
+      <w:r>
+        <w:fldChar w:fldCharType="begin"/>
+      </w:r>
+      <w:r>
+        <w:instrText xml:space="preserve"> STYLEREF 1 \s </w:instrText>
+      </w:r>
+      <w:r>
+        <w:fldChar w:fldCharType="separate"/>
+      </w:r>
+      <w:r>
+        <w:rPr>
+          <w:noProof/>
+        </w:rPr>
+        <w:t>3</w:t>
+      </w:r>
+      <w:r>
+        <w:rPr>
+          <w:noProof/>
+        </w:rPr>
+        <w:fldChar w:fldCharType="end"/>
+      </w:r>
       <w:r>
         <w:noBreakHyphen/>
       </w:r>
-      <w:fldSimple w:instr=" SEQ Table \* ARABIC \s 1 ">
-        <w:r>
-          <w:rPr>
-            <w:noProof/>
-          </w:rPr>
-          <w:t>34</w:t>
-        </w:r>
-      </w:fldSimple>
-      <w:bookmarkEnd w:id="138"/>
+      <w:r>
+        <w:fldChar w:fldCharType="begin"/>
+      </w:r>
+      <w:r>
+        <w:instrText xml:space="preserve"> SEQ Table \* ARABIC \s 1 </w:instrText>
+      </w:r>
+      <w:r>
+        <w:fldChar w:fldCharType="separate"/>
+      </w:r>
+      <w:r>
+        <w:rPr>
+          <w:noProof/>
+        </w:rPr>
+        <w:t>34</w:t>
+      </w:r>
+      <w:r>
+        <w:rPr>
+          <w:noProof/>
+        </w:rPr>
+        <w:fldChar w:fldCharType="end"/>
+      </w:r>
+      <w:bookmarkEnd w:id="137"/>
       <w:r>
         <w:rPr>
           <w:noProof/>
@@ -39869,11 +41935,11 @@
       <w:pPr>
         <w:pStyle w:val="Heading3"/>
       </w:pPr>
-      <w:bookmarkStart w:id="139" w:name="_Toc440023712"/>
+      <w:bookmarkStart w:id="138" w:name="_Toc440023712"/>
       <w:r>
         <w:t>NetflowV5FlowRecordType Class</w:t>
       </w:r>
-      <w:bookmarkEnd w:id="139"/>
+      <w:bookmarkEnd w:id="138"/>
     </w:p>
     <w:p>
       <w:pPr>
@@ -39881,7 +41947,25 @@
         <w:contextualSpacing w:val="0"/>
       </w:pPr>
       <w:r>
-        <w:t xml:space="preserve">Defines elements of a Netflow v5 flow record. Recall that the seven elements that define the flow itself (e.g., source IP address) are provided in </w:t>
+        <w:t>T</w:t>
+      </w:r>
+      <w:r>
+        <w:t xml:space="preserve">he </w:t>
+      </w:r>
+      <w:r>
+        <w:rPr>
+          <w:rFonts w:ascii="Courier New" w:eastAsia="Courier New" w:hAnsi="Courier New" w:cs="Courier New"/>
+        </w:rPr>
+        <w:t>NetflowV5FlowRecordType</w:t>
+      </w:r>
+      <w:r>
+        <w:t xml:space="preserve"> class </w:t>
+      </w:r>
+      <w:r>
+        <w:t>specifies properties</w:t>
+      </w:r>
+      <w:r>
+        <w:t xml:space="preserve"> of a Netflow v5 flow record. Recall that the seven elements that define the flow itself (e.g., source IP address) are provided in </w:t>
       </w:r>
       <w:r>
         <w:rPr>
@@ -39898,7 +41982,7 @@
       <w:r>
         <w:t xml:space="preserve"> </w:t>
       </w:r>
-      <w:hyperlink r:id="rId87" w:history="1">
+      <w:hyperlink r:id="rId89" w:history="1">
         <w:r>
           <w:rPr>
             <w:rStyle w:val="Hyperlink"/>
@@ -40001,30 +42085,56 @@
         <w:pStyle w:val="tablecaption"/>
         <w:jc w:val="center"/>
       </w:pPr>
-      <w:bookmarkStart w:id="140" w:name="_Ref439953560"/>
+      <w:bookmarkStart w:id="139" w:name="_Ref439953560"/>
       <w:r>
         <w:t xml:space="preserve">Table </w:t>
       </w:r>
-      <w:fldSimple w:instr=" STYLEREF 1 \s ">
-        <w:r>
-          <w:rPr>
-            <w:noProof/>
-          </w:rPr>
-          <w:t>3</w:t>
-        </w:r>
-      </w:fldSimple>
+      <w:r>
+        <w:fldChar w:fldCharType="begin"/>
+      </w:r>
+      <w:r>
+        <w:instrText xml:space="preserve"> STYLEREF 1 \s </w:instrText>
+      </w:r>
+      <w:r>
+        <w:fldChar w:fldCharType="separate"/>
+      </w:r>
+      <w:r>
+        <w:rPr>
+          <w:noProof/>
+        </w:rPr>
+        <w:t>3</w:t>
+      </w:r>
+      <w:r>
+        <w:rPr>
+          <w:noProof/>
+        </w:rPr>
+        <w:fldChar w:fldCharType="end"/>
+      </w:r>
       <w:r>
         <w:noBreakHyphen/>
       </w:r>
-      <w:fldSimple w:instr=" SEQ Table \* ARABIC \s 1 ">
-        <w:r>
-          <w:rPr>
-            <w:noProof/>
-          </w:rPr>
-          <w:t>35</w:t>
-        </w:r>
-      </w:fldSimple>
-      <w:bookmarkEnd w:id="140"/>
+      <w:r>
+        <w:fldChar w:fldCharType="begin"/>
+      </w:r>
+      <w:r>
+        <w:instrText xml:space="preserve"> SEQ Table \* ARABIC \s 1 </w:instrText>
+      </w:r>
+      <w:r>
+        <w:fldChar w:fldCharType="separate"/>
+      </w:r>
+      <w:r>
+        <w:rPr>
+          <w:noProof/>
+        </w:rPr>
+        <w:t>35</w:t>
+      </w:r>
+      <w:r>
+        <w:rPr>
+          <w:noProof/>
+        </w:rPr>
+        <w:fldChar w:fldCharType="end"/>
+      </w:r>
+      <w:bookmarkEnd w:id="139"/>
       <w:r>
         <w:rPr>
           <w:noProof/>
@@ -40502,7 +42612,10 @@
               <w:t>Byte_Count</w:t>
             </w:r>
             <w:r>
-              <w:t xml:space="preserve"> property Represents the total number of bytes in the flow.</w:t>
+              <w:t xml:space="preserve"> property r</w:t>
+            </w:r>
+            <w:r>
+              <w:t>epresents the total number of bytes in the flow.</w:t>
             </w:r>
           </w:p>
         </w:tc>
@@ -40609,7 +42722,10 @@
               <w:t>SysUpTime_Start</w:t>
             </w:r>
             <w:r>
-              <w:t xml:space="preserve"> property Represents the SysUpTime at start of flow: the total time in milliseconds starting from when the first packet in the flow was seen.</w:t>
+              <w:t xml:space="preserve"> property r</w:t>
+            </w:r>
+            <w:r>
+              <w:t>epresents the SysUpTime at start of flow: the total time in milliseconds starting from when the first packet in the flow was seen.</w:t>
             </w:r>
           </w:p>
         </w:tc>
@@ -40635,6 +42751,7 @@
               <w:rPr>
                 <w:b/>
               </w:rPr>
+              <w:lastRenderedPageBreak/>
               <w:t>SysUpTime_End</w:t>
             </w:r>
           </w:p>
@@ -40716,7 +42833,13 @@
               <w:t>SysUpTime_End</w:t>
             </w:r>
             <w:r>
-              <w:t xml:space="preserve"> property Represents the SysUpTime at end of flow: when the last packet in the flow was seen.</w:t>
+              <w:t xml:space="preserve"> prop</w:t>
+            </w:r>
+            <w:r>
+              <w:t>erty r</w:t>
+            </w:r>
+            <w:r>
+              <w:t>epresents the SysUpTime at end of flow: when the last packet in the flow was seen.</w:t>
             </w:r>
           </w:p>
         </w:tc>
@@ -40742,7 +42865,6 @@
               <w:rPr>
                 <w:b/>
               </w:rPr>
-              <w:lastRenderedPageBreak/>
               <w:t>Padding1</w:t>
             </w:r>
           </w:p>
@@ -40824,7 +42946,13 @@
               <w:t>Padding1</w:t>
             </w:r>
             <w:r>
-              <w:t xml:space="preserve"> property One byte of padding.</w:t>
+              <w:t xml:space="preserve"> property </w:t>
+            </w:r>
+            <w:r>
+              <w:t>specifies o</w:t>
+            </w:r>
+            <w:r>
+              <w:t>ne byte of padding.</w:t>
             </w:r>
           </w:p>
         </w:tc>
@@ -40931,7 +43059,124 @@
               <w:t>TCP_Flags</w:t>
             </w:r>
             <w:r>
-              <w:t xml:space="preserve"> property Specifies the union of all TCP flags observed over the life of the flow.</w:t>
+              <w:t xml:space="preserve"> property </w:t>
+            </w:r>
+            <w:r>
+              <w:t>s</w:t>
+            </w:r>
+            <w:r>
+              <w:t>pecifies the union of all TCP flags observed over the life of the flow.</w:t>
+            </w:r>
+          </w:p>
+        </w:tc>
+      </w:tr>
+      <w:tr>
+        <w:trPr>
+          <w:trHeight w:val="592"/>
+          <w:jc w:val="center"/>
+        </w:trPr>
+        <w:tc>
+          <w:tcPr>
+            <w:tcW w:w="2880" w:type="dxa"/>
+            <w:shd w:val="clear" w:color="auto" w:fill="FFFFFF"/>
+            <w:tcMar>
+              <w:top w:w="100" w:type="dxa"/>
+              <w:left w:w="100" w:type="dxa"/>
+              <w:bottom w:w="100" w:type="dxa"/>
+              <w:right w:w="100" w:type="dxa"/>
+            </w:tcMar>
+            <w:vAlign w:val="center"/>
+          </w:tcPr>
+          <w:p>
+            <w:r>
+              <w:rPr>
+                <w:b/>
+              </w:rPr>
+              <w:t>Src_Autonomous_System</w:t>
+            </w:r>
+          </w:p>
+        </w:tc>
+        <w:tc>
+          <w:tcPr>
+            <w:tcW w:w="3510" w:type="dxa"/>
+            <w:shd w:val="clear" w:color="auto" w:fill="FFFFFF"/>
+            <w:tcMar>
+              <w:top w:w="100" w:type="dxa"/>
+              <w:left w:w="100" w:type="dxa"/>
+              <w:bottom w:w="100" w:type="dxa"/>
+              <w:right w:w="100" w:type="dxa"/>
+            </w:tcMar>
+            <w:vAlign w:val="center"/>
+          </w:tcPr>
+          <w:p>
+            <w:pPr>
+              <w:rPr>
+                <w:rFonts w:ascii="Courier New" w:eastAsia="Courier New" w:hAnsi="Courier New" w:cs="Courier New"/>
+              </w:rPr>
+            </w:pPr>
+            <w:r>
+              <w:rPr>
+                <w:rFonts w:ascii="Courier New" w:eastAsia="Courier New" w:hAnsi="Courier New" w:cs="Courier New"/>
+              </w:rPr>
+              <w:t>cyboxCommon:</w:t>
+            </w:r>
+          </w:p>
+          <w:p>
+            <w:r>
+              <w:rPr>
+                <w:rFonts w:ascii="Courier New" w:eastAsia="Courier New" w:hAnsi="Courier New" w:cs="Courier New"/>
+              </w:rPr>
+              <w:t>IntegerObjectPropertyType</w:t>
+            </w:r>
+          </w:p>
+        </w:tc>
+        <w:tc>
+          <w:tcPr>
+            <w:tcW w:w="1260" w:type="dxa"/>
+            <w:shd w:val="clear" w:color="auto" w:fill="FFFFFF"/>
+            <w:tcMar>
+              <w:top w:w="100" w:type="dxa"/>
+              <w:left w:w="100" w:type="dxa"/>
+              <w:bottom w:w="100" w:type="dxa"/>
+              <w:right w:w="100" w:type="dxa"/>
+            </w:tcMar>
+            <w:vAlign w:val="center"/>
+          </w:tcPr>
+          <w:p>
+            <w:pPr>
+              <w:jc w:val="center"/>
+            </w:pPr>
+            <w:r>
+              <w:t>0..1</w:t>
+            </w:r>
+          </w:p>
+        </w:tc>
+        <w:tc>
+          <w:tcPr>
+            <w:tcW w:w="5310" w:type="dxa"/>
+            <w:shd w:val="clear" w:color="auto" w:fill="FFFFFF"/>
+            <w:tcMar>
+              <w:top w:w="100" w:type="dxa"/>
+              <w:left w:w="100" w:type="dxa"/>
+              <w:bottom w:w="100" w:type="dxa"/>
+              <w:right w:w="100" w:type="dxa"/>
+            </w:tcMar>
+          </w:tcPr>
+          <w:p>
+            <w:r>
+              <w:t xml:space="preserve">The </w:t>
+            </w:r>
+            <w:r>
+              <w:rPr>
+                <w:rFonts w:ascii="Courier New" w:eastAsia="Courier New" w:hAnsi="Courier New" w:cs="Courier New"/>
+              </w:rPr>
+              <w:t>Src_Autonomous_System</w:t>
+            </w:r>
+            <w:r>
+              <w:t xml:space="preserve"> property s</w:t>
+            </w:r>
+            <w:r>
+              <w:t>pecifies the source autonomous system number, either origin or peer.</w:t>
             </w:r>
           </w:p>
         </w:tc>
@@ -40957,7 +43202,7 @@
               <w:rPr>
                 <w:b/>
               </w:rPr>
-              <w:t>Src_Autonomous_System</w:t>
+              <w:t>Dest_Autonomous_System</w:t>
             </w:r>
           </w:p>
         </w:tc>
@@ -41035,10 +43280,13 @@
               <w:rPr>
                 <w:rFonts w:ascii="Courier New" w:eastAsia="Courier New" w:hAnsi="Courier New" w:cs="Courier New"/>
               </w:rPr>
-              <w:t>Src_Autonomous_System</w:t>
-            </w:r>
-            <w:r>
-              <w:t xml:space="preserve"> property Specifies the source autonomous system number, either origin or peer.</w:t>
+              <w:t>Dest_Autonomous_System</w:t>
+            </w:r>
+            <w:r>
+              <w:t xml:space="preserve"> property s</w:t>
+            </w:r>
+            <w:r>
+              <w:t>pecifies the destination autonomous system number, either origin or peer.</w:t>
             </w:r>
           </w:p>
         </w:tc>
@@ -41064,7 +43312,7 @@
               <w:rPr>
                 <w:b/>
               </w:rPr>
-              <w:t>Dest_Autonomous_System</w:t>
+              <w:t>Src_IP_Mask_Bit_Count</w:t>
             </w:r>
           </w:p>
         </w:tc>
@@ -41098,7 +43346,7 @@
               <w:rPr>
                 <w:rFonts w:ascii="Courier New" w:eastAsia="Courier New" w:hAnsi="Courier New" w:cs="Courier New"/>
               </w:rPr>
-              <w:t>IntegerObjectPropertyType</w:t>
+              <w:t>StringObjectPropertyType</w:t>
             </w:r>
           </w:p>
         </w:tc>
@@ -41142,10 +43390,21 @@
               <w:rPr>
                 <w:rFonts w:ascii="Courier New" w:eastAsia="Courier New" w:hAnsi="Courier New" w:cs="Courier New"/>
               </w:rPr>
-              <w:t>Dest_Autonomous_System</w:t>
-            </w:r>
-            <w:r>
-              <w:t xml:space="preserve"> property Specifies the destination autonomous system number, either origin or peer.</w:t>
+              <w:t>Src_IP_Mask_Bit_Count</w:t>
+            </w:r>
+            <w:r>
+              <w:t xml:space="preserve"> property s</w:t>
+            </w:r>
+            <w:r>
+              <w:t xml:space="preserve">pecifies the </w:t>
+            </w:r>
+            <w:proofErr w:type="gramStart"/>
+            <w:r>
+              <w:t>source address prefix mask bits</w:t>
+            </w:r>
+            <w:proofErr w:type="gramEnd"/>
+            <w:r>
+              <w:t>.</w:t>
             </w:r>
           </w:p>
         </w:tc>
@@ -41171,7 +43430,7 @@
               <w:rPr>
                 <w:b/>
               </w:rPr>
-              <w:t>Src_IP_Mask_Bit_Count</w:t>
+              <w:t>Dest_IP_Mask_Bit_Count</w:t>
             </w:r>
           </w:p>
         </w:tc>
@@ -41249,14 +43508,17 @@
               <w:rPr>
                 <w:rFonts w:ascii="Courier New" w:eastAsia="Courier New" w:hAnsi="Courier New" w:cs="Courier New"/>
               </w:rPr>
-              <w:t>Src_IP_Mask_Bit_Count</w:t>
-            </w:r>
-            <w:r>
-              <w:t xml:space="preserve"> property Specifies the </w:t>
+              <w:t>Dest_IP_Mask_Bit_Count</w:t>
+            </w:r>
+            <w:r>
+              <w:t xml:space="preserve"> property s</w:t>
+            </w:r>
+            <w:r>
+              <w:t xml:space="preserve">pecifies the </w:t>
             </w:r>
             <w:proofErr w:type="gramStart"/>
             <w:r>
-              <w:t>source address prefix mask bits</w:t>
+              <w:t>destination address prefix mask bits</w:t>
             </w:r>
             <w:proofErr w:type="gramEnd"/>
             <w:r>
@@ -41286,7 +43548,7 @@
               <w:rPr>
                 <w:b/>
               </w:rPr>
-              <w:t>Dest_IP_Mask_Bit_Count</w:t>
+              <w:t>Padding2</w:t>
             </w:r>
           </w:p>
         </w:tc>
@@ -41320,7 +43582,7 @@
               <w:rPr>
                 <w:rFonts w:ascii="Courier New" w:eastAsia="Courier New" w:hAnsi="Courier New" w:cs="Courier New"/>
               </w:rPr>
-              <w:t>StringObjectPropertyType</w:t>
+              <w:t>HexBinaryObjectPropertyType</w:t>
             </w:r>
           </w:p>
         </w:tc>
@@ -41364,125 +43626,16 @@
               <w:rPr>
                 <w:rFonts w:ascii="Courier New" w:eastAsia="Courier New" w:hAnsi="Courier New" w:cs="Courier New"/>
               </w:rPr>
-              <w:t>Dest_IP_Mask_Bit_Count</w:t>
-            </w:r>
-            <w:r>
-              <w:t xml:space="preserve"> property Specifies the </w:t>
-            </w:r>
-            <w:proofErr w:type="gramStart"/>
-            <w:r>
-              <w:t>destination address prefix mask bits</w:t>
-            </w:r>
-            <w:proofErr w:type="gramEnd"/>
-            <w:r>
-              <w:t>.</w:t>
-            </w:r>
-          </w:p>
-        </w:tc>
-      </w:tr>
-      <w:tr>
-        <w:trPr>
-          <w:jc w:val="center"/>
-        </w:trPr>
-        <w:tc>
-          <w:tcPr>
-            <w:tcW w:w="2880" w:type="dxa"/>
-            <w:shd w:val="clear" w:color="auto" w:fill="FFFFFF"/>
-            <w:tcMar>
-              <w:top w:w="100" w:type="dxa"/>
-              <w:left w:w="100" w:type="dxa"/>
-              <w:bottom w:w="100" w:type="dxa"/>
-              <w:right w:w="100" w:type="dxa"/>
-            </w:tcMar>
-            <w:vAlign w:val="center"/>
-          </w:tcPr>
-          <w:p>
-            <w:r>
-              <w:rPr>
-                <w:b/>
-              </w:rPr>
               <w:t>Padding2</w:t>
             </w:r>
-          </w:p>
-        </w:tc>
-        <w:tc>
-          <w:tcPr>
-            <w:tcW w:w="3510" w:type="dxa"/>
-            <w:shd w:val="clear" w:color="auto" w:fill="FFFFFF"/>
-            <w:tcMar>
-              <w:top w:w="100" w:type="dxa"/>
-              <w:left w:w="100" w:type="dxa"/>
-              <w:bottom w:w="100" w:type="dxa"/>
-              <w:right w:w="100" w:type="dxa"/>
-            </w:tcMar>
-            <w:vAlign w:val="center"/>
-          </w:tcPr>
-          <w:p>
-            <w:pPr>
-              <w:rPr>
-                <w:rFonts w:ascii="Courier New" w:eastAsia="Courier New" w:hAnsi="Courier New" w:cs="Courier New"/>
-              </w:rPr>
-            </w:pPr>
-            <w:r>
-              <w:rPr>
-                <w:rFonts w:ascii="Courier New" w:eastAsia="Courier New" w:hAnsi="Courier New" w:cs="Courier New"/>
-              </w:rPr>
-              <w:t>cyboxCommon:</w:t>
-            </w:r>
-          </w:p>
-          <w:p>
-            <w:r>
-              <w:rPr>
-                <w:rFonts w:ascii="Courier New" w:eastAsia="Courier New" w:hAnsi="Courier New" w:cs="Courier New"/>
-              </w:rPr>
-              <w:t>HexBinaryObjectPropertyType</w:t>
-            </w:r>
-          </w:p>
-        </w:tc>
-        <w:tc>
-          <w:tcPr>
-            <w:tcW w:w="1260" w:type="dxa"/>
-            <w:shd w:val="clear" w:color="auto" w:fill="FFFFFF"/>
-            <w:tcMar>
-              <w:top w:w="100" w:type="dxa"/>
-              <w:left w:w="100" w:type="dxa"/>
-              <w:bottom w:w="100" w:type="dxa"/>
-              <w:right w:w="100" w:type="dxa"/>
-            </w:tcMar>
-            <w:vAlign w:val="center"/>
-          </w:tcPr>
-          <w:p>
-            <w:pPr>
-              <w:jc w:val="center"/>
-            </w:pPr>
-            <w:r>
-              <w:t>0..1</w:t>
-            </w:r>
-          </w:p>
-        </w:tc>
-        <w:tc>
-          <w:tcPr>
-            <w:tcW w:w="5310" w:type="dxa"/>
-            <w:shd w:val="clear" w:color="auto" w:fill="FFFFFF"/>
-            <w:tcMar>
-              <w:top w:w="100" w:type="dxa"/>
-              <w:left w:w="100" w:type="dxa"/>
-              <w:bottom w:w="100" w:type="dxa"/>
-              <w:right w:w="100" w:type="dxa"/>
-            </w:tcMar>
-          </w:tcPr>
-          <w:p>
-            <w:r>
-              <w:t xml:space="preserve">The </w:t>
-            </w:r>
-            <w:r>
-              <w:rPr>
-                <w:rFonts w:ascii="Courier New" w:eastAsia="Courier New" w:hAnsi="Courier New" w:cs="Courier New"/>
-              </w:rPr>
-              <w:t>Padding2</w:t>
-            </w:r>
-            <w:r>
-              <w:t xml:space="preserve"> property Unused (zero) bytes, which is used for purposes of padding.</w:t>
+            <w:r>
+              <w:t xml:space="preserve"> property </w:t>
+            </w:r>
+            <w:r>
+              <w:t>specifies the u</w:t>
+            </w:r>
+            <w:r>
+              <w:t>nused (zero) bytes, which is used for purposes of padding.</w:t>
             </w:r>
           </w:p>
         </w:tc>
@@ -41493,12 +43646,12 @@
       <w:pPr>
         <w:pStyle w:val="Heading2"/>
       </w:pPr>
-      <w:bookmarkStart w:id="141" w:name="_Toc440023713"/>
+      <w:bookmarkStart w:id="140" w:name="_Toc440023713"/>
       <w:r>
         <w:lastRenderedPageBreak/>
         <w:t>SiLKRecordType Class</w:t>
       </w:r>
-      <w:bookmarkEnd w:id="141"/>
+      <w:bookmarkEnd w:id="140"/>
     </w:p>
     <w:p>
       <w:pPr>
@@ -41524,7 +43677,7 @@
                     <pic:cNvPicPr/>
                   </pic:nvPicPr>
                   <pic:blipFill>
-                    <a:blip r:embed="rId88"/>
+                    <a:blip r:embed="rId90"/>
                     <a:stretch>
                       <a:fillRect/>
                     </a:stretch>
@@ -41549,30 +43702,56 @@
       <w:pPr>
         <w:pStyle w:val="Caption"/>
       </w:pPr>
-      <w:bookmarkStart w:id="142" w:name="_Ref440024345"/>
+      <w:bookmarkStart w:id="141" w:name="_Ref440024345"/>
       <w:r>
         <w:t xml:space="preserve">Figure </w:t>
       </w:r>
-      <w:fldSimple w:instr=" STYLEREF 1 \s ">
-        <w:r>
-          <w:rPr>
-            <w:noProof/>
-          </w:rPr>
-          <w:t>3</w:t>
-        </w:r>
-      </w:fldSimple>
+      <w:r>
+        <w:fldChar w:fldCharType="begin"/>
+      </w:r>
+      <w:r>
+        <w:instrText xml:space="preserve"> STYLEREF 1 \s </w:instrText>
+      </w:r>
+      <w:r>
+        <w:fldChar w:fldCharType="separate"/>
+      </w:r>
+      <w:r>
+        <w:rPr>
+          <w:noProof/>
+        </w:rPr>
+        <w:t>3</w:t>
+      </w:r>
+      <w:r>
+        <w:rPr>
+          <w:noProof/>
+        </w:rPr>
+        <w:fldChar w:fldCharType="end"/>
+      </w:r>
       <w:r>
         <w:noBreakHyphen/>
       </w:r>
-      <w:fldSimple w:instr=" SEQ Figure \* ARABIC \s 1 ">
-        <w:r>
-          <w:rPr>
-            <w:noProof/>
-          </w:rPr>
-          <w:t>6</w:t>
-        </w:r>
-      </w:fldSimple>
-      <w:bookmarkEnd w:id="142"/>
+      <w:r>
+        <w:fldChar w:fldCharType="begin"/>
+      </w:r>
+      <w:r>
+        <w:instrText xml:space="preserve"> SEQ Figure \* ARABIC \s 1 </w:instrText>
+      </w:r>
+      <w:r>
+        <w:fldChar w:fldCharType="separate"/>
+      </w:r>
+      <w:r>
+        <w:rPr>
+          <w:noProof/>
+        </w:rPr>
+        <w:t>6</w:t>
+      </w:r>
+      <w:r>
+        <w:rPr>
+          <w:noProof/>
+        </w:rPr>
+        <w:fldChar w:fldCharType="end"/>
+      </w:r>
+      <w:bookmarkEnd w:id="141"/>
       <w:r>
         <w:t xml:space="preserve">. </w:t>
       </w:r>
@@ -41587,6 +43766,102 @@
       </w:r>
       <w:r>
         <w:t xml:space="preserve"> class</w:t>
+      </w:r>
+    </w:p>
+    <w:p>
+      <w:pPr>
+        <w:pStyle w:val="basicparagraph"/>
+        <w:contextualSpacing w:val="0"/>
+        <w:rPr>
+          <w:rFonts w:cs="Courier New"/>
+        </w:rPr>
+      </w:pPr>
+      <w:r>
+        <w:t>T</w:t>
+      </w:r>
+      <w:r>
+        <w:t xml:space="preserve">he </w:t>
+      </w:r>
+      <w:r>
+        <w:rPr>
+          <w:rFonts w:ascii="Courier New" w:eastAsia="Courier New" w:hAnsi="Courier New" w:cs="Courier New"/>
+        </w:rPr>
+        <w:t>SiLKRecordType</w:t>
+      </w:r>
+      <w:r>
+        <w:t xml:space="preserve"> class, specifies the </w:t>
+      </w:r>
+      <w:r>
+        <w:t>System for Internet-Level Knowledge (CMU/SEI)</w:t>
+      </w:r>
+      <w:r>
+        <w:t xml:space="preserve"> record type</w:t>
+      </w:r>
+      <w:r>
+        <w:t xml:space="preserve">. The </w:t>
+      </w:r>
+      <w:r>
+        <w:t>properties</w:t>
+      </w:r>
+      <w:r>
+        <w:t xml:space="preserve"> are taken from a list shown in </w:t>
+      </w:r>
+      <w:hyperlink r:id="rId91" w:history="1">
+        <w:r>
+          <w:rPr>
+            <w:rStyle w:val="Hyperlink"/>
+          </w:rPr>
+          <w:t>http://tools.netsa.cert.org/silk/rwcut.html</w:t>
+        </w:r>
+      </w:hyperlink>
+      <w:r>
+        <w:t xml:space="preserve">. Fields common to all network flows are defined in </w:t>
+      </w:r>
+      <w:r>
+        <w:rPr>
+          <w:rFonts w:ascii="Courier New" w:hAnsi="Courier New" w:cs="Courier New"/>
+        </w:rPr>
+        <w:t>NetworkFlowLabelType</w:t>
+      </w:r>
+      <w:r>
+        <w:t xml:space="preserve"> </w:t>
+      </w:r>
+      <w:r>
+        <w:t xml:space="preserve">class </w:t>
+      </w:r>
+      <w:r>
+        <w:t xml:space="preserve">(e.g., source IP, SNMP ingress, etc.). For additional references, see </w:t>
+      </w:r>
+      <w:hyperlink r:id="rId92" w:history="1">
+        <w:r>
+          <w:rPr>
+            <w:rStyle w:val="Hyperlink"/>
+          </w:rPr>
+          <w:t>http://tools.netsa.cert.org/silk/analysis-handbook.pdf</w:t>
+        </w:r>
+      </w:hyperlink>
+      <w:r>
+        <w:t xml:space="preserve"> and</w:t>
+      </w:r>
+      <w:r>
+        <w:t xml:space="preserve"> </w:t>
+      </w:r>
+      <w:hyperlink r:id="rId93" w:history="1">
+        <w:r>
+          <w:rPr>
+            <w:rStyle w:val="Hyperlink"/>
+          </w:rPr>
+          <w:t>http://tools.netsa.cert.org/silk/faq.html#ipfix-fields</w:t>
+        </w:r>
+      </w:hyperlink>
+      <w:r>
+        <w:t>.</w:t>
+      </w:r>
+      <w:r>
+        <w:rPr>
+          <w:rFonts w:cs="Courier New"/>
+        </w:rPr>
+        <w:t xml:space="preserve"> </w:t>
       </w:r>
     </w:p>
     <w:p>
@@ -41595,66 +43870,6 @@
         <w:contextualSpacing w:val="0"/>
       </w:pPr>
       <w:r>
-        <w:t xml:space="preserve">System for Internet-Level Knowledge (CMU/SEI). The fields are taken from a list shown in </w:t>
-      </w:r>
-      <w:hyperlink r:id="rId89" w:history="1">
-        <w:r>
-          <w:rPr>
-            <w:rStyle w:val="Hyperlink"/>
-          </w:rPr>
-          <w:t>http://tools.netsa.cert.org/silk/rwcut.html</w:t>
-        </w:r>
-      </w:hyperlink>
-      <w:r>
-        <w:t xml:space="preserve">. Fields common to all network flows are defined in </w:t>
-      </w:r>
-      <w:r>
-        <w:rPr>
-          <w:rFonts w:ascii="Courier New" w:hAnsi="Courier New" w:cs="Courier New"/>
-        </w:rPr>
-        <w:t>NetworkFlowLabelType</w:t>
-      </w:r>
-      <w:r>
-        <w:t xml:space="preserve"> </w:t>
-      </w:r>
-      <w:r>
-        <w:t xml:space="preserve">class </w:t>
-      </w:r>
-      <w:r>
-        <w:t xml:space="preserve">(e.g., source IP, SNMP ingress, etc.). For additional references, see </w:t>
-      </w:r>
-      <w:hyperlink r:id="rId90" w:history="1">
-        <w:r>
-          <w:rPr>
-            <w:rStyle w:val="Hyperlink"/>
-          </w:rPr>
-          <w:t>http://tools.netsa.cert.org/silk/analysis-handbook.pdf</w:t>
-        </w:r>
-      </w:hyperlink>
-      <w:r>
-        <w:t xml:space="preserve"> and</w:t>
-      </w:r>
-      <w:r>
-        <w:t xml:space="preserve"> </w:t>
-      </w:r>
-      <w:hyperlink r:id="rId91" w:history="1">
-        <w:r>
-          <w:rPr>
-            <w:rStyle w:val="Hyperlink"/>
-          </w:rPr>
-          <w:t>http://tools.netsa.cert.org/silk/faq.html#ipfix-fields</w:t>
-        </w:r>
-      </w:hyperlink>
-      <w:r>
-        <w:t>.</w:t>
-      </w:r>
-      <w:r>
-        <w:rPr>
-          <w:rFonts w:cs="Courier New"/>
-        </w:rPr>
-        <w:t xml:space="preserve"> </w:t>
-      </w:r>
-      <w:r>
         <w:rPr>
           <w:rFonts w:cs="Courier New"/>
         </w:rPr>
@@ -41842,30 +44057,56 @@
         <w:pStyle w:val="tablecaption"/>
         <w:jc w:val="center"/>
       </w:pPr>
-      <w:bookmarkStart w:id="143" w:name="_Ref439974421"/>
+      <w:bookmarkStart w:id="142" w:name="_Ref439974421"/>
       <w:r>
         <w:t xml:space="preserve">Table </w:t>
       </w:r>
-      <w:fldSimple w:instr=" STYLEREF 1 \s ">
-        <w:r>
-          <w:rPr>
-            <w:noProof/>
-          </w:rPr>
-          <w:t>3</w:t>
-        </w:r>
-      </w:fldSimple>
+      <w:r>
+        <w:fldChar w:fldCharType="begin"/>
+      </w:r>
+      <w:r>
+        <w:instrText xml:space="preserve"> STYLEREF 1 \s </w:instrText>
+      </w:r>
+      <w:r>
+        <w:fldChar w:fldCharType="separate"/>
+      </w:r>
+      <w:r>
+        <w:rPr>
+          <w:noProof/>
+        </w:rPr>
+        <w:t>3</w:t>
+      </w:r>
+      <w:r>
+        <w:rPr>
+          <w:noProof/>
+        </w:rPr>
+        <w:fldChar w:fldCharType="end"/>
+      </w:r>
       <w:r>
         <w:noBreakHyphen/>
       </w:r>
-      <w:fldSimple w:instr=" SEQ Table \* ARABIC \s 1 ">
-        <w:r>
-          <w:rPr>
-            <w:noProof/>
-          </w:rPr>
-          <w:t>36</w:t>
-        </w:r>
-      </w:fldSimple>
-      <w:bookmarkEnd w:id="143"/>
+      <w:r>
+        <w:fldChar w:fldCharType="begin"/>
+      </w:r>
+      <w:r>
+        <w:instrText xml:space="preserve"> SEQ Table \* ARABIC \s 1 </w:instrText>
+      </w:r>
+      <w:r>
+        <w:fldChar w:fldCharType="separate"/>
+      </w:r>
+      <w:r>
+        <w:rPr>
+          <w:noProof/>
+        </w:rPr>
+        <w:t>36</w:t>
+      </w:r>
+      <w:r>
+        <w:rPr>
+          <w:noProof/>
+        </w:rPr>
+        <w:fldChar w:fldCharType="end"/>
+      </w:r>
+      <w:bookmarkEnd w:id="142"/>
       <w:r>
         <w:rPr>
           <w:noProof/>
@@ -42970,7 +45211,10 @@
               <w:t>specifies the</w:t>
             </w:r>
             <w:r>
-              <w:t xml:space="preserve"> type for ICMP flows. Empty for non-ICMP flows.</w:t>
+              <w:t xml:space="preserve"> type for ICMP flows. It is e</w:t>
+            </w:r>
+            <w:r>
+              <w:t>mpty for non-ICMP flows.</w:t>
             </w:r>
           </w:p>
         </w:tc>
@@ -43083,7 +45327,10 @@
               <w:t>specifies the</w:t>
             </w:r>
             <w:r>
-              <w:t xml:space="preserve"> code for ICMP flows. Empty for non-ICMP flows.</w:t>
+              <w:t xml:space="preserve"> code for ICMP flows. It is e</w:t>
+            </w:r>
+            <w:r>
+              <w:t>mpty for non-ICMP flows.</w:t>
             </w:r>
           </w:p>
         </w:tc>
@@ -43190,7 +45437,13 @@
               <w:t>Router_Next_Hop_IP</w:t>
             </w:r>
             <w:r>
-              <w:t xml:space="preserve"> property Router next hop IP.</w:t>
+              <w:t xml:space="preserve"> property </w:t>
+            </w:r>
+            <w:r>
+              <w:t>specifies the r</w:t>
+            </w:r>
+            <w:r>
+              <w:t>outer next hop IP.</w:t>
             </w:r>
           </w:p>
         </w:tc>
@@ -43400,6 +45653,9 @@
             <w:r>
               <w:t xml:space="preserve"> property </w:t>
             </w:r>
+            <w:r>
+              <w:t xml:space="preserve">specifies the </w:t>
+            </w:r>
             <w:proofErr w:type="gramStart"/>
             <w:r>
               <w:t>bit-wise</w:t>
@@ -43500,7 +45756,13 @@
               <w:t>Flow_Attributes</w:t>
             </w:r>
             <w:r>
-              <w:t xml:space="preserve"> property Flow attributes set by the flow generator.</w:t>
+              <w:t xml:space="preserve"> property </w:t>
+            </w:r>
+            <w:r>
+              <w:t>specifies the f</w:t>
+            </w:r>
+            <w:r>
+              <w:t>low attributes set by the flow generator.</w:t>
             </w:r>
           </w:p>
         </w:tc>
@@ -43607,7 +45869,30 @@
               <w:t>Flow_Application</w:t>
             </w:r>
             <w:r>
-              <w:t xml:space="preserve"> property Based on an examination of payload contents, this value = the port number traditionally used for that type of traffic (21 for FTP traffic even if actually routed over port 80). Documentation (http://tools.netsa.cert.org/silk/rwcut.html) says this is a "guess as to the content of the flow".</w:t>
+              <w:t xml:space="preserve"> property </w:t>
+            </w:r>
+            <w:r>
+              <w:t>is b</w:t>
+            </w:r>
+            <w:r>
+              <w:t xml:space="preserve">ased on an </w:t>
+            </w:r>
+            <w:r>
+              <w:t>examination of payload contents. The value is equal to</w:t>
+            </w:r>
+            <w:r>
+              <w:t xml:space="preserve"> the port number traditionally used for that type of traffic (21 for FTP traffic even if actually routed over port 80). Documentation (</w:t>
+            </w:r>
+            <w:hyperlink r:id="rId94" w:history="1">
+              <w:r>
+                <w:rPr>
+                  <w:rStyle w:val="Hyperlink"/>
+                </w:rPr>
+                <w:t>http://tools.netsa.cert.org/silk/rwcut.html</w:t>
+              </w:r>
+            </w:hyperlink>
+            <w:r>
+              <w:t>) says this is a "guess as to the content of the flow".</w:t>
             </w:r>
           </w:p>
         </w:tc>
@@ -43701,7 +45986,10 @@
               <w:t>Src_IP_Type</w:t>
             </w:r>
             <w:r>
-              <w:t xml:space="preserve"> property The type of the source IP in terms of whether the address is routable, external, etc.</w:t>
+              <w:t xml:space="preserve"> property specifies t</w:t>
+            </w:r>
+            <w:r>
+              <w:t>he type of the source IP in terms of whether the address is routable, external, etc.</w:t>
             </w:r>
           </w:p>
         </w:tc>
@@ -43795,7 +46083,10 @@
               <w:t>Dest_IP_Type</w:t>
             </w:r>
             <w:r>
-              <w:t xml:space="preserve"> property The type of the destination IP in terms of whether the address is routable, external, etc.</w:t>
+              <w:t xml:space="preserve"> property specifies t</w:t>
+            </w:r>
+            <w:r>
+              <w:t>he type of the destination IP in terms of whether the address is routable, external, etc.</w:t>
             </w:r>
           </w:p>
         </w:tc>
@@ -43889,7 +46180,10 @@
               <w:t>Src_Country_Code</w:t>
             </w:r>
             <w:r>
-              <w:t xml:space="preserve"> property A two-letter country code denoting the country of location of the source IP address.</w:t>
+              <w:t xml:space="preserve"> property specifies a</w:t>
+            </w:r>
+            <w:r>
+              <w:t xml:space="preserve"> two-letter country code denoting the country of location of the source IP address.</w:t>
             </w:r>
           </w:p>
         </w:tc>
@@ -43983,7 +46277,10 @@
               <w:t>Dest_Country_Code</w:t>
             </w:r>
             <w:r>
-              <w:t xml:space="preserve"> property A two-letter country code denoting the country of location of the destination IP address.</w:t>
+              <w:t xml:space="preserve"> property specifies a</w:t>
+            </w:r>
+            <w:r>
+              <w:t xml:space="preserve"> two-letter country code denoting the country of location of the destination IP address.</w:t>
             </w:r>
           </w:p>
         </w:tc>
@@ -44090,7 +46387,10 @@
               <w:t>Src_MAPNAME</w:t>
             </w:r>
             <w:r>
-              <w:t xml:space="preserve"> property User defined string for integrating external information into SiLK records. See documentation on SiLK pmap filter for details (defined in the prefix map associated with MAPNAME).</w:t>
+              <w:t xml:space="preserve"> property specifies the u</w:t>
+            </w:r>
+            <w:r>
+              <w:t>ser defined string for integrating external information into SiLK records. See documentation on SiLK pmap filter for details (defined in the prefix map associated with MAPNAME).</w:t>
             </w:r>
           </w:p>
         </w:tc>
@@ -44197,7 +46497,13 @@
               <w:t>Dest_MAPNAME</w:t>
             </w:r>
             <w:r>
-              <w:t xml:space="preserve"> property User defined string for integrating external information into SiLK records. See documentation on SiLK pmap filter for details (defined in the prefix map associated with MAPNAME).</w:t>
+              <w:t xml:space="preserve"> property </w:t>
+            </w:r>
+            <w:r>
+              <w:t>specifies the u</w:t>
+            </w:r>
+            <w:r>
+              <w:t>ser defined string for integrating external information into SiLK records. See documentation on SiLK pmap filter for details (defined in the prefix map associated with MAPNAME).</w:t>
             </w:r>
           </w:p>
         </w:tc>
@@ -44208,10 +46514,70 @@
       <w:pPr>
         <w:pStyle w:val="Heading3"/>
       </w:pPr>
-      <w:bookmarkStart w:id="144" w:name="_Toc440023714"/>
-      <w:r>
-        <w:lastRenderedPageBreak/>
+      <w:bookmarkStart w:id="143" w:name="_Toc440023714"/>
+      <w:r>
         <w:t xml:space="preserve">SiLKFlowAttributesType </w:t>
+      </w:r>
+      <w:r>
+        <w:t>Data Type</w:t>
+      </w:r>
+      <w:bookmarkEnd w:id="143"/>
+    </w:p>
+    <w:p>
+      <w:pPr>
+        <w:pStyle w:val="basicparagraph"/>
+        <w:contextualSpacing w:val="0"/>
+      </w:pPr>
+      <w:r>
+        <w:t xml:space="preserve">The </w:t>
+      </w:r>
+      <w:r>
+        <w:rPr>
+          <w:rFonts w:ascii="Courier New" w:hAnsi="Courier New" w:cs="Courier New"/>
+        </w:rPr>
+        <w:t>SiLKFlowAttributesType</w:t>
+      </w:r>
+      <w:r>
+        <w:t xml:space="preserve"> data type specifies the SiLK flow attributes. Its core value SHOULD be a literal found in the</w:t>
+      </w:r>
+      <w:r>
+        <w:rPr>
+          <w:rFonts w:ascii="Courier New" w:hAnsi="Courier New" w:cs="Courier New"/>
+        </w:rPr>
+        <w:t xml:space="preserve"> </w:t>
+      </w:r>
+      <w:r>
+        <w:rPr>
+          <w:rFonts w:ascii="Courier New" w:hAnsi="Courier New" w:cs="Courier New"/>
+        </w:rPr>
+        <w:t>SiLKFlowAttributesTypeEnum</w:t>
+      </w:r>
+      <w:r>
+        <w:t xml:space="preserve"> enumeration.</w:t>
+      </w:r>
+      <w:r>
+        <w:t xml:space="preserve"> </w:t>
+      </w:r>
+      <w:r>
+        <w:t xml:space="preserve">Its base type is the </w:t>
+      </w:r>
+      <w:r>
+        <w:rPr>
+          <w:rFonts w:ascii="Courier New" w:hAnsi="Courier New" w:cs="Courier New"/>
+        </w:rPr>
+        <w:t>BaseObjectPropertyType</w:t>
+      </w:r>
+      <w:r>
+        <w:t xml:space="preserve"> data type, in order to permit complex (i.e. regular-expression based) specifications.</w:t>
+      </w:r>
+    </w:p>
+    <w:p>
+      <w:pPr>
+        <w:pStyle w:val="Heading3"/>
+      </w:pPr>
+      <w:bookmarkStart w:id="144" w:name="_Toc440023715"/>
+      <w:r>
+        <w:t xml:space="preserve">SiLKAddressType </w:t>
       </w:r>
       <w:r>
         <w:t>Data Type</w:t>
@@ -44224,37 +46590,31 @@
         <w:contextualSpacing w:val="0"/>
       </w:pPr>
       <w:r>
-        <w:t>.</w:t>
-      </w:r>
-    </w:p>
-    <w:p>
-      <w:pPr>
-        <w:pStyle w:val="basicparagraph"/>
-        <w:contextualSpacing w:val="0"/>
-      </w:pPr>
-      <w:r>
         <w:t xml:space="preserve">The </w:t>
       </w:r>
       <w:r>
         <w:rPr>
           <w:rFonts w:ascii="Courier New" w:hAnsi="Courier New" w:cs="Courier New"/>
         </w:rPr>
-        <w:t>SiLKFlowAttributesType</w:t>
-      </w:r>
-      <w:r>
-        <w:t xml:space="preserve"> data type specifies the SiLK flow attributes. Its core value SHOULD be a literal found in the</w:t>
+        <w:t>SiLKAddressType</w:t>
+      </w:r>
+      <w:r>
+        <w:t xml:space="preserve"> data type specifies the </w:t>
+      </w:r>
+      <w:r>
+        <w:t>SiLK address type</w:t>
+      </w:r>
+      <w:r>
+        <w:t>. Its core value SHOULD be a literal found in the</w:t>
+      </w:r>
+      <w:r>
+        <w:t xml:space="preserve"> </w:t>
       </w:r>
       <w:r>
         <w:rPr>
           <w:rFonts w:ascii="Courier New" w:hAnsi="Courier New" w:cs="Courier New"/>
         </w:rPr>
-        <w:t xml:space="preserve"> </w:t>
-      </w:r>
-      <w:r>
-        <w:rPr>
-          <w:rFonts w:ascii="Courier New" w:hAnsi="Courier New" w:cs="Courier New"/>
-        </w:rPr>
-        <w:t>SiLKFlowAttributesTypeEnum</w:t>
+        <w:t>SiLKAddressTypeEnum</w:t>
       </w:r>
       <w:r>
         <w:t xml:space="preserve"> enumeration.</w:t>
@@ -44279,12 +46639,9 @@
       <w:pPr>
         <w:pStyle w:val="Heading3"/>
       </w:pPr>
-      <w:bookmarkStart w:id="145" w:name="_Toc440023715"/>
-      <w:r>
-        <w:t xml:space="preserve">SiLKAddressType </w:t>
-      </w:r>
-      <w:r>
-        <w:t>Data Type</w:t>
+      <w:bookmarkStart w:id="145" w:name="_Toc440023716"/>
+      <w:r>
+        <w:t>SiLKCountryCodeType Class</w:t>
       </w:r>
       <w:bookmarkEnd w:id="145"/>
     </w:p>
@@ -44300,13 +46657,13 @@
         <w:rPr>
           <w:rFonts w:ascii="Courier New" w:hAnsi="Courier New" w:cs="Courier New"/>
         </w:rPr>
-        <w:t>SiLKAddressType</w:t>
+        <w:t>SiLKCountryCodeType</w:t>
       </w:r>
       <w:r>
         <w:t xml:space="preserve"> data type specifies the </w:t>
       </w:r>
       <w:r>
-        <w:t>SiLK address type</w:t>
+        <w:t>country codes used</w:t>
       </w:r>
       <w:r>
         <w:t>. Its core value SHOULD be a literal found in the</w:t>
@@ -44318,7 +46675,7 @@
         <w:rPr>
           <w:rFonts w:ascii="Courier New" w:hAnsi="Courier New" w:cs="Courier New"/>
         </w:rPr>
-        <w:t>SiLKAddressTypeEnum</w:t>
+        <w:t>SiLKCountryCodeTypeEnum</w:t>
       </w:r>
       <w:r>
         <w:t xml:space="preserve"> enumeration.</w:t>
@@ -44343,9 +46700,9 @@
       <w:pPr>
         <w:pStyle w:val="Heading3"/>
       </w:pPr>
-      <w:bookmarkStart w:id="146" w:name="_Toc440023716"/>
-      <w:r>
-        <w:t>SiLKCountryCodeType Class</w:t>
+      <w:bookmarkStart w:id="146" w:name="_Toc440023717"/>
+      <w:r>
+        <w:t>SiLKSensorInfoType Class</w:t>
       </w:r>
       <w:bookmarkEnd w:id="146"/>
     </w:p>
@@ -44355,60 +46712,26 @@
         <w:contextualSpacing w:val="0"/>
       </w:pPr>
       <w:r>
-        <w:t xml:space="preserve">The </w:t>
-      </w:r>
-      <w:r>
-        <w:rPr>
-          <w:rFonts w:ascii="Courier New" w:hAnsi="Courier New" w:cs="Courier New"/>
-        </w:rPr>
-        <w:t>SiLKCountryCodeType</w:t>
-      </w:r>
-      <w:r>
-        <w:t xml:space="preserve"> data type specifies the </w:t>
-      </w:r>
-      <w:r>
-        <w:t>country codes used</w:t>
-      </w:r>
-      <w:r>
-        <w:t>. Its core value SHOULD be a literal found in the</w:t>
-      </w:r>
-      <w:r>
-        <w:t xml:space="preserve"> </w:t>
-      </w:r>
-      <w:r>
-        <w:rPr>
-          <w:rFonts w:ascii="Courier New" w:hAnsi="Courier New" w:cs="Courier New"/>
-        </w:rPr>
-        <w:t>SiLKCountryCodeTypeEnum</w:t>
-      </w:r>
-      <w:r>
-        <w:t xml:space="preserve"> enumeration.</w:t>
-      </w:r>
-      <w:r>
-        <w:t xml:space="preserve"> </w:t>
-      </w:r>
-      <w:r>
-        <w:t xml:space="preserve">Its base type is the </w:t>
-      </w:r>
-      <w:r>
-        <w:rPr>
-          <w:rFonts w:ascii="Courier New" w:hAnsi="Courier New" w:cs="Courier New"/>
-        </w:rPr>
-        <w:t>BaseObjectPropertyType</w:t>
-      </w:r>
-      <w:r>
-        <w:t xml:space="preserve"> data type, in order to permit complex (i.e. regular-expression based) specifications.</w:t>
-      </w:r>
-    </w:p>
-    <w:p>
-      <w:pPr>
-        <w:pStyle w:val="Heading3"/>
-      </w:pPr>
-      <w:bookmarkStart w:id="147" w:name="_Toc440023717"/>
-      <w:r>
-        <w:t>SiLKSensorInfoType Class</w:t>
-      </w:r>
-      <w:bookmarkEnd w:id="147"/>
+        <w:t>T</w:t>
+      </w:r>
+      <w:r>
+        <w:t xml:space="preserve">he </w:t>
+      </w:r>
+      <w:r>
+        <w:rPr>
+          <w:rFonts w:ascii="Courier New" w:eastAsia="Courier New" w:hAnsi="Courier New" w:cs="Courier New"/>
+        </w:rPr>
+        <w:t>SiLKSensorInfoType</w:t>
+      </w:r>
+      <w:r>
+        <w:t xml:space="preserve"> class </w:t>
+      </w:r>
+      <w:r>
+        <w:t>specifies properties</w:t>
+      </w:r>
+      <w:r>
+        <w:t xml:space="preserve"> associated with a SiLK sensor.</w:t>
+      </w:r>
     </w:p>
     <w:p>
       <w:pPr>
@@ -44416,15 +46739,6 @@
         <w:contextualSpacing w:val="0"/>
       </w:pPr>
       <w:r>
-        <w:t>Defines elements associated with a SiLK sensor.</w:t>
-      </w:r>
-    </w:p>
-    <w:p>
-      <w:pPr>
-        <w:pStyle w:val="basicparagraph"/>
-        <w:contextualSpacing w:val="0"/>
-      </w:pPr>
-      <w:r>
         <w:t xml:space="preserve">The property table of the </w:t>
       </w:r>
       <w:r>
@@ -44510,30 +46824,56 @@
         <w:pStyle w:val="tablecaption"/>
         <w:jc w:val="center"/>
       </w:pPr>
-      <w:bookmarkStart w:id="148" w:name="_Ref439974687"/>
+      <w:bookmarkStart w:id="147" w:name="_Ref439974687"/>
       <w:r>
         <w:t xml:space="preserve">Table </w:t>
       </w:r>
-      <w:fldSimple w:instr=" STYLEREF 1 \s ">
-        <w:r>
-          <w:rPr>
-            <w:noProof/>
-          </w:rPr>
-          <w:t>3</w:t>
-        </w:r>
-      </w:fldSimple>
+      <w:r>
+        <w:fldChar w:fldCharType="begin"/>
+      </w:r>
+      <w:r>
+        <w:instrText xml:space="preserve"> STYLEREF 1 \s </w:instrText>
+      </w:r>
+      <w:r>
+        <w:fldChar w:fldCharType="separate"/>
+      </w:r>
+      <w:r>
+        <w:rPr>
+          <w:noProof/>
+        </w:rPr>
+        <w:t>3</w:t>
+      </w:r>
+      <w:r>
+        <w:rPr>
+          <w:noProof/>
+        </w:rPr>
+        <w:fldChar w:fldCharType="end"/>
+      </w:r>
       <w:r>
         <w:noBreakHyphen/>
       </w:r>
-      <w:fldSimple w:instr=" SEQ Table \* ARABIC \s 1 ">
-        <w:r>
-          <w:rPr>
-            <w:noProof/>
-          </w:rPr>
-          <w:t>37</w:t>
-        </w:r>
-      </w:fldSimple>
-      <w:bookmarkEnd w:id="148"/>
+      <w:r>
+        <w:fldChar w:fldCharType="begin"/>
+      </w:r>
+      <w:r>
+        <w:instrText xml:space="preserve"> SEQ Table \* ARABIC \s 1 </w:instrText>
+      </w:r>
+      <w:r>
+        <w:fldChar w:fldCharType="separate"/>
+      </w:r>
+      <w:r>
+        <w:rPr>
+          <w:noProof/>
+        </w:rPr>
+        <w:t>37</w:t>
+      </w:r>
+      <w:r>
+        <w:rPr>
+          <w:noProof/>
+        </w:rPr>
+        <w:fldChar w:fldCharType="end"/>
+      </w:r>
+      <w:bookmarkEnd w:id="147"/>
       <w:r>
         <w:rPr>
           <w:noProof/>
@@ -44791,7 +47131,13 @@
               <w:t>Sensor_ID</w:t>
             </w:r>
             <w:r>
-              <w:t xml:space="preserve"> property Name or ID of sensor at the collection point.</w:t>
+              <w:t xml:space="preserve"> property </w:t>
+            </w:r>
+            <w:r>
+              <w:t>specifies the n</w:t>
+            </w:r>
+            <w:r>
+              <w:t>ame or ID of sensor at the collection point.</w:t>
             </w:r>
           </w:p>
         </w:tc>
@@ -44885,7 +47231,31 @@
               <w:t>Class</w:t>
             </w:r>
             <w:r>
-              <w:t xml:space="preserve"> property By default, only one "all" class. Others can be configured.</w:t>
+              <w:t xml:space="preserve"> property</w:t>
+            </w:r>
+            <w:r>
+              <w:t xml:space="preserve"> specifies the sensor class</w:t>
+            </w:r>
+            <w:r>
+              <w:t>.</w:t>
+            </w:r>
+            <w:r>
+              <w:t xml:space="preserve"> </w:t>
+            </w:r>
+            <w:r>
+              <w:t xml:space="preserve">By default, </w:t>
+            </w:r>
+            <w:r>
+              <w:t>the</w:t>
+            </w:r>
+            <w:r>
+              <w:t xml:space="preserve"> "all" class.</w:t>
+            </w:r>
+            <w:r>
+              <w:t xml:space="preserve"> </w:t>
+            </w:r>
+            <w:r>
+              <w:t>Others can be configured</w:t>
             </w:r>
           </w:p>
         </w:tc>
@@ -44979,7 +47349,10 @@
               <w:t>Type</w:t>
             </w:r>
             <w:r>
-              <w:t xml:space="preserve"> property Specifies the direction of traffic, which is enumerated by </w:t>
+              <w:t xml:space="preserve"> property s</w:t>
+            </w:r>
+            <w:r>
+              <w:t xml:space="preserve">pecifies the direction of traffic, which is enumerated by </w:t>
             </w:r>
             <w:r>
               <w:rPr>
@@ -44999,12 +47372,12 @@
       <w:pPr>
         <w:pStyle w:val="Heading3"/>
       </w:pPr>
-      <w:bookmarkStart w:id="149" w:name="_Toc440023718"/>
+      <w:bookmarkStart w:id="148" w:name="_Toc440023718"/>
       <w:r>
         <w:lastRenderedPageBreak/>
         <w:t>SiLKDirectionType Class</w:t>
       </w:r>
-      <w:bookmarkEnd w:id="149"/>
+      <w:bookmarkEnd w:id="148"/>
     </w:p>
     <w:p>
       <w:pPr>
@@ -45070,11 +47443,11 @@
       <w:pPr>
         <w:pStyle w:val="Heading3"/>
       </w:pPr>
-      <w:bookmarkStart w:id="150" w:name="_Toc440023719"/>
+      <w:bookmarkStart w:id="149" w:name="_Toc440023719"/>
       <w:r>
         <w:t>SiLKSensorClassType Class</w:t>
       </w:r>
-      <w:bookmarkEnd w:id="150"/>
+      <w:bookmarkEnd w:id="149"/>
     </w:p>
     <w:p>
       <w:r>
@@ -45124,11 +47497,11 @@
       <w:pPr>
         <w:pStyle w:val="Heading2"/>
       </w:pPr>
-      <w:bookmarkStart w:id="151" w:name="_Toc440023720"/>
+      <w:bookmarkStart w:id="150" w:name="_Toc440023720"/>
       <w:r>
         <w:t>YAFRecordType Class</w:t>
       </w:r>
-      <w:bookmarkEnd w:id="151"/>
+      <w:bookmarkEnd w:id="150"/>
     </w:p>
     <w:p>
       <w:pPr>
@@ -45139,10 +47512,10 @@
           <w:noProof/>
         </w:rPr>
         <w:drawing>
-          <wp:inline distT="0" distB="0" distL="0" distR="0" wp14:anchorId="271417E5" wp14:editId="6CE905FE">
-            <wp:extent cx="9020175" cy="2985845"/>
-            <wp:effectExtent l="0" t="0" r="0" b="5080"/>
-            <wp:docPr id="9" name="Picture 9"/>
+          <wp:inline distT="0" distB="0" distL="0" distR="0" wp14:anchorId="194633A0" wp14:editId="1A35B4FE">
+            <wp:extent cx="8993729" cy="2533650"/>
+            <wp:effectExtent l="0" t="0" r="0" b="0"/>
+            <wp:docPr id="3" name="Picture 3"/>
             <wp:cNvGraphicFramePr>
               <a:graphicFrameLocks xmlns:a="http://schemas.openxmlformats.org/drawingml/2006/main" noChangeAspect="1"/>
             </wp:cNvGraphicFramePr>
@@ -45154,7 +47527,7 @@
                     <pic:cNvPicPr/>
                   </pic:nvPicPr>
                   <pic:blipFill>
-                    <a:blip r:embed="rId92"/>
+                    <a:blip r:embed="rId95"/>
                     <a:stretch>
                       <a:fillRect/>
                     </a:stretch>
@@ -45162,7 +47535,7 @@
                   <pic:spPr>
                     <a:xfrm>
                       <a:off x="0" y="0"/>
-                      <a:ext cx="9037295" cy="2991512"/>
+                      <a:ext cx="9005298" cy="2536909"/>
                     </a:xfrm>
                     <a:prstGeom prst="rect">
                       <a:avLst/>
@@ -45174,35 +47547,67 @@
           </wp:inline>
         </w:drawing>
       </w:r>
+      <w:r>
+        <w:rPr>
+          <w:noProof/>
+        </w:rPr>
+        <w:t xml:space="preserve"> </w:t>
+      </w:r>
     </w:p>
     <w:p>
       <w:pPr>
         <w:pStyle w:val="Caption"/>
       </w:pPr>
-      <w:bookmarkStart w:id="152" w:name="_Ref440024381"/>
+      <w:bookmarkStart w:id="151" w:name="_Ref440024381"/>
       <w:r>
         <w:t xml:space="preserve">Figure </w:t>
       </w:r>
-      <w:fldSimple w:instr=" STYLEREF 1 \s ">
-        <w:r>
-          <w:rPr>
-            <w:noProof/>
-          </w:rPr>
-          <w:t>3</w:t>
-        </w:r>
-      </w:fldSimple>
+      <w:r>
+        <w:fldChar w:fldCharType="begin"/>
+      </w:r>
+      <w:r>
+        <w:instrText xml:space="preserve"> STYLEREF 1 \s </w:instrText>
+      </w:r>
+      <w:r>
+        <w:fldChar w:fldCharType="separate"/>
+      </w:r>
+      <w:r>
+        <w:rPr>
+          <w:noProof/>
+        </w:rPr>
+        <w:t>3</w:t>
+      </w:r>
+      <w:r>
+        <w:rPr>
+          <w:noProof/>
+        </w:rPr>
+        <w:fldChar w:fldCharType="end"/>
+      </w:r>
       <w:r>
         <w:noBreakHyphen/>
       </w:r>
-      <w:fldSimple w:instr=" SEQ Figure \* ARABIC \s 1 ">
-        <w:r>
-          <w:rPr>
-            <w:noProof/>
-          </w:rPr>
-          <w:t>7</w:t>
-        </w:r>
-      </w:fldSimple>
-      <w:bookmarkEnd w:id="152"/>
+      <w:r>
+        <w:fldChar w:fldCharType="begin"/>
+      </w:r>
+      <w:r>
+        <w:instrText xml:space="preserve"> SEQ Figure \* ARABIC \s 1 </w:instrText>
+      </w:r>
+      <w:r>
+        <w:fldChar w:fldCharType="separate"/>
+      </w:r>
+      <w:r>
+        <w:rPr>
+          <w:noProof/>
+        </w:rPr>
+        <w:t>7</w:t>
+      </w:r>
+      <w:r>
+        <w:rPr>
+          <w:noProof/>
+        </w:rPr>
+        <w:fldChar w:fldCharType="end"/>
+      </w:r>
+      <w:bookmarkEnd w:id="151"/>
       <w:r>
         <w:t xml:space="preserve">. </w:t>
       </w:r>
@@ -45225,6 +47630,24 @@
         <w:contextualSpacing w:val="0"/>
       </w:pPr>
       <w:r>
+        <w:t>T</w:t>
+      </w:r>
+      <w:r>
+        <w:t xml:space="preserve">he </w:t>
+      </w:r>
+      <w:r>
+        <w:rPr>
+          <w:rFonts w:ascii="Courier New" w:eastAsia="Courier New" w:hAnsi="Courier New" w:cs="Courier New"/>
+        </w:rPr>
+        <w:t>YAFRecordType</w:t>
+      </w:r>
+      <w:r>
+        <w:t xml:space="preserve"> class </w:t>
+      </w:r>
+      <w:r>
+        <w:t xml:space="preserve">specifies the </w:t>
+      </w:r>
+      <w:r>
         <w:t xml:space="preserve">YAF (Yet </w:t>
       </w:r>
       <w:proofErr w:type="gramStart"/>
@@ -45233,7 +47656,13 @@
       </w:r>
       <w:proofErr w:type="gramEnd"/>
       <w:r>
-        <w:t xml:space="preserve"> Flowmeter) is </w:t>
+        <w:t xml:space="preserve"> Flowmeter) </w:t>
+      </w:r>
+      <w:r>
+        <w:t xml:space="preserve">record type, which </w:t>
+      </w:r>
+      <w:r>
+        <w:t xml:space="preserve">is </w:t>
       </w:r>
       <w:r>
         <w:t xml:space="preserve">a </w:t>
@@ -45273,7 +47702,7 @@
       <w:r>
         <w:t xml:space="preserve">See </w:t>
       </w:r>
-      <w:hyperlink r:id="rId93" w:history="1">
+      <w:hyperlink r:id="rId96" w:history="1">
         <w:r>
           <w:rPr>
             <w:rStyle w:val="Hyperlink"/>
@@ -45300,7 +47729,6 @@
         <w:rPr>
           <w:rFonts w:cs="Courier New"/>
         </w:rPr>
-        <w:lastRenderedPageBreak/>
         <w:t xml:space="preserve">The UML diagram corresponding to the </w:t>
       </w:r>
       <w:r>
@@ -45401,6 +47829,7 @@
         <w:contextualSpacing w:val="0"/>
       </w:pPr>
       <w:r>
+        <w:lastRenderedPageBreak/>
         <w:t xml:space="preserve">The property table of the </w:t>
       </w:r>
       <w:r>
@@ -45486,30 +47915,56 @@
         <w:pStyle w:val="tablecaption"/>
         <w:jc w:val="center"/>
       </w:pPr>
-      <w:bookmarkStart w:id="153" w:name="_Ref440010295"/>
+      <w:bookmarkStart w:id="152" w:name="_Ref440010295"/>
       <w:r>
         <w:t xml:space="preserve">Table </w:t>
       </w:r>
-      <w:fldSimple w:instr=" STYLEREF 1 \s ">
-        <w:r>
-          <w:rPr>
-            <w:noProof/>
-          </w:rPr>
-          <w:t>3</w:t>
-        </w:r>
-      </w:fldSimple>
+      <w:r>
+        <w:fldChar w:fldCharType="begin"/>
+      </w:r>
+      <w:r>
+        <w:instrText xml:space="preserve"> STYLEREF 1 \s </w:instrText>
+      </w:r>
+      <w:r>
+        <w:fldChar w:fldCharType="separate"/>
+      </w:r>
+      <w:r>
+        <w:rPr>
+          <w:noProof/>
+        </w:rPr>
+        <w:t>3</w:t>
+      </w:r>
+      <w:r>
+        <w:rPr>
+          <w:noProof/>
+        </w:rPr>
+        <w:fldChar w:fldCharType="end"/>
+      </w:r>
       <w:r>
         <w:noBreakHyphen/>
       </w:r>
-      <w:fldSimple w:instr=" SEQ Table \* ARABIC \s 1 ">
-        <w:r>
-          <w:rPr>
-            <w:noProof/>
-          </w:rPr>
-          <w:t>38</w:t>
-        </w:r>
-      </w:fldSimple>
-      <w:bookmarkEnd w:id="153"/>
+      <w:r>
+        <w:fldChar w:fldCharType="begin"/>
+      </w:r>
+      <w:r>
+        <w:instrText xml:space="preserve"> SEQ Table \* ARABIC \s 1 </w:instrText>
+      </w:r>
+      <w:r>
+        <w:fldChar w:fldCharType="separate"/>
+      </w:r>
+      <w:r>
+        <w:rPr>
+          <w:noProof/>
+        </w:rPr>
+        <w:t>38</w:t>
+      </w:r>
+      <w:r>
+        <w:rPr>
+          <w:noProof/>
+        </w:rPr>
+        <w:fldChar w:fldCharType="end"/>
+      </w:r>
+      <w:bookmarkEnd w:id="152"/>
       <w:r>
         <w:rPr>
           <w:noProof/>
@@ -45754,7 +48209,25 @@
               <w:t>Flow</w:t>
             </w:r>
             <w:r>
-              <w:t xml:space="preserve"> property The elements in a YAF record have been separated based on flow direction. These elements are defined for the general forward flow.</w:t>
+              <w:t xml:space="preserve"> property </w:t>
+            </w:r>
+            <w:r>
+              <w:t>specifies the properties</w:t>
+            </w:r>
+            <w:r>
+              <w:t xml:space="preserve"> in a YAF record </w:t>
+            </w:r>
+            <w:r>
+              <w:t xml:space="preserve">that </w:t>
+            </w:r>
+            <w:r>
+              <w:t xml:space="preserve">have been separated based on flow direction. These </w:t>
+            </w:r>
+            <w:r>
+              <w:t>properties</w:t>
+            </w:r>
+            <w:r>
+              <w:t xml:space="preserve"> are defined for the general forward flow.</w:t>
             </w:r>
           </w:p>
         </w:tc>
@@ -45848,7 +48321,31 @@
               <w:t>Reverse_Flow</w:t>
             </w:r>
             <w:r>
-              <w:t xml:space="preserve"> property Some elements in a YAF record correspond to the reverse flow. These elements are given here.</w:t>
+              <w:t xml:space="preserve"> property </w:t>
+            </w:r>
+            <w:r>
+              <w:t xml:space="preserve">specifies </w:t>
+            </w:r>
+            <w:r>
+              <w:t xml:space="preserve">some of </w:t>
+            </w:r>
+            <w:r>
+              <w:t xml:space="preserve">the properties </w:t>
+            </w:r>
+            <w:r>
+              <w:t>in a YAF record</w:t>
+            </w:r>
+            <w:r>
+              <w:t xml:space="preserve"> </w:t>
+            </w:r>
+            <w:r>
+              <w:t xml:space="preserve">which </w:t>
+            </w:r>
+            <w:r>
+              <w:t>correspond to the reverse flow</w:t>
+            </w:r>
+            <w:r>
+              <w:t>.</w:t>
             </w:r>
           </w:p>
         </w:tc>
@@ -45860,11 +48357,11 @@
         <w:pStyle w:val="Heading3"/>
         <w:ind w:left="900" w:hanging="900"/>
       </w:pPr>
-      <w:bookmarkStart w:id="154" w:name="_Toc440023721"/>
+      <w:bookmarkStart w:id="153" w:name="_Toc440023721"/>
       <w:r>
         <w:t>YAFFlowType Class</w:t>
       </w:r>
-      <w:bookmarkEnd w:id="154"/>
+      <w:bookmarkEnd w:id="153"/>
     </w:p>
     <w:p>
       <w:pPr>
@@ -45872,7 +48369,43 @@
         <w:contextualSpacing w:val="0"/>
       </w:pPr>
       <w:r>
-        <w:t>These elements of a YAF record correspond to the flow generally or to the forward portion of the flow. Elements common to all network flow objects are defined in the NetworkFlowLabelType (src ip address, ingress/egress interface).</w:t>
+        <w:t>T</w:t>
+      </w:r>
+      <w:r>
+        <w:t xml:space="preserve">he </w:t>
+      </w:r>
+      <w:r>
+        <w:rPr>
+          <w:rFonts w:ascii="Courier New" w:eastAsia="Courier New" w:hAnsi="Courier New" w:cs="Courier New"/>
+        </w:rPr>
+        <w:t>YAFFlowType</w:t>
+      </w:r>
+      <w:r>
+        <w:t xml:space="preserve"> class </w:t>
+      </w:r>
+      <w:r>
+        <w:t>specifies the properties</w:t>
+      </w:r>
+      <w:r>
+        <w:t xml:space="preserve"> of a YAF record correspond to the flow generally or to the forward portion of the flow. </w:t>
+      </w:r>
+      <w:r>
+        <w:t>Properties</w:t>
+      </w:r>
+      <w:r>
+        <w:t xml:space="preserve"> common to all network flow objects are defined in the </w:t>
+      </w:r>
+      <w:r>
+        <w:rPr>
+          <w:rFonts w:ascii="Courier New" w:hAnsi="Courier New" w:cs="Courier New"/>
+        </w:rPr>
+        <w:t>NetworkFlowLabelType</w:t>
+      </w:r>
+      <w:r>
+        <w:t xml:space="preserve"> class</w:t>
+      </w:r>
+      <w:r>
+        <w:t xml:space="preserve"> (src ip address, ingress/egress interface).</w:t>
       </w:r>
     </w:p>
     <w:p>
@@ -45966,30 +48499,56 @@
         <w:pStyle w:val="tablecaption"/>
         <w:jc w:val="center"/>
       </w:pPr>
-      <w:bookmarkStart w:id="155" w:name="_Ref440010337"/>
+      <w:bookmarkStart w:id="154" w:name="_Ref440010337"/>
       <w:r>
         <w:t xml:space="preserve">Table </w:t>
       </w:r>
-      <w:fldSimple w:instr=" STYLEREF 1 \s ">
-        <w:r>
-          <w:rPr>
-            <w:noProof/>
-          </w:rPr>
-          <w:t>3</w:t>
-        </w:r>
-      </w:fldSimple>
+      <w:r>
+        <w:fldChar w:fldCharType="begin"/>
+      </w:r>
+      <w:r>
+        <w:instrText xml:space="preserve"> STYLEREF 1 \s </w:instrText>
+      </w:r>
+      <w:r>
+        <w:fldChar w:fldCharType="separate"/>
+      </w:r>
+      <w:r>
+        <w:rPr>
+          <w:noProof/>
+        </w:rPr>
+        <w:t>3</w:t>
+      </w:r>
+      <w:r>
+        <w:rPr>
+          <w:noProof/>
+        </w:rPr>
+        <w:fldChar w:fldCharType="end"/>
+      </w:r>
       <w:r>
         <w:noBreakHyphen/>
       </w:r>
-      <w:fldSimple w:instr=" SEQ Table \* ARABIC \s 1 ">
-        <w:r>
-          <w:rPr>
-            <w:noProof/>
-          </w:rPr>
-          <w:t>39</w:t>
-        </w:r>
-      </w:fldSimple>
-      <w:bookmarkEnd w:id="155"/>
+      <w:r>
+        <w:fldChar w:fldCharType="begin"/>
+      </w:r>
+      <w:r>
+        <w:instrText xml:space="preserve"> SEQ Table \* ARABIC \s 1 </w:instrText>
+      </w:r>
+      <w:r>
+        <w:fldChar w:fldCharType="separate"/>
+      </w:r>
+      <w:r>
+        <w:rPr>
+          <w:noProof/>
+        </w:rPr>
+        <w:t>39</w:t>
+      </w:r>
+      <w:r>
+        <w:rPr>
+          <w:noProof/>
+        </w:rPr>
+        <w:fldChar w:fldCharType="end"/>
+      </w:r>
+      <w:bookmarkEnd w:id="154"/>
       <w:r>
         <w:rPr>
           <w:noProof/>
@@ -46247,7 +48806,13 @@
               <w:t>Flow_Start_Milliseconds</w:t>
             </w:r>
             <w:r>
-              <w:t xml:space="preserve"> property Flow start time in milliseconds since 1970-01-01 00:00:00 UTC.</w:t>
+              <w:t xml:space="preserve"> property </w:t>
+            </w:r>
+            <w:r>
+              <w:t>specifies the f</w:t>
+            </w:r>
+            <w:r>
+              <w:t>low start time in milliseconds since 1970-01-01 00:00:00 UTC.</w:t>
             </w:r>
           </w:p>
         </w:tc>
@@ -46354,7 +48919,13 @@
               <w:t>Flow_End_Milliseconds</w:t>
             </w:r>
             <w:r>
-              <w:t xml:space="preserve"> property Flow end time in milliseconds since 1970-01-01 00:00:00 UTC.</w:t>
+              <w:t xml:space="preserve"> property </w:t>
+            </w:r>
+            <w:r>
+              <w:t>specifies the f</w:t>
+            </w:r>
+            <w:r>
+              <w:t>low end time in milliseconds since 1970-01-01 00:00:00 UTC.</w:t>
             </w:r>
           </w:p>
         </w:tc>
@@ -46461,7 +49032,13 @@
               <w:t>Octet_Total_Count</w:t>
             </w:r>
             <w:r>
-              <w:t xml:space="preserve"> property Number of octets in packets in forward direction of flow. May be encoded in 4 octets using IPFIX reduced-length encoding.</w:t>
+              <w:t xml:space="preserve"> property </w:t>
+            </w:r>
+            <w:r>
+              <w:t>specifies the n</w:t>
+            </w:r>
+            <w:r>
+              <w:t>umber of octets in packets in forward direction of flow. May be encoded in 4 octets using IPFIX reduced-length encoding.</w:t>
             </w:r>
           </w:p>
         </w:tc>
@@ -46487,6 +49064,7 @@
               <w:rPr>
                 <w:b/>
               </w:rPr>
+              <w:lastRenderedPageBreak/>
               <w:t>Packet_Total_Count</w:t>
             </w:r>
           </w:p>
@@ -46568,7 +49146,13 @@
               <w:t>Packet_Total_Count</w:t>
             </w:r>
             <w:r>
-              <w:t xml:space="preserve"> property Number of packets in forward direction of flow.</w:t>
+              <w:t xml:space="preserve"> property </w:t>
+            </w:r>
+            <w:r>
+              <w:t>specifies the n</w:t>
+            </w:r>
+            <w:r>
+              <w:t>umber of packets in forward direction of flow.</w:t>
             </w:r>
           </w:p>
         </w:tc>
@@ -46594,7 +49178,6 @@
               <w:rPr>
                 <w:b/>
               </w:rPr>
-              <w:lastRenderedPageBreak/>
               <w:t>Flow_End_Reason</w:t>
             </w:r>
           </w:p>
@@ -46676,7 +49259,10 @@
               <w:t>Flow_End_Reason</w:t>
             </w:r>
             <w:r>
-              <w:t xml:space="preserve"> property The reason for Flow termination. It may contain SiLK-specific tags. The range of values may include the following: </w:t>
+              <w:t xml:space="preserve"> property specifies t</w:t>
+            </w:r>
+            <w:r>
+              <w:t xml:space="preserve">he reason for Flow termination. It may contain SiLK-specific tags. The range of values may include the following: </w:t>
             </w:r>
           </w:p>
           <w:p>
@@ -46761,7 +49347,18 @@
           </w:p>
           <w:p>
             <w:r>
-              <w:t>See http://www.iana.org/assignments/ipfix/ipfix.xml for more information.</w:t>
+              <w:t xml:space="preserve">See </w:t>
+            </w:r>
+            <w:hyperlink r:id="rId97" w:history="1">
+              <w:r>
+                <w:rPr>
+                  <w:rStyle w:val="Hyperlink"/>
+                </w:rPr>
+                <w:t>http://www.iana.org/assignments/ipfix/ipfix.xml</w:t>
+              </w:r>
+            </w:hyperlink>
+            <w:r>
+              <w:t xml:space="preserve"> for more information.</w:t>
             </w:r>
           </w:p>
         </w:tc>
@@ -46868,7 +49465,7 @@
               <w:t>SiLK_App_Label</w:t>
             </w:r>
             <w:r>
-              <w:t xml:space="preserve"> property The SiLK_App_Label is the port number that is traditionally used for that type of traffic (see the /etc/services file on most UNIX systems). For example, traffic that the flow generator recognizes as FTP will have a value of 21, even if that traffic is being routed through the standard HTTP/web port (80).</w:t>
+              <w:t xml:space="preserve"> property the port number that is traditionally used for that type of traffic (see the /etc/services file on most UNIX systems). For example, traffic that the flow generator recognizes as FTP will have a value of 21, even if that traffic is being routed through the standard HTTP/web port (80).</w:t>
             </w:r>
           </w:p>
         </w:tc>
@@ -46975,7 +49572,17 @@
               <w:t>Payload_Entropy</w:t>
             </w:r>
             <w:r>
-              <w:t xml:space="preserve"> property Shannon Entropy calculation of the forward payload data. The calculation generates a real number value between 0.0 and 8.0. That number is then converted into an 8-bit integer value between 0 and 255. Roughly, numbers above 230 are generally compressed (or encrypted) and numbers centered </w:t>
+              <w:t xml:space="preserve"> property </w:t>
+            </w:r>
+            <w:r>
+              <w:t xml:space="preserve">specifies the </w:t>
+            </w:r>
+            <w:r>
+              <w:t xml:space="preserve">Shannon Entropy calculation of the forward payload data. The calculation generates a real number value between 0.0 and 8.0. That number is then converted into an 8-bit integer value between 0 and 255. Roughly, numbers above 230 are generally compressed (or encrypted) and </w:t>
+            </w:r>
+            <w:r>
+              <w:lastRenderedPageBreak/>
+              <w:t xml:space="preserve">numbers centered </w:t>
             </w:r>
             <w:proofErr w:type="gramStart"/>
             <w:r>
@@ -47091,7 +49698,13 @@
               <w:t>ML_App_Label</w:t>
             </w:r>
             <w:r>
-              <w:t xml:space="preserve"> property Machine-learning app label.</w:t>
+              <w:t xml:space="preserve"> property </w:t>
+            </w:r>
+            <w:r>
+              <w:t>specifies the m</w:t>
+            </w:r>
+            <w:r>
+              <w:t>achine-learning app label.</w:t>
             </w:r>
           </w:p>
         </w:tc>
@@ -47185,7 +49798,13 @@
               <w:t>TCP_Flow</w:t>
             </w:r>
             <w:r>
-              <w:t xml:space="preserve"> property Contains TCP-related information of the network flow.</w:t>
+              <w:t xml:space="preserve"> property </w:t>
+            </w:r>
+            <w:r>
+              <w:t>specifies the</w:t>
+            </w:r>
+            <w:r>
+              <w:t xml:space="preserve"> TCP-related information of the network flow.</w:t>
             </w:r>
           </w:p>
         </w:tc>
@@ -47279,7 +49898,13 @@
               <w:t>Vlan_ID_MAC_Addr</w:t>
             </w:r>
             <w:r>
-              <w:t xml:space="preserve"> property The MAC address.</w:t>
+              <w:t xml:space="preserve"> property </w:t>
+            </w:r>
+            <w:r>
+              <w:t>specifies t</w:t>
+            </w:r>
+            <w:r>
+              <w:t>he MAC address.</w:t>
             </w:r>
           </w:p>
         </w:tc>
@@ -47386,7 +50011,13 @@
               <w:t>Passive_OS_Fingerprinting</w:t>
             </w:r>
             <w:r>
-              <w:t xml:space="preserve"> property OS name and version.</w:t>
+              <w:t xml:space="preserve"> property </w:t>
+            </w:r>
+            <w:r>
+              <w:t xml:space="preserve">specifies the </w:t>
+            </w:r>
+            <w:r>
+              <w:t>OS name and version.</w:t>
             </w:r>
           </w:p>
         </w:tc>
@@ -47493,7 +50124,13 @@
               <w:t>First_Packet_Banner</w:t>
             </w:r>
             <w:r>
-              <w:t xml:space="preserve"> property First forward packet IP payload.</w:t>
+              <w:t xml:space="preserve"> property </w:t>
+            </w:r>
+            <w:r>
+              <w:t>specifies the f</w:t>
+            </w:r>
+            <w:r>
+              <w:t>irst forward packet IP payload.</w:t>
             </w:r>
           </w:p>
         </w:tc>
@@ -47600,7 +50237,13 @@
               <w:t>Second_Packet_Banner</w:t>
             </w:r>
             <w:r>
-              <w:t xml:space="preserve"> property Second forward packet IP payload.</w:t>
+              <w:t xml:space="preserve"> property </w:t>
+            </w:r>
+            <w:r>
+              <w:t>specifies the s</w:t>
+            </w:r>
+            <w:r>
+              <w:t>econd forward packet IP payload.</w:t>
             </w:r>
           </w:p>
         </w:tc>
@@ -47707,7 +50350,13 @@
               <w:t>N_Bytes_Payload</w:t>
             </w:r>
             <w:r>
-              <w:t xml:space="preserve"> property Initial n bytes of forward direction of applications payload.</w:t>
+              <w:t xml:space="preserve"> property </w:t>
+            </w:r>
+            <w:r>
+              <w:t>specifies the i</w:t>
+            </w:r>
+            <w:r>
+              <w:t>nitial n bytes of forward direction of applications payload.</w:t>
             </w:r>
           </w:p>
         </w:tc>
@@ -47718,11 +50367,11 @@
       <w:pPr>
         <w:pStyle w:val="Heading3"/>
       </w:pPr>
-      <w:bookmarkStart w:id="156" w:name="_Toc440023722"/>
+      <w:bookmarkStart w:id="155" w:name="_Toc440023722"/>
       <w:r>
         <w:t>YAFReverseFlowType Class</w:t>
       </w:r>
-      <w:bookmarkEnd w:id="156"/>
+      <w:bookmarkEnd w:id="155"/>
     </w:p>
     <w:p>
       <w:pPr>
@@ -47730,7 +50379,25 @@
         <w:contextualSpacing w:val="0"/>
       </w:pPr>
       <w:r>
-        <w:t>These elements correspond to the reverse flow captured by in YAF record.</w:t>
+        <w:t>T</w:t>
+      </w:r>
+      <w:r>
+        <w:t xml:space="preserve">he </w:t>
+      </w:r>
+      <w:r>
+        <w:rPr>
+          <w:rFonts w:ascii="Courier New" w:eastAsia="Courier New" w:hAnsi="Courier New" w:cs="Courier New"/>
+        </w:rPr>
+        <w:t>YAFReverseFlowType</w:t>
+      </w:r>
+      <w:r>
+        <w:t xml:space="preserve"> class </w:t>
+      </w:r>
+      <w:r>
+        <w:t>specifies the properties that</w:t>
+      </w:r>
+      <w:r>
+        <w:t xml:space="preserve"> correspond to the reverse flow captured by in YAF record.</w:t>
       </w:r>
     </w:p>
     <w:p>
@@ -47824,30 +50491,56 @@
         <w:pStyle w:val="tablecaption"/>
         <w:jc w:val="center"/>
       </w:pPr>
-      <w:bookmarkStart w:id="157" w:name="_Ref440010445"/>
+      <w:bookmarkStart w:id="156" w:name="_Ref440010445"/>
       <w:r>
         <w:t xml:space="preserve">Table </w:t>
       </w:r>
-      <w:fldSimple w:instr=" STYLEREF 1 \s ">
-        <w:r>
-          <w:rPr>
-            <w:noProof/>
-          </w:rPr>
-          <w:t>3</w:t>
-        </w:r>
-      </w:fldSimple>
+      <w:r>
+        <w:fldChar w:fldCharType="begin"/>
+      </w:r>
+      <w:r>
+        <w:instrText xml:space="preserve"> STYLEREF 1 \s </w:instrText>
+      </w:r>
+      <w:r>
+        <w:fldChar w:fldCharType="separate"/>
+      </w:r>
+      <w:r>
+        <w:rPr>
+          <w:noProof/>
+        </w:rPr>
+        <w:t>3</w:t>
+      </w:r>
+      <w:r>
+        <w:rPr>
+          <w:noProof/>
+        </w:rPr>
+        <w:fldChar w:fldCharType="end"/>
+      </w:r>
       <w:r>
         <w:noBreakHyphen/>
       </w:r>
-      <w:fldSimple w:instr=" SEQ Table \* ARABIC \s 1 ">
-        <w:r>
-          <w:rPr>
-            <w:noProof/>
-          </w:rPr>
-          <w:t>40</w:t>
-        </w:r>
-      </w:fldSimple>
-      <w:bookmarkEnd w:id="157"/>
+      <w:r>
+        <w:fldChar w:fldCharType="begin"/>
+      </w:r>
+      <w:r>
+        <w:instrText xml:space="preserve"> SEQ Table \* ARABIC \s 1 </w:instrText>
+      </w:r>
+      <w:r>
+        <w:fldChar w:fldCharType="separate"/>
+      </w:r>
+      <w:r>
+        <w:rPr>
+          <w:noProof/>
+        </w:rPr>
+        <w:t>40</w:t>
+      </w:r>
+      <w:r>
+        <w:rPr>
+          <w:noProof/>
+        </w:rPr>
+        <w:fldChar w:fldCharType="end"/>
+      </w:r>
+      <w:bookmarkEnd w:id="156"/>
       <w:r>
         <w:rPr>
           <w:noProof/>
@@ -48118,7 +50811,13 @@
               <w:t>Reverse_Octet_Total_Count</w:t>
             </w:r>
             <w:r>
-              <w:t xml:space="preserve"> property Number of octets in packets in reverse direction of flow. May be encoded in 4 octets using IPFIX reduced-length encoding.</w:t>
+              <w:t xml:space="preserve"> property </w:t>
+            </w:r>
+            <w:r>
+              <w:t>specifies the n</w:t>
+            </w:r>
+            <w:r>
+              <w:t>umber of octets in packets in reverse direction of flow. May be encoded in 4 octets using IPFIX reduced-length encoding.</w:t>
             </w:r>
           </w:p>
         </w:tc>
@@ -48149,6 +50848,7 @@
               <w:rPr>
                 <w:b/>
               </w:rPr>
+              <w:lastRenderedPageBreak/>
               <w:t>Reverse_Packet_</w:t>
             </w:r>
           </w:p>
@@ -48238,7 +50938,13 @@
               <w:t>Reverse_Packet_Total_Count</w:t>
             </w:r>
             <w:r>
-              <w:t xml:space="preserve"> property Number of packets in reverse direction of flow.</w:t>
+              <w:t xml:space="preserve"> property </w:t>
+            </w:r>
+            <w:r>
+              <w:t>specifies the n</w:t>
+            </w:r>
+            <w:r>
+              <w:t>umber of packets in reverse direction of flow.</w:t>
             </w:r>
           </w:p>
         </w:tc>
@@ -48269,7 +50975,6 @@
               <w:rPr>
                 <w:b/>
               </w:rPr>
-              <w:lastRenderedPageBreak/>
               <w:t>Reverse_Payload_</w:t>
             </w:r>
           </w:p>
@@ -48359,7 +51064,13 @@
               <w:t>Reverse_Payload_Entropy</w:t>
             </w:r>
             <w:r>
-              <w:t xml:space="preserve"> property Shannon Entropy calculation of the reverse payload data. The calculation generates a real number value between 0.0 and 8.0. That number is then converted into an 8-bit integer value between 0 and 255. Roughly, numbers above 230 are generally compressed (or encrypted) and numbers centered </w:t>
+              <w:t xml:space="preserve"> property </w:t>
+            </w:r>
+            <w:r>
+              <w:t xml:space="preserve">specifies the </w:t>
+            </w:r>
+            <w:r>
+              <w:t xml:space="preserve">Shannon Entropy calculation of the reverse payload data. The calculation generates a real number value between 0.0 and 8.0. That number is then converted into an 8-bit integer value between 0 and 255. Roughly, numbers above 230 are generally compressed (or encrypted) and numbers centered </w:t>
             </w:r>
             <w:proofErr w:type="gramStart"/>
             <w:r>
@@ -48487,7 +51198,13 @@
               <w:t>Reverse_Flow_Delta_Milliseconds</w:t>
             </w:r>
             <w:r>
-              <w:t xml:space="preserve"> property RTT of initial handshake.</w:t>
+              <w:t xml:space="preserve"> property</w:t>
+            </w:r>
+            <w:r>
+              <w:t xml:space="preserve"> specifies the</w:t>
+            </w:r>
+            <w:r>
+              <w:t xml:space="preserve"> RTT of initial handshake.</w:t>
             </w:r>
           </w:p>
         </w:tc>
@@ -48581,7 +51298,25 @@
               <w:t>TCP_Reverse_Flow</w:t>
             </w:r>
             <w:r>
-              <w:t xml:space="preserve"> property The associated elements relate to the reverse packets of the flow.</w:t>
+              <w:t xml:space="preserve"> property </w:t>
+            </w:r>
+            <w:r>
+              <w:t>specifies t</w:t>
+            </w:r>
+            <w:r>
+              <w:t xml:space="preserve">he associated </w:t>
+            </w:r>
+            <w:r>
+              <w:t>properties</w:t>
+            </w:r>
+            <w:r>
+              <w:t xml:space="preserve"> relate</w:t>
+            </w:r>
+            <w:r>
+              <w:t>d</w:t>
+            </w:r>
+            <w:r>
+              <w:t xml:space="preserve"> to the reverse packets of the flow.</w:t>
             </w:r>
           </w:p>
         </w:tc>
@@ -48688,7 +51423,13 @@
               <w:t>Reverse_Vlan_ID_MAC_Addr</w:t>
             </w:r>
             <w:r>
-              <w:t xml:space="preserve"> property Reverse MAC address.</w:t>
+              <w:t xml:space="preserve"> property </w:t>
+            </w:r>
+            <w:r>
+              <w:t>specifies the r</w:t>
+            </w:r>
+            <w:r>
+              <w:t>everse MAC address.</w:t>
             </w:r>
           </w:p>
         </w:tc>
@@ -48808,7 +51549,13 @@
               <w:t>Reverse_Passive_OS_Fingerprinting</w:t>
             </w:r>
             <w:r>
-              <w:t xml:space="preserve"> property OS name and version of the reverse flow.</w:t>
+              <w:t xml:space="preserve"> property </w:t>
+            </w:r>
+            <w:r>
+              <w:t xml:space="preserve">specifies the </w:t>
+            </w:r>
+            <w:r>
+              <w:t>OS name and version of the reverse flow.</w:t>
             </w:r>
           </w:p>
         </w:tc>
@@ -49035,7 +51782,13 @@
               <w:t>Reverse_N_Bytes_Payload</w:t>
             </w:r>
             <w:r>
-              <w:t xml:space="preserve"> property Initial n bytes of reverse direction of flow payload.</w:t>
+              <w:t xml:space="preserve"> property </w:t>
+            </w:r>
+            <w:r>
+              <w:t>specifies the i</w:t>
+            </w:r>
+            <w:r>
+              <w:t>nitial n bytes of reverse direction of flow payload.</w:t>
             </w:r>
           </w:p>
         </w:tc>
@@ -49046,11 +51799,11 @@
       <w:pPr>
         <w:pStyle w:val="Heading3"/>
       </w:pPr>
-      <w:bookmarkStart w:id="158" w:name="_Toc440023723"/>
+      <w:bookmarkStart w:id="157" w:name="_Toc440023723"/>
       <w:r>
         <w:t>YAFTCPFlowType Class</w:t>
       </w:r>
-      <w:bookmarkEnd w:id="158"/>
+      <w:bookmarkEnd w:id="157"/>
     </w:p>
     <w:p>
       <w:pPr>
@@ -49058,7 +51811,25 @@
         <w:contextualSpacing w:val="0"/>
       </w:pPr>
       <w:r>
-        <w:t>Contains TCP-related information of the network flow.</w:t>
+        <w:t>T</w:t>
+      </w:r>
+      <w:r>
+        <w:t xml:space="preserve">he </w:t>
+      </w:r>
+      <w:r>
+        <w:rPr>
+          <w:rFonts w:ascii="Courier New" w:eastAsia="Courier New" w:hAnsi="Courier New" w:cs="Courier New"/>
+        </w:rPr>
+        <w:t>YAFTCPFlowType</w:t>
+      </w:r>
+      <w:r>
+        <w:t xml:space="preserve"> class </w:t>
+      </w:r>
+      <w:r>
+        <w:t>specifies the</w:t>
+      </w:r>
+      <w:r>
+        <w:t xml:space="preserve"> TCP-related information of the network flow.</w:t>
       </w:r>
     </w:p>
     <w:p>
@@ -49152,30 +51923,56 @@
         <w:pStyle w:val="tablecaption"/>
         <w:jc w:val="center"/>
       </w:pPr>
-      <w:bookmarkStart w:id="159" w:name="_Ref440010541"/>
+      <w:bookmarkStart w:id="158" w:name="_Ref440010541"/>
       <w:r>
         <w:t xml:space="preserve">Table </w:t>
       </w:r>
-      <w:fldSimple w:instr=" STYLEREF 1 \s ">
-        <w:r>
-          <w:rPr>
-            <w:noProof/>
-          </w:rPr>
-          <w:t>3</w:t>
-        </w:r>
-      </w:fldSimple>
+      <w:r>
+        <w:fldChar w:fldCharType="begin"/>
+      </w:r>
+      <w:r>
+        <w:instrText xml:space="preserve"> STYLEREF 1 \s </w:instrText>
+      </w:r>
+      <w:r>
+        <w:fldChar w:fldCharType="separate"/>
+      </w:r>
+      <w:r>
+        <w:rPr>
+          <w:noProof/>
+        </w:rPr>
+        <w:t>3</w:t>
+      </w:r>
+      <w:r>
+        <w:rPr>
+          <w:noProof/>
+        </w:rPr>
+        <w:fldChar w:fldCharType="end"/>
+      </w:r>
       <w:r>
         <w:noBreakHyphen/>
       </w:r>
-      <w:fldSimple w:instr=" SEQ Table \* ARABIC \s 1 ">
-        <w:r>
-          <w:rPr>
-            <w:noProof/>
-          </w:rPr>
-          <w:t>41</w:t>
-        </w:r>
-      </w:fldSimple>
-      <w:bookmarkEnd w:id="159"/>
+      <w:r>
+        <w:fldChar w:fldCharType="begin"/>
+      </w:r>
+      <w:r>
+        <w:instrText xml:space="preserve"> SEQ Table \* ARABIC \s 1 </w:instrText>
+      </w:r>
+      <w:r>
+        <w:fldChar w:fldCharType="separate"/>
+      </w:r>
+      <w:r>
+        <w:rPr>
+          <w:noProof/>
+        </w:rPr>
+        <w:t>41</w:t>
+      </w:r>
+      <w:r>
+        <w:rPr>
+          <w:noProof/>
+        </w:rPr>
+        <w:fldChar w:fldCharType="end"/>
+      </w:r>
+      <w:bookmarkEnd w:id="158"/>
       <w:r>
         <w:rPr>
           <w:noProof/>
@@ -49244,6 +52041,7 @@
                 <w:b/>
                 <w:color w:val="000000"/>
               </w:rPr>
+              <w:lastRenderedPageBreak/>
               <w:t>Name</w:t>
             </w:r>
           </w:p>
@@ -49352,7 +52150,6 @@
               <w:rPr>
                 <w:b/>
               </w:rPr>
-              <w:lastRenderedPageBreak/>
               <w:t>TCP_Sequence_Number</w:t>
             </w:r>
           </w:p>
@@ -49434,7 +52231,13 @@
               <w:t>TCP_Sequence_Number</w:t>
             </w:r>
             <w:r>
-              <w:t xml:space="preserve"> property TCP sequence number.</w:t>
+              <w:t xml:space="preserve"> property </w:t>
+            </w:r>
+            <w:r>
+              <w:t xml:space="preserve">specifies the </w:t>
+            </w:r>
+            <w:r>
+              <w:t>TCP sequence number.</w:t>
             </w:r>
           </w:p>
         </w:tc>
@@ -49528,7 +52331,13 @@
               <w:t>Initial_TCP_Flags</w:t>
             </w:r>
             <w:r>
-              <w:t xml:space="preserve"> property TCP flags of the first packet.</w:t>
+              <w:t xml:space="preserve"> property </w:t>
+            </w:r>
+            <w:r>
+              <w:t xml:space="preserve">specifies the </w:t>
+            </w:r>
+            <w:r>
+              <w:t>TCP flags of the first packet.</w:t>
             </w:r>
           </w:p>
         </w:tc>
@@ -49635,7 +52444,12 @@
               <w:t>Union_TCP_Flags</w:t>
             </w:r>
             <w:r>
-              <w:t xml:space="preserve"> property The union of the TCP flags of the 2...nth packet.</w:t>
+              <w:t xml:space="preserve"> property specifies t</w:t>
+            </w:r>
+            <w:bookmarkStart w:id="159" w:name="_GoBack"/>
+            <w:bookmarkEnd w:id="159"/>
+            <w:r>
+              <w:t>he union of the TCP flags of the 2...nth packet.</w:t>
             </w:r>
           </w:p>
         </w:tc>
@@ -49747,25 +52561,51 @@
       <w:r>
         <w:t xml:space="preserve">Table </w:t>
       </w:r>
-      <w:fldSimple w:instr=" STYLEREF 1 \s ">
-        <w:r>
-          <w:rPr>
-            <w:noProof/>
-          </w:rPr>
-          <w:t>3</w:t>
-        </w:r>
-      </w:fldSimple>
+      <w:r>
+        <w:fldChar w:fldCharType="begin"/>
+      </w:r>
+      <w:r>
+        <w:instrText xml:space="preserve"> STYLEREF 1 \s </w:instrText>
+      </w:r>
+      <w:r>
+        <w:fldChar w:fldCharType="separate"/>
+      </w:r>
+      <w:r>
+        <w:rPr>
+          <w:noProof/>
+        </w:rPr>
+        <w:t>3</w:t>
+      </w:r>
+      <w:r>
+        <w:rPr>
+          <w:noProof/>
+        </w:rPr>
+        <w:fldChar w:fldCharType="end"/>
+      </w:r>
       <w:r>
         <w:noBreakHyphen/>
       </w:r>
-      <w:fldSimple w:instr=" SEQ Table \* ARABIC \s 1 ">
-        <w:r>
-          <w:rPr>
-            <w:noProof/>
-          </w:rPr>
-          <w:t>42</w:t>
-        </w:r>
-      </w:fldSimple>
+      <w:r>
+        <w:fldChar w:fldCharType="begin"/>
+      </w:r>
+      <w:r>
+        <w:instrText xml:space="preserve"> SEQ Table \* ARABIC \s 1 </w:instrText>
+      </w:r>
+      <w:r>
+        <w:fldChar w:fldCharType="separate"/>
+      </w:r>
+      <w:r>
+        <w:rPr>
+          <w:noProof/>
+        </w:rPr>
+        <w:t>42</w:t>
+      </w:r>
+      <w:r>
+        <w:rPr>
+          <w:noProof/>
+        </w:rPr>
+        <w:fldChar w:fldCharType="end"/>
+      </w:r>
       <w:bookmarkEnd w:id="161"/>
       <w:r>
         <w:rPr>
@@ -50275,6 +53115,7 @@
               <w:rPr>
                 <w:b/>
               </w:rPr>
+              <w:lastRenderedPageBreak/>
               <w:t>IPV4_SRC_ADDR(8)</w:t>
             </w:r>
           </w:p>
@@ -50330,7 +53171,6 @@
               <w:rPr>
                 <w:b/>
               </w:rPr>
-              <w:lastRenderedPageBreak/>
               <w:t>SRC_MASK(9)</w:t>
             </w:r>
           </w:p>
@@ -50936,6 +53776,7 @@
               <w:rPr>
                 <w:b/>
               </w:rPr>
+              <w:lastRenderedPageBreak/>
               <w:t>MUL_DST_BYTES(20)</w:t>
             </w:r>
           </w:p>
@@ -50974,7 +53815,6 @@
       </w:pPr>
       <w:bookmarkStart w:id="162" w:name="_Toc440023725"/>
       <w:r>
-        <w:lastRenderedPageBreak/>
         <w:t>NetflowV9ScopeFieldTypeEnum Enumeration</w:t>
       </w:r>
       <w:bookmarkEnd w:id="162"/>
@@ -51074,25 +53914,51 @@
       <w:r>
         <w:t xml:space="preserve">Table </w:t>
       </w:r>
-      <w:fldSimple w:instr=" STYLEREF 1 \s ">
-        <w:r>
-          <w:rPr>
-            <w:noProof/>
-          </w:rPr>
-          <w:t>3</w:t>
-        </w:r>
-      </w:fldSimple>
+      <w:r>
+        <w:fldChar w:fldCharType="begin"/>
+      </w:r>
+      <w:r>
+        <w:instrText xml:space="preserve"> STYLEREF 1 \s </w:instrText>
+      </w:r>
+      <w:r>
+        <w:fldChar w:fldCharType="separate"/>
+      </w:r>
+      <w:r>
+        <w:rPr>
+          <w:noProof/>
+        </w:rPr>
+        <w:t>3</w:t>
+      </w:r>
+      <w:r>
+        <w:rPr>
+          <w:noProof/>
+        </w:rPr>
+        <w:fldChar w:fldCharType="end"/>
+      </w:r>
       <w:r>
         <w:noBreakHyphen/>
       </w:r>
-      <w:fldSimple w:instr=" SEQ Table \* ARABIC \s 1 ">
-        <w:r>
-          <w:rPr>
-            <w:noProof/>
-          </w:rPr>
-          <w:t>43</w:t>
-        </w:r>
-      </w:fldSimple>
+      <w:r>
+        <w:fldChar w:fldCharType="begin"/>
+      </w:r>
+      <w:r>
+        <w:instrText xml:space="preserve"> SEQ Table \* ARABIC \s 1 </w:instrText>
+      </w:r>
+      <w:r>
+        <w:fldChar w:fldCharType="separate"/>
+      </w:r>
+      <w:r>
+        <w:rPr>
+          <w:noProof/>
+        </w:rPr>
+        <w:t>43</w:t>
+      </w:r>
+      <w:r>
+        <w:rPr>
+          <w:noProof/>
+        </w:rPr>
+        <w:fldChar w:fldCharType="end"/>
+      </w:r>
       <w:bookmarkEnd w:id="163"/>
       <w:r>
         <w:rPr>
@@ -51540,25 +54406,51 @@
       <w:r>
         <w:t xml:space="preserve">Table </w:t>
       </w:r>
-      <w:fldSimple w:instr=" STYLEREF 1 \s ">
-        <w:r>
-          <w:rPr>
-            <w:noProof/>
-          </w:rPr>
-          <w:t>3</w:t>
-        </w:r>
-      </w:fldSimple>
+      <w:r>
+        <w:fldChar w:fldCharType="begin"/>
+      </w:r>
+      <w:r>
+        <w:instrText xml:space="preserve"> STYLEREF 1 \s </w:instrText>
+      </w:r>
+      <w:r>
+        <w:fldChar w:fldCharType="separate"/>
+      </w:r>
+      <w:r>
+        <w:rPr>
+          <w:noProof/>
+        </w:rPr>
+        <w:t>3</w:t>
+      </w:r>
+      <w:r>
+        <w:rPr>
+          <w:noProof/>
+        </w:rPr>
+        <w:fldChar w:fldCharType="end"/>
+      </w:r>
       <w:r>
         <w:noBreakHyphen/>
       </w:r>
-      <w:fldSimple w:instr=" SEQ Table \* ARABIC \s 1 ">
-        <w:r>
-          <w:rPr>
-            <w:noProof/>
-          </w:rPr>
-          <w:t>44</w:t>
-        </w:r>
-      </w:fldSimple>
+      <w:r>
+        <w:fldChar w:fldCharType="begin"/>
+      </w:r>
+      <w:r>
+        <w:instrText xml:space="preserve"> SEQ Table \* ARABIC \s 1 </w:instrText>
+      </w:r>
+      <w:r>
+        <w:fldChar w:fldCharType="separate"/>
+      </w:r>
+      <w:r>
+        <w:rPr>
+          <w:noProof/>
+        </w:rPr>
+        <w:t>44</w:t>
+      </w:r>
+      <w:r>
+        <w:rPr>
+          <w:noProof/>
+        </w:rPr>
+        <w:fldChar w:fldCharType="end"/>
+      </w:r>
       <w:bookmarkEnd w:id="165"/>
       <w:r>
         <w:rPr>
@@ -51777,6 +54669,7 @@
               <w:rPr>
                 <w:b/>
               </w:rPr>
+              <w:lastRenderedPageBreak/>
               <w:t>C (Continuation)</w:t>
             </w:r>
           </w:p>
@@ -51807,7 +54700,6 @@
       </w:pPr>
       <w:bookmarkStart w:id="166" w:name="_Toc440023727"/>
       <w:r>
-        <w:lastRenderedPageBreak/>
         <w:t>SiLKAddressTypeEnum Enumeration</w:t>
       </w:r>
       <w:bookmarkEnd w:id="166"/>
@@ -51907,25 +54799,51 @@
       <w:r>
         <w:t xml:space="preserve">Table </w:t>
       </w:r>
-      <w:fldSimple w:instr=" STYLEREF 1 \s ">
-        <w:r>
-          <w:rPr>
-            <w:noProof/>
-          </w:rPr>
-          <w:t>3</w:t>
-        </w:r>
-      </w:fldSimple>
+      <w:r>
+        <w:fldChar w:fldCharType="begin"/>
+      </w:r>
+      <w:r>
+        <w:instrText xml:space="preserve"> STYLEREF 1 \s </w:instrText>
+      </w:r>
+      <w:r>
+        <w:fldChar w:fldCharType="separate"/>
+      </w:r>
+      <w:r>
+        <w:rPr>
+          <w:noProof/>
+        </w:rPr>
+        <w:t>3</w:t>
+      </w:r>
+      <w:r>
+        <w:rPr>
+          <w:noProof/>
+        </w:rPr>
+        <w:fldChar w:fldCharType="end"/>
+      </w:r>
       <w:r>
         <w:noBreakHyphen/>
       </w:r>
-      <w:fldSimple w:instr=" SEQ Table \* ARABIC \s 1 ">
-        <w:r>
-          <w:rPr>
-            <w:noProof/>
-          </w:rPr>
-          <w:t>45</w:t>
-        </w:r>
-      </w:fldSimple>
+      <w:r>
+        <w:fldChar w:fldCharType="begin"/>
+      </w:r>
+      <w:r>
+        <w:instrText xml:space="preserve"> SEQ Table \* ARABIC \s 1 </w:instrText>
+      </w:r>
+      <w:r>
+        <w:fldChar w:fldCharType="separate"/>
+      </w:r>
+      <w:r>
+        <w:rPr>
+          <w:noProof/>
+        </w:rPr>
+        <w:t>45</w:t>
+      </w:r>
+      <w:r>
+        <w:rPr>
+          <w:noProof/>
+        </w:rPr>
+        <w:fldChar w:fldCharType="end"/>
+      </w:r>
       <w:bookmarkEnd w:id="167"/>
       <w:r>
         <w:rPr>
@@ -52276,25 +55194,51 @@
       <w:r>
         <w:t xml:space="preserve">Table </w:t>
       </w:r>
-      <w:fldSimple w:instr=" STYLEREF 1 \s ">
-        <w:r>
-          <w:rPr>
-            <w:noProof/>
-          </w:rPr>
-          <w:t>3</w:t>
-        </w:r>
-      </w:fldSimple>
+      <w:r>
+        <w:fldChar w:fldCharType="begin"/>
+      </w:r>
+      <w:r>
+        <w:instrText xml:space="preserve"> STYLEREF 1 \s </w:instrText>
+      </w:r>
+      <w:r>
+        <w:fldChar w:fldCharType="separate"/>
+      </w:r>
+      <w:r>
+        <w:rPr>
+          <w:noProof/>
+        </w:rPr>
+        <w:t>3</w:t>
+      </w:r>
+      <w:r>
+        <w:rPr>
+          <w:noProof/>
+        </w:rPr>
+        <w:fldChar w:fldCharType="end"/>
+      </w:r>
       <w:r>
         <w:noBreakHyphen/>
       </w:r>
-      <w:fldSimple w:instr=" SEQ Table \* ARABIC \s 1 ">
-        <w:r>
-          <w:rPr>
-            <w:noProof/>
-          </w:rPr>
-          <w:t>46</w:t>
-        </w:r>
-      </w:fldSimple>
+      <w:r>
+        <w:fldChar w:fldCharType="begin"/>
+      </w:r>
+      <w:r>
+        <w:instrText xml:space="preserve"> SEQ Table \* ARABIC \s 1 </w:instrText>
+      </w:r>
+      <w:r>
+        <w:fldChar w:fldCharType="separate"/>
+      </w:r>
+      <w:r>
+        <w:rPr>
+          <w:noProof/>
+        </w:rPr>
+        <w:t>46</w:t>
+      </w:r>
+      <w:r>
+        <w:rPr>
+          <w:noProof/>
+        </w:rPr>
+        <w:fldChar w:fldCharType="end"/>
+      </w:r>
       <w:bookmarkEnd w:id="169"/>
       <w:r>
         <w:rPr>
@@ -52607,6 +55551,7 @@
               <w:rPr>
                 <w:b/>
               </w:rPr>
+              <w:lastRenderedPageBreak/>
               <w:t>outweb</w:t>
             </w:r>
           </w:p>
@@ -52684,7 +55629,6 @@
       </w:pPr>
       <w:bookmarkStart w:id="170" w:name="_Toc440023729"/>
       <w:r>
-        <w:lastRenderedPageBreak/>
         <w:t>SiLKSensorClassTypeEnum Enumeration</w:t>
       </w:r>
       <w:bookmarkEnd w:id="170"/>
@@ -52784,25 +55728,51 @@
       <w:r>
         <w:t xml:space="preserve">Table </w:t>
       </w:r>
-      <w:fldSimple w:instr=" STYLEREF 1 \s ">
-        <w:r>
-          <w:rPr>
-            <w:noProof/>
-          </w:rPr>
-          <w:t>3</w:t>
-        </w:r>
-      </w:fldSimple>
+      <w:r>
+        <w:fldChar w:fldCharType="begin"/>
+      </w:r>
+      <w:r>
+        <w:instrText xml:space="preserve"> STYLEREF 1 \s </w:instrText>
+      </w:r>
+      <w:r>
+        <w:fldChar w:fldCharType="separate"/>
+      </w:r>
+      <w:r>
+        <w:rPr>
+          <w:noProof/>
+        </w:rPr>
+        <w:t>3</w:t>
+      </w:r>
+      <w:r>
+        <w:rPr>
+          <w:noProof/>
+        </w:rPr>
+        <w:fldChar w:fldCharType="end"/>
+      </w:r>
       <w:r>
         <w:noBreakHyphen/>
       </w:r>
-      <w:fldSimple w:instr=" SEQ Table \* ARABIC \s 1 ">
-        <w:r>
-          <w:rPr>
-            <w:noProof/>
-          </w:rPr>
-          <w:t>47</w:t>
-        </w:r>
-      </w:fldSimple>
+      <w:r>
+        <w:fldChar w:fldCharType="begin"/>
+      </w:r>
+      <w:r>
+        <w:instrText xml:space="preserve"> SEQ Table \* ARABIC \s 1 </w:instrText>
+      </w:r>
+      <w:r>
+        <w:fldChar w:fldCharType="separate"/>
+      </w:r>
+      <w:r>
+        <w:rPr>
+          <w:noProof/>
+        </w:rPr>
+        <w:t>47</w:t>
+      </w:r>
+      <w:r>
+        <w:rPr>
+          <w:noProof/>
+        </w:rPr>
+        <w:fldChar w:fldCharType="end"/>
+      </w:r>
       <w:bookmarkEnd w:id="171"/>
       <w:r>
         <w:rPr>
@@ -52954,7 +55924,7 @@
     <w:p>
       <w:pPr>
         <w:sectPr>
-          <w:footerReference w:type="default" r:id="rId94"/>
+          <w:footerReference w:type="default" r:id="rId98"/>
           <w:pgSz w:w="15840" w:h="12240"/>
           <w:pgMar w:top="1440" w:right="1440" w:bottom="1440" w:left="1440" w:header="720" w:footer="720" w:gutter="0"/>
           <w:cols w:space="720"/>
@@ -53756,13 +56726,8 @@
         <w:annotationRef/>
       </w:r>
       <w:r>
-        <w:t xml:space="preserve">Xs:choice used </w:t>
-      </w:r>
-      <w:r>
-        <w:t>here</w:t>
-      </w:r>
-      <w:bookmarkStart w:id="123" w:name="_GoBack"/>
-      <w:bookmarkEnd w:id="123"/>
+        <w:t>Xs:choice used here</w:t>
+      </w:r>
     </w:p>
   </w:comment>
 </w:comments>
@@ -54193,7 +57158,7 @@
         <w:sz w:val="16"/>
         <w:szCs w:val="16"/>
       </w:rPr>
-      <w:t>46</w:t>
+      <w:t>59</w:t>
     </w:r>
     <w:r>
       <w:rPr>
@@ -54432,7 +57397,7 @@
           <w:sz w:val="16"/>
           <w:szCs w:val="16"/>
         </w:rPr>
-        <w:t>32</w:t>
+        <w:t>18</w:t>
       </w:r>
       <w:r>
         <w:rPr>
@@ -56722,7 +59687,7 @@
 </file>
 
 <file path=customXml/itemProps1.xml><?xml version="1.0" encoding="utf-8"?>
-<ds:datastoreItem xmlns:ds="http://schemas.openxmlformats.org/officeDocument/2006/customXml" ds:itemID="{FE2B983E-07AD-477D-8C81-C7001FF6E40F}">
+<ds:datastoreItem xmlns:ds="http://schemas.openxmlformats.org/officeDocument/2006/customXml" ds:itemID="{E93DEE9C-9B83-4E2A-88CF-D8F570FAAFEA}">
   <ds:schemaRefs>
     <ds:schemaRef ds:uri="http://schemas.openxmlformats.org/officeDocument/2006/bibliography"/>
   </ds:schemaRefs>
